--- a/NASKAH/UAS Metode Penelitian - [41830001] - [I Nyoman Hary Kurniawan] 2021.docx
+++ b/NASKAH/UAS Metode Penelitian - [41830001] - [I Nyoman Hary Kurniawan] 2021.docx
@@ -1,6 +1,6 @@
 
 <file path=word/document.xml><?xml version="1.0" encoding="utf-8"?>
-<w:document xmlns:wpc="http://schemas.microsoft.com/office/word/2010/wordprocessingCanvas" xmlns:mc="http://schemas.openxmlformats.org/markup-compatibility/2006" xmlns:o="urn:schemas-microsoft-com:office:office" xmlns:r="http://schemas.openxmlformats.org/officeDocument/2006/relationships" xmlns:m="http://schemas.openxmlformats.org/officeDocument/2006/math" xmlns:v="urn:schemas-microsoft-com:vml" xmlns:wp14="http://schemas.microsoft.com/office/word/2010/wordprocessingDrawing" xmlns:wp="http://schemas.openxmlformats.org/drawingml/2006/wordprocessingDrawing" xmlns:w10="urn:schemas-microsoft-com:office:word" xmlns:w="http://schemas.openxmlformats.org/wordprocessingml/2006/main" xmlns:w14="http://schemas.microsoft.com/office/word/2010/wordml" xmlns:w15="http://schemas.microsoft.com/office/word/2012/wordml" xmlns:wpg="http://schemas.microsoft.com/office/word/2010/wordprocessingGroup" xmlns:wpi="http://schemas.microsoft.com/office/word/2010/wordprocessingInk" xmlns:wne="http://schemas.microsoft.com/office/word/2006/wordml" xmlns:wps="http://schemas.microsoft.com/office/word/2010/wordprocessingShape" mc:Ignorable="w14 w15 wp14">
+<w:document xmlns:ve="http://schemas.openxmlformats.org/markup-compatibility/2006" xmlns:o="urn:schemas-microsoft-com:office:office" xmlns:r="http://schemas.openxmlformats.org/officeDocument/2006/relationships" xmlns:m="http://schemas.openxmlformats.org/officeDocument/2006/math" xmlns:v="urn:schemas-microsoft-com:vml" xmlns:wp="http://schemas.openxmlformats.org/drawingml/2006/wordprocessingDrawing" xmlns:w10="urn:schemas-microsoft-com:office:word" xmlns:w="http://schemas.openxmlformats.org/wordprocessingml/2006/main" xmlns:wne="http://schemas.microsoft.com/office/word/2006/wordml">
   <w:body>
     <w:p>
       <w:pPr>
@@ -185,7 +185,25 @@
           <w:szCs w:val="28"/>
           <w:lang w:val="en-US"/>
         </w:rPr>
-        <w:t xml:space="preserve"> Surya</w:t>
+        <w:t xml:space="preserve"> </w:t>
+      </w:r>
+      <w:commentRangeStart w:id="0"/>
+      <w:r>
+        <w:rPr>
+          <w:rFonts w:ascii="Times New Roman" w:eastAsia="Times New Roman" w:hAnsi="Times New Roman" w:cs="Times New Roman"/>
+          <w:b/>
+          <w:sz w:val="28"/>
+          <w:szCs w:val="28"/>
+          <w:lang w:val="en-US"/>
+        </w:rPr>
+        <w:t>Surya</w:t>
+      </w:r>
+      <w:commentRangeEnd w:id="0"/>
+      <w:r>
+        <w:rPr>
+          <w:rStyle w:val="CommentReference"/>
+        </w:rPr>
+        <w:commentReference w:id="0"/>
       </w:r>
     </w:p>
     <w:p>
@@ -206,10 +224,10 @@
           <w:noProof/>
           <w:sz w:val="24"/>
           <w:szCs w:val="24"/>
-          <w:lang w:val="en-US"/>
+          <w:lang w:eastAsia="id-ID"/>
         </w:rPr>
         <w:drawing>
-          <wp:anchor distT="0" distB="0" distL="114300" distR="114300" simplePos="0" relativeHeight="251659264" behindDoc="0" locked="0" layoutInCell="1" allowOverlap="1" wp14:anchorId="395C5C8A" wp14:editId="2756E54A">
+          <wp:anchor distT="0" distB="0" distL="114300" distR="114300" simplePos="0" relativeHeight="251659264" behindDoc="0" locked="0" layoutInCell="1" allowOverlap="1">
             <wp:simplePos x="0" y="0"/>
             <wp:positionH relativeFrom="margin">
               <wp:align>center</wp:align>
@@ -232,10 +250,10 @@
                     <pic:cNvPicPr/>
                   </pic:nvPicPr>
                   <pic:blipFill>
-                    <a:blip r:embed="rId6" cstate="print">
+                    <a:blip r:embed="rId8" cstate="print">
                       <a:extLst>
                         <a:ext uri="{28A0092B-C50C-407E-A947-70E740481C1C}">
-                          <a14:useLocalDpi xmlns:a14="http://schemas.microsoft.com/office/drawing/2010/main" val="0"/>
+                          <a14:useLocalDpi xmlns:a14="http://schemas.microsoft.com/office/drawing/2010/main" xmlns:wps="http://schemas.microsoft.com/office/word/2010/wordprocessingShape" xmlns:wpi="http://schemas.microsoft.com/office/word/2010/wordprocessingInk" xmlns:wpg="http://schemas.microsoft.com/office/word/2010/wordprocessingGroup" xmlns:w15="http://schemas.microsoft.com/office/word/2012/wordml" xmlns:w14="http://schemas.microsoft.com/office/word/2010/wordml" xmlns:w="http://schemas.openxmlformats.org/wordprocessingml/2006/main" xmlns:w10="urn:schemas-microsoft-com:office:word" xmlns:wp14="http://schemas.microsoft.com/office/word/2010/wordprocessingDrawing" xmlns:v="urn:schemas-microsoft-com:vml" xmlns:o="urn:schemas-microsoft-com:office:office" xmlns:mc="http://schemas.openxmlformats.org/markup-compatibility/2006" xmlns:wpc="http://schemas.microsoft.com/office/word/2010/wordprocessingCanvas" xmlns="" val="0"/>
                         </a:ext>
                       </a:extLst>
                     </a:blip>
@@ -255,12 +273,6 @@
                 </pic:pic>
               </a:graphicData>
             </a:graphic>
-            <wp14:sizeRelH relativeFrom="margin">
-              <wp14:pctWidth>0</wp14:pctWidth>
-            </wp14:sizeRelH>
-            <wp14:sizeRelV relativeFrom="margin">
-              <wp14:pctHeight>0</wp14:pctHeight>
-            </wp14:sizeRelV>
           </wp:anchor>
         </w:drawing>
       </w:r>
@@ -317,7 +329,7 @@
           <w:insideH w:val="none" w:sz="0" w:space="0" w:color="auto"/>
           <w:insideV w:val="none" w:sz="0" w:space="0" w:color="auto"/>
         </w:tblBorders>
-        <w:tblLook w:val="04A0" w:firstRow="1" w:lastRow="0" w:firstColumn="1" w:lastColumn="0" w:noHBand="0" w:noVBand="1"/>
+        <w:tblLook w:val="04A0"/>
       </w:tblPr>
       <w:tblGrid>
         <w:gridCol w:w="1843"/>
@@ -606,6 +618,12 @@
           <w:szCs w:val="24"/>
         </w:rPr>
       </w:pPr>
+      <w:r>
+        <w:rPr>
+          <w:rStyle w:val="CommentReference"/>
+        </w:rPr>
+        <w:commentReference w:id="1"/>
+      </w:r>
     </w:p>
     <w:p>
       <w:pPr>
@@ -752,15 +770,26 @@
           <w:b w:val="0"/>
           <w:szCs w:val="24"/>
         </w:rPr>
-        <w:t>Pertanian merupakan sektor yang penting bagi masyarakat Indonesia. Namun, hanya delapan persen masyarakat yang memilih profesi sebagai petani. Padahal sector pertanian merupakan sumber pangan ba</w:t>
-      </w:r>
+        <w:t xml:space="preserve">Pertanian merupakan sektor yang penting bagi masyarakat Indonesia. </w:t>
+      </w:r>
+      <w:commentRangeStart w:id="2"/>
       <w:r>
         <w:rPr>
           <w:rFonts w:cs="Times New Roman"/>
           <w:b w:val="0"/>
           <w:szCs w:val="24"/>
         </w:rPr>
-        <w:t xml:space="preserve">gi seluruh masyarakat Indonesia. </w:t>
+        <w:t>Namun, hanya delapan persen masyarakat yang memilih profesi sebagai petani</w:t>
+      </w:r>
+      <w:commentRangeEnd w:id="2"/>
+      <w:r>
+        <w:rPr>
+          <w:rStyle w:val="CommentReference"/>
+          <w:rFonts w:ascii="Calibri" w:eastAsia="Calibri" w:hAnsi="Calibri" w:cs="Calibri"/>
+          <w:b w:val="0"/>
+          <w:bCs w:val="0"/>
+        </w:rPr>
+        <w:commentReference w:id="2"/>
       </w:r>
       <w:r>
         <w:rPr>
@@ -768,16 +797,16 @@
           <w:b w:val="0"/>
           <w:szCs w:val="24"/>
         </w:rPr>
-        <w:t xml:space="preserve">Kebutuhan hasil pertanian semakin naik seiring jumlah penduduk yang semakin meningkat. Banyaknya lahan pertanian yang tergantikan menjadi permukiman dan pembangunan infrastruktur membuat lahan pertanian terutama di </w:t>
-      </w:r>
+        <w:t xml:space="preserve">. </w:t>
+      </w:r>
+      <w:commentRangeStart w:id="3"/>
       <w:r>
         <w:rPr>
           <w:rFonts w:cs="Times New Roman"/>
           <w:b w:val="0"/>
           <w:szCs w:val="24"/>
-          <w:lang w:val="en-US"/>
-        </w:rPr>
-        <w:t>Indonesia</w:t>
+        </w:rPr>
+        <w:t>Padahal sector pertanian merupakan sumber pangan ba</w:t>
       </w:r>
       <w:r>
         <w:rPr>
@@ -785,43 +814,61 @@
           <w:b w:val="0"/>
           <w:szCs w:val="24"/>
         </w:rPr>
-        <w:t xml:space="preserve"> menjadi semakin terbatas. Bukan hanya faktor lahan yang semakin terbatas akan tetapi faktor perubahan iklim merupakan tantangan serius yang dihadapi masyarakat. Fenomena tersebut berdampak pada banyak area termasuk sistem pertanian</w:t>
+        <w:t>gi seluruh masyarakat Indonesia</w:t>
+      </w:r>
+      <w:commentRangeEnd w:id="3"/>
+      <w:r>
+        <w:rPr>
+          <w:rStyle w:val="CommentReference"/>
+          <w:rFonts w:ascii="Calibri" w:eastAsia="Calibri" w:hAnsi="Calibri" w:cs="Calibri"/>
+          <w:b w:val="0"/>
+          <w:bCs w:val="0"/>
+        </w:rPr>
+        <w:commentReference w:id="3"/>
       </w:r>
       <w:r>
         <w:rPr>
           <w:rFonts w:cs="Times New Roman"/>
           <w:b w:val="0"/>
           <w:szCs w:val="24"/>
-          <w:lang w:val="en-US"/>
-        </w:rPr>
-        <w:t xml:space="preserve"> [1]</w:t>
-      </w:r>
+        </w:rPr>
+        <w:t xml:space="preserve">. </w:t>
+      </w:r>
+      <w:commentRangeStart w:id="4"/>
       <w:r>
         <w:rPr>
           <w:rFonts w:cs="Times New Roman"/>
           <w:b w:val="0"/>
           <w:szCs w:val="24"/>
         </w:rPr>
-        <w:t xml:space="preserve">. Untuk memitigasi perubahan iklim dan menipisnya ketersediaan  lahan, metode </w:t>
-      </w:r>
-      <w:proofErr w:type="spellStart"/>
+        <w:t>Kebutuhan hasil pertanian semakin naik seiring jumlah penduduk yang semakin meningkat</w:t>
+      </w:r>
+      <w:commentRangeEnd w:id="4"/>
+      <w:r>
+        <w:rPr>
+          <w:rStyle w:val="CommentReference"/>
+          <w:rFonts w:ascii="Calibri" w:eastAsia="Calibri" w:hAnsi="Calibri" w:cs="Calibri"/>
+          <w:b w:val="0"/>
+          <w:bCs w:val="0"/>
+        </w:rPr>
+        <w:commentReference w:id="4"/>
+      </w:r>
       <w:r>
         <w:rPr>
           <w:rFonts w:cs="Times New Roman"/>
           <w:b w:val="0"/>
           <w:szCs w:val="24"/>
-          <w:lang w:val="en-US"/>
-        </w:rPr>
-        <w:t>pertanian</w:t>
-      </w:r>
-      <w:proofErr w:type="spellEnd"/>
+        </w:rPr>
+        <w:t xml:space="preserve">. Banyaknya lahan pertanian yang tergantikan menjadi permukiman dan pembangunan infrastruktur membuat lahan pertanian terutama di </w:t>
+      </w:r>
       <w:r>
         <w:rPr>
           <w:rFonts w:cs="Times New Roman"/>
           <w:b w:val="0"/>
           <w:szCs w:val="24"/>
-        </w:rPr>
-        <w:t xml:space="preserve"> </w:t>
+          <w:lang w:val="en-US"/>
+        </w:rPr>
+        <w:t>Indonesia</w:t>
       </w:r>
       <w:r>
         <w:rPr>
@@ -829,28 +876,35 @@
           <w:b w:val="0"/>
           <w:szCs w:val="24"/>
         </w:rPr>
-        <w:t>hidroponik</w:t>
-      </w:r>
+        <w:t xml:space="preserve"> menjadi semakin terbatas. Bukan hanya faktor lahan yang semakin terbatas akan tetapi faktor perubahan iklim merupakan tantangan serius yang dihadapi </w:t>
+      </w:r>
+      <w:commentRangeStart w:id="5"/>
       <w:r>
         <w:rPr>
           <w:rFonts w:cs="Times New Roman"/>
           <w:b w:val="0"/>
           <w:szCs w:val="24"/>
-          <w:lang w:val="en-US"/>
-        </w:rPr>
-        <w:t xml:space="preserve"> yang </w:t>
-      </w:r>
-      <w:proofErr w:type="spellStart"/>
+        </w:rPr>
+        <w:t>masyarakat</w:t>
+      </w:r>
+      <w:commentRangeEnd w:id="5"/>
+      <w:r>
+        <w:rPr>
+          <w:rStyle w:val="CommentReference"/>
+          <w:rFonts w:ascii="Calibri" w:eastAsia="Calibri" w:hAnsi="Calibri" w:cs="Calibri"/>
+          <w:b w:val="0"/>
+          <w:bCs w:val="0"/>
+        </w:rPr>
+        <w:commentReference w:id="5"/>
+      </w:r>
       <w:r>
         <w:rPr>
           <w:rFonts w:cs="Times New Roman"/>
           <w:b w:val="0"/>
           <w:szCs w:val="24"/>
-          <w:lang w:val="en-US"/>
-        </w:rPr>
-        <w:t>dipadukan</w:t>
-      </w:r>
-      <w:proofErr w:type="spellEnd"/>
+        </w:rPr>
+        <w:t>. Fenomena tersebut berdampak pada banyak area termasuk sistem pertanian</w:t>
+      </w:r>
       <w:r>
         <w:rPr>
           <w:rFonts w:cs="Times New Roman"/>
@@ -858,19 +912,17 @@
           <w:szCs w:val="24"/>
           <w:lang w:val="en-US"/>
         </w:rPr>
-        <w:t xml:space="preserve"> </w:t>
-      </w:r>
-      <w:proofErr w:type="spellStart"/>
+        <w:t xml:space="preserve"> [1]</w:t>
+      </w:r>
       <w:r>
         <w:rPr>
           <w:rFonts w:cs="Times New Roman"/>
           <w:b w:val="0"/>
           <w:szCs w:val="24"/>
-          <w:lang w:val="en-US"/>
-        </w:rPr>
-        <w:t>dengan</w:t>
-      </w:r>
-      <w:proofErr w:type="spellEnd"/>
+        </w:rPr>
+        <w:t xml:space="preserve">. Untuk memitigasi perubahan iklim dan menipisnya ketersediaan  lahan, metode </w:t>
+      </w:r>
+      <w:proofErr w:type="spellStart"/>
       <w:r>
         <w:rPr>
           <w:rFonts w:cs="Times New Roman"/>
@@ -878,26 +930,24 @@
           <w:szCs w:val="24"/>
           <w:lang w:val="en-US"/>
         </w:rPr>
-        <w:t xml:space="preserve"> </w:t>
-      </w:r>
-      <w:proofErr w:type="spellStart"/>
+        <w:t>pertanian</w:t>
+      </w:r>
+      <w:proofErr w:type="spellEnd"/>
       <w:r>
         <w:rPr>
           <w:rFonts w:cs="Times New Roman"/>
           <w:b w:val="0"/>
           <w:szCs w:val="24"/>
-          <w:lang w:val="en-US"/>
-        </w:rPr>
-        <w:t>teknologi</w:t>
-      </w:r>
-      <w:proofErr w:type="spellEnd"/>
+        </w:rPr>
+        <w:t xml:space="preserve"> </w:t>
+      </w:r>
       <w:r>
         <w:rPr>
           <w:rFonts w:cs="Times New Roman"/>
           <w:b w:val="0"/>
           <w:szCs w:val="24"/>
         </w:rPr>
-        <w:t xml:space="preserve"> dapat menjadi solusi</w:t>
+        <w:t>hidroponik</w:t>
       </w:r>
       <w:r>
         <w:rPr>
@@ -906,17 +956,19 @@
           <w:szCs w:val="24"/>
           <w:lang w:val="en-US"/>
         </w:rPr>
-        <w:t xml:space="preserve"> [2]</w:t>
-      </w:r>
+        <w:t xml:space="preserve"> yang </w:t>
+      </w:r>
+      <w:proofErr w:type="spellStart"/>
       <w:r>
         <w:rPr>
           <w:rFonts w:cs="Times New Roman"/>
           <w:b w:val="0"/>
           <w:szCs w:val="24"/>
-        </w:rPr>
-        <w:t xml:space="preserve">. </w:t>
-      </w:r>
-      <w:proofErr w:type="spellStart"/>
+          <w:lang w:val="en-US"/>
+        </w:rPr>
+        <w:t>dipadukan</w:t>
+      </w:r>
+      <w:proofErr w:type="spellEnd"/>
       <w:r>
         <w:rPr>
           <w:rFonts w:cs="Times New Roman"/>
@@ -924,18 +976,19 @@
           <w:szCs w:val="24"/>
           <w:lang w:val="en-US"/>
         </w:rPr>
-        <w:t>Hidroponik</w:t>
-      </w:r>
-      <w:proofErr w:type="spellEnd"/>
+        <w:t xml:space="preserve"> </w:t>
+      </w:r>
+      <w:proofErr w:type="spellStart"/>
       <w:r>
         <w:rPr>
           <w:rFonts w:cs="Times New Roman"/>
           <w:b w:val="0"/>
           <w:szCs w:val="24"/>
-        </w:rPr>
-        <w:t xml:space="preserve"> merujuk pada aktivitas bertani atau bercocok tanam yang dilakukan di </w:t>
-      </w:r>
-      <w:proofErr w:type="spellStart"/>
+          <w:lang w:val="en-US"/>
+        </w:rPr>
+        <w:t>dengan</w:t>
+      </w:r>
+      <w:proofErr w:type="spellEnd"/>
       <w:r>
         <w:rPr>
           <w:rFonts w:cs="Times New Roman"/>
@@ -943,9 +996,9 @@
           <w:szCs w:val="24"/>
           <w:lang w:val="en-US"/>
         </w:rPr>
-        <w:t>daerah</w:t>
-      </w:r>
-      <w:proofErr w:type="spellEnd"/>
+        <w:t xml:space="preserve"> </w:t>
+      </w:r>
+      <w:proofErr w:type="spellStart"/>
       <w:r>
         <w:rPr>
           <w:rFonts w:cs="Times New Roman"/>
@@ -953,21 +1006,17 @@
           <w:szCs w:val="24"/>
           <w:lang w:val="en-US"/>
         </w:rPr>
-        <w:t xml:space="preserve"> </w:t>
-      </w:r>
-      <w:proofErr w:type="spellStart"/>
-      <w:proofErr w:type="gramStart"/>
+        <w:t>teknologi</w:t>
+      </w:r>
+      <w:proofErr w:type="spellEnd"/>
       <w:r>
         <w:rPr>
           <w:rFonts w:cs="Times New Roman"/>
           <w:b w:val="0"/>
           <w:szCs w:val="24"/>
-          <w:lang w:val="en-US"/>
-        </w:rPr>
-        <w:t>kota</w:t>
-      </w:r>
-      <w:proofErr w:type="spellEnd"/>
-      <w:proofErr w:type="gramEnd"/>
+        </w:rPr>
+        <w:t xml:space="preserve"> dapat menjadi solusi</w:t>
+      </w:r>
       <w:r>
         <w:rPr>
           <w:rFonts w:cs="Times New Roman"/>
@@ -975,7 +1024,7 @@
           <w:szCs w:val="24"/>
           <w:lang w:val="en-US"/>
         </w:rPr>
-        <w:t xml:space="preserve"> </w:t>
+        <w:t xml:space="preserve"> [2]</w:t>
       </w:r>
       <w:r>
         <w:rPr>
@@ -983,7 +1032,87 @@
           <w:b w:val="0"/>
           <w:szCs w:val="24"/>
         </w:rPr>
+        <w:t xml:space="preserve">. </w:t>
+      </w:r>
+      <w:commentRangeStart w:id="6"/>
+      <w:proofErr w:type="spellStart"/>
+      <w:r>
+        <w:rPr>
+          <w:rFonts w:cs="Times New Roman"/>
+          <w:b w:val="0"/>
+          <w:szCs w:val="24"/>
+          <w:lang w:val="en-US"/>
+        </w:rPr>
+        <w:t>Hidroponik</w:t>
+      </w:r>
+      <w:proofErr w:type="spellEnd"/>
+      <w:r>
+        <w:rPr>
+          <w:rFonts w:cs="Times New Roman"/>
+          <w:b w:val="0"/>
+          <w:szCs w:val="24"/>
+        </w:rPr>
+        <w:t xml:space="preserve"> merujuk pada aktivitas bertani atau bercocok tanam yang dilakukan di </w:t>
+      </w:r>
+      <w:proofErr w:type="spellStart"/>
+      <w:r>
+        <w:rPr>
+          <w:rFonts w:cs="Times New Roman"/>
+          <w:b w:val="0"/>
+          <w:szCs w:val="24"/>
+          <w:lang w:val="en-US"/>
+        </w:rPr>
+        <w:t>daerah</w:t>
+      </w:r>
+      <w:proofErr w:type="spellEnd"/>
+      <w:r>
+        <w:rPr>
+          <w:rFonts w:cs="Times New Roman"/>
+          <w:b w:val="0"/>
+          <w:szCs w:val="24"/>
+          <w:lang w:val="en-US"/>
+        </w:rPr>
+        <w:t xml:space="preserve"> </w:t>
+      </w:r>
+      <w:proofErr w:type="spellStart"/>
+      <w:proofErr w:type="gramStart"/>
+      <w:r>
+        <w:rPr>
+          <w:rFonts w:cs="Times New Roman"/>
+          <w:b w:val="0"/>
+          <w:szCs w:val="24"/>
+          <w:lang w:val="en-US"/>
+        </w:rPr>
+        <w:t>kota</w:t>
+      </w:r>
+      <w:proofErr w:type="spellEnd"/>
+      <w:proofErr w:type="gramEnd"/>
+      <w:r>
+        <w:rPr>
+          <w:rFonts w:cs="Times New Roman"/>
+          <w:b w:val="0"/>
+          <w:szCs w:val="24"/>
+          <w:lang w:val="en-US"/>
+        </w:rPr>
+        <w:t xml:space="preserve"> </w:t>
+      </w:r>
+      <w:r>
+        <w:rPr>
+          <w:rFonts w:cs="Times New Roman"/>
+          <w:b w:val="0"/>
+          <w:szCs w:val="24"/>
+        </w:rPr>
         <w:t>dengan tujuan untuk meningkatkan pendapatan, mandiri pangan, edukasi dan estetika yang dapat berkontribusi pada kualitas dan kehijauan lingkungan</w:t>
+      </w:r>
+      <w:commentRangeEnd w:id="6"/>
+      <w:r>
+        <w:rPr>
+          <w:rStyle w:val="CommentReference"/>
+          <w:rFonts w:ascii="Calibri" w:eastAsia="Calibri" w:hAnsi="Calibri" w:cs="Calibri"/>
+          <w:b w:val="0"/>
+          <w:bCs w:val="0"/>
+        </w:rPr>
+        <w:commentReference w:id="6"/>
       </w:r>
       <w:r>
         <w:rPr>
@@ -1004,6 +1133,7 @@
           <w:szCs w:val="24"/>
         </w:rPr>
       </w:pPr>
+      <w:commentRangeStart w:id="7"/>
       <w:r>
         <w:rPr>
           <w:rFonts w:ascii="Times New Roman" w:hAnsi="Times New Roman" w:cs="Times New Roman"/>
@@ -1019,115 +1149,832 @@
           <w:szCs w:val="24"/>
           <w:lang w:val="en-US"/>
         </w:rPr>
+        <w:t>.</w:t>
+      </w:r>
+      <w:commentRangeEnd w:id="7"/>
+      <w:r>
+        <w:rPr>
+          <w:rStyle w:val="CommentReference"/>
+        </w:rPr>
+        <w:commentReference w:id="7"/>
+      </w:r>
+      <w:r>
+        <w:rPr>
+          <w:rFonts w:ascii="Times New Roman" w:hAnsi="Times New Roman" w:cs="Times New Roman"/>
+          <w:sz w:val="24"/>
+          <w:szCs w:val="24"/>
+          <w:lang w:val="en-US"/>
+        </w:rPr>
+        <w:t xml:space="preserve"> </w:t>
+      </w:r>
+      <w:r>
+        <w:rPr>
+          <w:rFonts w:ascii="Times New Roman" w:hAnsi="Times New Roman" w:cs="Times New Roman"/>
+          <w:sz w:val="24"/>
+          <w:szCs w:val="24"/>
+        </w:rPr>
+        <w:t xml:space="preserve">Hidroponik merupakan metode untuk bercocok tanam tanpa menggunakan tanah, namun menggunakan mineral nutrisi yang dicampurkan langsung dengan air. </w:t>
+      </w:r>
+      <w:commentRangeStart w:id="8"/>
+      <w:r>
+        <w:rPr>
+          <w:rFonts w:ascii="Times New Roman" w:hAnsi="Times New Roman" w:cs="Times New Roman"/>
+          <w:sz w:val="24"/>
+          <w:szCs w:val="24"/>
+        </w:rPr>
+        <w:t>Pada sistem pertanian hidroponik, penggunaan air dan nutrisi yang tepat merupakan faktor utama untuk meningkatkan efisiensi dan produksi.  Untuk itu diperlukan  instrumen yang dapat melakukan monitoring dan kontrol secara akurat pada prosesnya</w:t>
+      </w:r>
+      <w:r>
+        <w:rPr>
+          <w:rFonts w:ascii="Times New Roman" w:hAnsi="Times New Roman" w:cs="Times New Roman"/>
+          <w:sz w:val="24"/>
+          <w:szCs w:val="24"/>
+        </w:rPr>
+        <w:t>. Ada b</w:t>
+      </w:r>
+      <w:r>
+        <w:rPr>
+          <w:rFonts w:ascii="Times New Roman" w:hAnsi="Times New Roman" w:cs="Times New Roman"/>
+          <w:sz w:val="24"/>
+          <w:szCs w:val="24"/>
+        </w:rPr>
+        <w:t>erbagai macam penelitian</w:t>
+      </w:r>
+      <w:r>
+        <w:rPr>
+          <w:rFonts w:ascii="Times New Roman" w:hAnsi="Times New Roman" w:cs="Times New Roman"/>
+          <w:sz w:val="24"/>
+          <w:szCs w:val="24"/>
+          <w:lang w:val="en-US"/>
+        </w:rPr>
+        <w:t xml:space="preserve"> yang</w:t>
+      </w:r>
+      <w:r>
+        <w:rPr>
+          <w:rFonts w:ascii="Times New Roman" w:hAnsi="Times New Roman" w:cs="Times New Roman"/>
+          <w:sz w:val="24"/>
+          <w:szCs w:val="24"/>
+        </w:rPr>
+        <w:t xml:space="preserve"> telah dilakukan untuk m</w:t>
+      </w:r>
+      <w:r>
+        <w:rPr>
+          <w:rFonts w:ascii="Times New Roman" w:hAnsi="Times New Roman" w:cs="Times New Roman"/>
+          <w:sz w:val="24"/>
+          <w:szCs w:val="24"/>
+        </w:rPr>
+        <w:t>emitigasi permasalahan yang ada</w:t>
+      </w:r>
+      <w:r>
+        <w:rPr>
+          <w:rFonts w:ascii="Times New Roman" w:hAnsi="Times New Roman" w:cs="Times New Roman"/>
+          <w:sz w:val="24"/>
+          <w:szCs w:val="24"/>
+          <w:lang w:val="en-US"/>
+        </w:rPr>
+        <w:t xml:space="preserve"> </w:t>
+      </w:r>
+      <w:proofErr w:type="spellStart"/>
+      <w:r>
+        <w:rPr>
+          <w:rFonts w:ascii="Times New Roman" w:hAnsi="Times New Roman" w:cs="Times New Roman"/>
+          <w:sz w:val="24"/>
+          <w:szCs w:val="24"/>
+          <w:lang w:val="en-US"/>
+        </w:rPr>
+        <w:t>dengan</w:t>
+      </w:r>
+      <w:proofErr w:type="spellEnd"/>
+      <w:r>
+        <w:rPr>
+          <w:rFonts w:ascii="Times New Roman" w:hAnsi="Times New Roman" w:cs="Times New Roman"/>
+          <w:sz w:val="24"/>
+          <w:szCs w:val="24"/>
+          <w:lang w:val="en-US"/>
+        </w:rPr>
+        <w:t xml:space="preserve"> </w:t>
+      </w:r>
+      <w:proofErr w:type="spellStart"/>
+      <w:r>
+        <w:rPr>
+          <w:rFonts w:ascii="Times New Roman" w:hAnsi="Times New Roman" w:cs="Times New Roman"/>
+          <w:sz w:val="24"/>
+          <w:szCs w:val="24"/>
+          <w:lang w:val="en-US"/>
+        </w:rPr>
+        <w:t>diterapkan</w:t>
+      </w:r>
+      <w:proofErr w:type="spellEnd"/>
+      <w:r>
+        <w:rPr>
+          <w:rFonts w:ascii="Times New Roman" w:hAnsi="Times New Roman" w:cs="Times New Roman"/>
+          <w:sz w:val="24"/>
+          <w:szCs w:val="24"/>
+          <w:lang w:val="en-US"/>
+        </w:rPr>
+        <w:t xml:space="preserve"> </w:t>
+      </w:r>
+      <w:proofErr w:type="spellStart"/>
+      <w:r>
+        <w:rPr>
+          <w:rFonts w:ascii="Times New Roman" w:hAnsi="Times New Roman" w:cs="Times New Roman"/>
+          <w:sz w:val="24"/>
+          <w:szCs w:val="24"/>
+          <w:lang w:val="en-US"/>
+        </w:rPr>
+        <w:t>sistem</w:t>
+      </w:r>
+      <w:proofErr w:type="spellEnd"/>
+      <w:r>
+        <w:rPr>
+          <w:rFonts w:ascii="Times New Roman" w:hAnsi="Times New Roman" w:cs="Times New Roman"/>
+          <w:sz w:val="24"/>
+          <w:szCs w:val="24"/>
+          <w:lang w:val="en-US"/>
+        </w:rPr>
+        <w:t xml:space="preserve"> </w:t>
+      </w:r>
+      <w:proofErr w:type="spellStart"/>
+      <w:r>
+        <w:rPr>
+          <w:rFonts w:ascii="Times New Roman" w:hAnsi="Times New Roman" w:cs="Times New Roman"/>
+          <w:sz w:val="24"/>
+          <w:szCs w:val="24"/>
+          <w:lang w:val="en-US"/>
+        </w:rPr>
+        <w:t>hidroponik</w:t>
+      </w:r>
+      <w:proofErr w:type="spellEnd"/>
+      <w:r>
+        <w:rPr>
+          <w:rFonts w:ascii="Times New Roman" w:hAnsi="Times New Roman" w:cs="Times New Roman"/>
+          <w:sz w:val="24"/>
+          <w:szCs w:val="24"/>
+        </w:rPr>
+        <w:t>.</w:t>
+      </w:r>
+      <w:r>
+        <w:rPr>
+          <w:rFonts w:ascii="Times New Roman" w:hAnsi="Times New Roman" w:cs="Times New Roman"/>
+          <w:sz w:val="24"/>
+          <w:szCs w:val="24"/>
+          <w:lang w:val="en-US"/>
+        </w:rPr>
+        <w:t xml:space="preserve"> </w:t>
+      </w:r>
+      <w:proofErr w:type="spellStart"/>
+      <w:r>
+        <w:rPr>
+          <w:rFonts w:ascii="Times New Roman" w:hAnsi="Times New Roman" w:cs="Times New Roman"/>
+          <w:sz w:val="24"/>
+          <w:szCs w:val="24"/>
+          <w:lang w:val="en-US"/>
+        </w:rPr>
+        <w:t>Sistem</w:t>
+      </w:r>
+      <w:proofErr w:type="spellEnd"/>
+      <w:r>
+        <w:rPr>
+          <w:rFonts w:ascii="Times New Roman" w:hAnsi="Times New Roman" w:cs="Times New Roman"/>
+          <w:sz w:val="24"/>
+          <w:szCs w:val="24"/>
+          <w:lang w:val="en-US"/>
+        </w:rPr>
+        <w:t xml:space="preserve"> </w:t>
+      </w:r>
+      <w:proofErr w:type="spellStart"/>
+      <w:r>
+        <w:rPr>
+          <w:rFonts w:ascii="Times New Roman" w:hAnsi="Times New Roman" w:cs="Times New Roman"/>
+          <w:sz w:val="24"/>
+          <w:szCs w:val="24"/>
+          <w:lang w:val="en-US"/>
+        </w:rPr>
+        <w:t>digitalisasi</w:t>
+      </w:r>
+      <w:proofErr w:type="spellEnd"/>
+      <w:r>
+        <w:rPr>
+          <w:rFonts w:ascii="Times New Roman" w:hAnsi="Times New Roman" w:cs="Times New Roman"/>
+          <w:sz w:val="24"/>
+          <w:szCs w:val="24"/>
+          <w:lang w:val="en-US"/>
+        </w:rPr>
+        <w:t xml:space="preserve"> controlling monitoring </w:t>
+      </w:r>
+      <w:proofErr w:type="spellStart"/>
+      <w:r>
+        <w:rPr>
+          <w:rFonts w:ascii="Times New Roman" w:hAnsi="Times New Roman" w:cs="Times New Roman"/>
+          <w:sz w:val="24"/>
+          <w:szCs w:val="24"/>
+          <w:lang w:val="en-US"/>
+        </w:rPr>
+        <w:t>menggunakan</w:t>
+      </w:r>
+      <w:proofErr w:type="spellEnd"/>
+      <w:r>
+        <w:rPr>
+          <w:rFonts w:ascii="Times New Roman" w:hAnsi="Times New Roman" w:cs="Times New Roman"/>
+          <w:sz w:val="24"/>
+          <w:szCs w:val="24"/>
+          <w:lang w:val="en-US"/>
+        </w:rPr>
+        <w:t xml:space="preserve"> </w:t>
+      </w:r>
+      <w:proofErr w:type="spellStart"/>
+      <w:r>
+        <w:rPr>
+          <w:rFonts w:ascii="Times New Roman" w:hAnsi="Times New Roman" w:cs="Times New Roman"/>
+          <w:sz w:val="24"/>
+          <w:szCs w:val="24"/>
+          <w:lang w:val="en-US"/>
+        </w:rPr>
+        <w:t>sebuah</w:t>
+      </w:r>
+      <w:proofErr w:type="spellEnd"/>
+      <w:r>
+        <w:rPr>
+          <w:rFonts w:ascii="Times New Roman" w:hAnsi="Times New Roman" w:cs="Times New Roman"/>
+          <w:sz w:val="24"/>
+          <w:szCs w:val="24"/>
+          <w:lang w:val="en-US"/>
+        </w:rPr>
+        <w:t xml:space="preserve"> </w:t>
+      </w:r>
+      <w:proofErr w:type="spellStart"/>
+      <w:r>
+        <w:rPr>
+          <w:rFonts w:ascii="Times New Roman" w:hAnsi="Times New Roman" w:cs="Times New Roman"/>
+          <w:sz w:val="24"/>
+          <w:szCs w:val="24"/>
+          <w:lang w:val="en-US"/>
+        </w:rPr>
+        <w:t>aplikasi</w:t>
+      </w:r>
+      <w:proofErr w:type="spellEnd"/>
+      <w:r>
+        <w:rPr>
+          <w:rFonts w:ascii="Times New Roman" w:hAnsi="Times New Roman" w:cs="Times New Roman"/>
+          <w:sz w:val="24"/>
+          <w:szCs w:val="24"/>
+          <w:lang w:val="en-US"/>
+        </w:rPr>
+        <w:t xml:space="preserve"> </w:t>
+      </w:r>
+      <w:proofErr w:type="spellStart"/>
+      <w:r>
+        <w:rPr>
+          <w:rFonts w:ascii="Times New Roman" w:hAnsi="Times New Roman" w:cs="Times New Roman"/>
+          <w:sz w:val="24"/>
+          <w:szCs w:val="24"/>
+          <w:lang w:val="en-US"/>
+        </w:rPr>
+        <w:t>menggunakan</w:t>
+      </w:r>
+      <w:proofErr w:type="spellEnd"/>
+      <w:r>
+        <w:rPr>
+          <w:rFonts w:ascii="Times New Roman" w:hAnsi="Times New Roman" w:cs="Times New Roman"/>
+          <w:sz w:val="24"/>
+          <w:szCs w:val="24"/>
+          <w:lang w:val="en-US"/>
+        </w:rPr>
+        <w:t xml:space="preserve"> sensor pH, DHT11, soil moisture </w:t>
+      </w:r>
+      <w:proofErr w:type="spellStart"/>
+      <w:r>
+        <w:rPr>
+          <w:rFonts w:ascii="Times New Roman" w:hAnsi="Times New Roman" w:cs="Times New Roman"/>
+          <w:sz w:val="24"/>
+          <w:szCs w:val="24"/>
+          <w:lang w:val="en-US"/>
+        </w:rPr>
+        <w:t>dan</w:t>
+      </w:r>
+      <w:proofErr w:type="spellEnd"/>
+      <w:r>
+        <w:rPr>
+          <w:rFonts w:ascii="Times New Roman" w:hAnsi="Times New Roman" w:cs="Times New Roman"/>
+          <w:sz w:val="24"/>
+          <w:szCs w:val="24"/>
+          <w:lang w:val="en-US"/>
+        </w:rPr>
+        <w:t xml:space="preserve"> </w:t>
+      </w:r>
+      <w:proofErr w:type="spellStart"/>
+      <w:r>
+        <w:rPr>
+          <w:rFonts w:ascii="Times New Roman" w:hAnsi="Times New Roman" w:cs="Times New Roman"/>
+          <w:sz w:val="24"/>
+          <w:szCs w:val="24"/>
+          <w:lang w:val="en-US"/>
+        </w:rPr>
+        <w:t>selenoid</w:t>
+      </w:r>
+      <w:proofErr w:type="spellEnd"/>
+      <w:r>
+        <w:rPr>
+          <w:rFonts w:ascii="Times New Roman" w:hAnsi="Times New Roman" w:cs="Times New Roman"/>
+          <w:sz w:val="24"/>
+          <w:szCs w:val="24"/>
+          <w:lang w:val="en-US"/>
+        </w:rPr>
+        <w:t xml:space="preserve"> valve </w:t>
+      </w:r>
+      <w:proofErr w:type="spellStart"/>
+      <w:r>
+        <w:rPr>
+          <w:rFonts w:ascii="Times New Roman" w:hAnsi="Times New Roman" w:cs="Times New Roman"/>
+          <w:sz w:val="24"/>
+          <w:szCs w:val="24"/>
+          <w:lang w:val="en-US"/>
+        </w:rPr>
+        <w:t>untuk</w:t>
+      </w:r>
+      <w:proofErr w:type="spellEnd"/>
+      <w:r>
+        <w:rPr>
+          <w:rFonts w:ascii="Times New Roman" w:hAnsi="Times New Roman" w:cs="Times New Roman"/>
+          <w:sz w:val="24"/>
+          <w:szCs w:val="24"/>
+          <w:lang w:val="en-US"/>
+        </w:rPr>
+        <w:t xml:space="preserve"> </w:t>
+      </w:r>
+      <w:proofErr w:type="spellStart"/>
+      <w:r>
+        <w:rPr>
+          <w:rFonts w:ascii="Times New Roman" w:hAnsi="Times New Roman" w:cs="Times New Roman"/>
+          <w:sz w:val="24"/>
+          <w:szCs w:val="24"/>
+          <w:lang w:val="en-US"/>
+        </w:rPr>
+        <w:t>pemantauan</w:t>
+      </w:r>
+      <w:proofErr w:type="spellEnd"/>
+      <w:r>
+        <w:rPr>
+          <w:rFonts w:ascii="Times New Roman" w:hAnsi="Times New Roman" w:cs="Times New Roman"/>
+          <w:sz w:val="24"/>
+          <w:szCs w:val="24"/>
+          <w:lang w:val="en-US"/>
+        </w:rPr>
+        <w:t xml:space="preserve"> </w:t>
+      </w:r>
+      <w:proofErr w:type="spellStart"/>
+      <w:r>
+        <w:rPr>
+          <w:rFonts w:ascii="Times New Roman" w:hAnsi="Times New Roman" w:cs="Times New Roman"/>
+          <w:sz w:val="24"/>
+          <w:szCs w:val="24"/>
+          <w:lang w:val="en-US"/>
+        </w:rPr>
+        <w:t>serta</w:t>
+      </w:r>
+      <w:proofErr w:type="spellEnd"/>
+      <w:r>
+        <w:rPr>
+          <w:rFonts w:ascii="Times New Roman" w:hAnsi="Times New Roman" w:cs="Times New Roman"/>
+          <w:sz w:val="24"/>
+          <w:szCs w:val="24"/>
+          <w:lang w:val="en-US"/>
+        </w:rPr>
+        <w:t xml:space="preserve"> </w:t>
+      </w:r>
+      <w:proofErr w:type="spellStart"/>
+      <w:r>
+        <w:rPr>
+          <w:rFonts w:ascii="Times New Roman" w:hAnsi="Times New Roman" w:cs="Times New Roman"/>
+          <w:sz w:val="24"/>
+          <w:szCs w:val="24"/>
+          <w:lang w:val="en-US"/>
+        </w:rPr>
+        <w:t>pengelolaan</w:t>
+      </w:r>
+      <w:proofErr w:type="spellEnd"/>
+      <w:r>
+        <w:rPr>
+          <w:rFonts w:ascii="Times New Roman" w:hAnsi="Times New Roman" w:cs="Times New Roman"/>
+          <w:sz w:val="24"/>
+          <w:szCs w:val="24"/>
+          <w:lang w:val="en-US"/>
+        </w:rPr>
+        <w:t xml:space="preserve"> </w:t>
+      </w:r>
+      <w:proofErr w:type="spellStart"/>
+      <w:r>
+        <w:rPr>
+          <w:rFonts w:ascii="Times New Roman" w:hAnsi="Times New Roman" w:cs="Times New Roman"/>
+          <w:sz w:val="24"/>
+          <w:szCs w:val="24"/>
+          <w:lang w:val="en-US"/>
+        </w:rPr>
+        <w:t>nutrisi</w:t>
+      </w:r>
+      <w:proofErr w:type="spellEnd"/>
+      <w:r>
+        <w:rPr>
+          <w:rFonts w:ascii="Times New Roman" w:hAnsi="Times New Roman" w:cs="Times New Roman"/>
+          <w:sz w:val="24"/>
+          <w:szCs w:val="24"/>
+        </w:rPr>
+        <w:t>.</w:t>
+      </w:r>
+      <w:r>
+        <w:rPr>
+          <w:rFonts w:ascii="Times New Roman" w:hAnsi="Times New Roman" w:cs="Times New Roman"/>
+          <w:sz w:val="24"/>
+          <w:szCs w:val="24"/>
+          <w:lang w:val="en-US"/>
+        </w:rPr>
+        <w:t xml:space="preserve"> </w:t>
+      </w:r>
+      <w:proofErr w:type="spellStart"/>
+      <w:r>
+        <w:rPr>
+          <w:rFonts w:ascii="Times New Roman" w:hAnsi="Times New Roman" w:cs="Times New Roman"/>
+          <w:sz w:val="24"/>
+          <w:szCs w:val="24"/>
+          <w:lang w:val="en-US"/>
+        </w:rPr>
+        <w:t>Sistem</w:t>
+      </w:r>
+      <w:proofErr w:type="spellEnd"/>
+      <w:r>
+        <w:rPr>
+          <w:rFonts w:ascii="Times New Roman" w:hAnsi="Times New Roman" w:cs="Times New Roman"/>
+          <w:sz w:val="24"/>
+          <w:szCs w:val="24"/>
+          <w:lang w:val="en-US"/>
+        </w:rPr>
+        <w:t xml:space="preserve"> </w:t>
+      </w:r>
+      <w:proofErr w:type="spellStart"/>
+      <w:r>
+        <w:rPr>
+          <w:rFonts w:ascii="Times New Roman" w:hAnsi="Times New Roman" w:cs="Times New Roman"/>
+          <w:sz w:val="24"/>
+          <w:szCs w:val="24"/>
+          <w:lang w:val="en-US"/>
+        </w:rPr>
+        <w:t>hidroponik</w:t>
+      </w:r>
+      <w:proofErr w:type="spellEnd"/>
+      <w:r>
+        <w:rPr>
+          <w:rFonts w:ascii="Times New Roman" w:hAnsi="Times New Roman" w:cs="Times New Roman"/>
+          <w:sz w:val="24"/>
+          <w:szCs w:val="24"/>
+          <w:lang w:val="en-US"/>
+        </w:rPr>
+        <w:t xml:space="preserve"> </w:t>
+      </w:r>
+      <w:proofErr w:type="spellStart"/>
+      <w:r>
+        <w:rPr>
+          <w:rFonts w:ascii="Times New Roman" w:hAnsi="Times New Roman" w:cs="Times New Roman"/>
+          <w:sz w:val="24"/>
+          <w:szCs w:val="24"/>
+          <w:lang w:val="en-US"/>
+        </w:rPr>
+        <w:t>dengan</w:t>
+      </w:r>
+      <w:proofErr w:type="spellEnd"/>
+      <w:r>
+        <w:rPr>
+          <w:rFonts w:ascii="Times New Roman" w:hAnsi="Times New Roman" w:cs="Times New Roman"/>
+          <w:sz w:val="24"/>
+          <w:szCs w:val="24"/>
+          <w:lang w:val="en-US"/>
+        </w:rPr>
+        <w:t xml:space="preserve"> </w:t>
+      </w:r>
+      <w:proofErr w:type="spellStart"/>
+      <w:r>
+        <w:rPr>
+          <w:rFonts w:ascii="Times New Roman" w:hAnsi="Times New Roman" w:cs="Times New Roman"/>
+          <w:sz w:val="24"/>
+          <w:szCs w:val="24"/>
+          <w:lang w:val="en-US"/>
+        </w:rPr>
+        <w:t>menggunakan</w:t>
+      </w:r>
+      <w:proofErr w:type="spellEnd"/>
+      <w:r>
+        <w:rPr>
+          <w:rFonts w:ascii="Times New Roman" w:hAnsi="Times New Roman" w:cs="Times New Roman"/>
+          <w:sz w:val="24"/>
+          <w:szCs w:val="24"/>
+          <w:lang w:val="en-US"/>
+        </w:rPr>
+        <w:t xml:space="preserve"> </w:t>
+      </w:r>
+      <w:proofErr w:type="spellStart"/>
+      <w:r>
+        <w:rPr>
+          <w:rFonts w:ascii="Times New Roman" w:hAnsi="Times New Roman" w:cs="Times New Roman"/>
+          <w:sz w:val="24"/>
+          <w:szCs w:val="24"/>
+          <w:lang w:val="en-US"/>
+        </w:rPr>
+        <w:t>sistem</w:t>
+      </w:r>
+      <w:proofErr w:type="spellEnd"/>
+      <w:r>
+        <w:rPr>
+          <w:rFonts w:ascii="Times New Roman" w:hAnsi="Times New Roman" w:cs="Times New Roman"/>
+          <w:sz w:val="24"/>
+          <w:szCs w:val="24"/>
+          <w:lang w:val="en-US"/>
+        </w:rPr>
+        <w:t xml:space="preserve"> </w:t>
+      </w:r>
+      <w:r>
+        <w:rPr>
+          <w:rFonts w:ascii="Times New Roman" w:hAnsi="Times New Roman" w:cs="Times New Roman"/>
+          <w:i/>
+          <w:sz w:val="24"/>
+          <w:szCs w:val="24"/>
+        </w:rPr>
+        <w:t>Nutrient film Technique</w:t>
+      </w:r>
+      <w:r>
+        <w:rPr>
+          <w:rFonts w:ascii="Times New Roman" w:hAnsi="Times New Roman" w:cs="Times New Roman"/>
+          <w:sz w:val="24"/>
+          <w:szCs w:val="24"/>
+          <w:lang w:val="en-US"/>
+        </w:rPr>
+        <w:t xml:space="preserve"> </w:t>
+      </w:r>
+      <w:r>
+        <w:rPr>
+          <w:rFonts w:ascii="Times New Roman" w:hAnsi="Times New Roman" w:cs="Times New Roman"/>
+          <w:sz w:val="24"/>
+          <w:szCs w:val="24"/>
+          <w:lang w:val="en-US"/>
+        </w:rPr>
+        <w:t>(</w:t>
+      </w:r>
+      <w:r>
+        <w:rPr>
+          <w:rFonts w:ascii="Times New Roman" w:hAnsi="Times New Roman" w:cs="Times New Roman"/>
+          <w:sz w:val="24"/>
+          <w:szCs w:val="24"/>
+          <w:lang w:val="en-US"/>
+        </w:rPr>
+        <w:t xml:space="preserve">NFT </w:t>
+      </w:r>
+      <w:proofErr w:type="spellStart"/>
+      <w:r>
+        <w:rPr>
+          <w:rFonts w:ascii="Times New Roman" w:hAnsi="Times New Roman" w:cs="Times New Roman"/>
+          <w:sz w:val="24"/>
+          <w:szCs w:val="24"/>
+          <w:lang w:val="en-US"/>
+        </w:rPr>
+        <w:t>menggunakan</w:t>
+      </w:r>
+      <w:proofErr w:type="spellEnd"/>
+      <w:r>
+        <w:rPr>
+          <w:rFonts w:ascii="Times New Roman" w:hAnsi="Times New Roman" w:cs="Times New Roman"/>
+          <w:sz w:val="24"/>
+          <w:szCs w:val="24"/>
+          <w:lang w:val="en-US"/>
+        </w:rPr>
+        <w:t xml:space="preserve"> </w:t>
+      </w:r>
+      <w:proofErr w:type="spellStart"/>
+      <w:r>
+        <w:rPr>
+          <w:rFonts w:ascii="Times New Roman" w:hAnsi="Times New Roman" w:cs="Times New Roman"/>
+          <w:sz w:val="24"/>
+          <w:szCs w:val="24"/>
+          <w:lang w:val="en-US"/>
+        </w:rPr>
+        <w:t>mikrokontroller</w:t>
+      </w:r>
+      <w:proofErr w:type="spellEnd"/>
+      <w:r>
+        <w:rPr>
+          <w:rFonts w:ascii="Times New Roman" w:hAnsi="Times New Roman" w:cs="Times New Roman"/>
+          <w:sz w:val="24"/>
+          <w:szCs w:val="24"/>
+          <w:lang w:val="en-US"/>
+        </w:rPr>
+        <w:t xml:space="preserve"> </w:t>
+      </w:r>
+      <w:proofErr w:type="spellStart"/>
+      <w:r>
+        <w:rPr>
+          <w:rFonts w:ascii="Times New Roman" w:hAnsi="Times New Roman" w:cs="Times New Roman"/>
+          <w:sz w:val="24"/>
+          <w:szCs w:val="24"/>
+          <w:lang w:val="en-US"/>
+        </w:rPr>
+        <w:t>NodeMCU</w:t>
+      </w:r>
+      <w:proofErr w:type="spellEnd"/>
+      <w:r>
+        <w:rPr>
+          <w:rFonts w:ascii="Times New Roman" w:hAnsi="Times New Roman" w:cs="Times New Roman"/>
+          <w:sz w:val="24"/>
+          <w:szCs w:val="24"/>
+          <w:lang w:val="en-US"/>
+        </w:rPr>
+        <w:t xml:space="preserve"> ESP8266 </w:t>
+      </w:r>
+      <w:proofErr w:type="spellStart"/>
+      <w:r>
+        <w:rPr>
+          <w:rFonts w:ascii="Times New Roman" w:hAnsi="Times New Roman" w:cs="Times New Roman"/>
+          <w:sz w:val="24"/>
+          <w:szCs w:val="24"/>
+          <w:lang w:val="en-US"/>
+        </w:rPr>
+        <w:t>digunakan</w:t>
+      </w:r>
+      <w:proofErr w:type="spellEnd"/>
+      <w:r>
+        <w:rPr>
+          <w:rFonts w:ascii="Times New Roman" w:hAnsi="Times New Roman" w:cs="Times New Roman"/>
+          <w:sz w:val="24"/>
+          <w:szCs w:val="24"/>
+          <w:lang w:val="en-US"/>
+        </w:rPr>
+        <w:t xml:space="preserve"> </w:t>
+      </w:r>
+      <w:proofErr w:type="spellStart"/>
+      <w:r>
+        <w:rPr>
+          <w:rFonts w:ascii="Times New Roman" w:hAnsi="Times New Roman" w:cs="Times New Roman"/>
+          <w:sz w:val="24"/>
+          <w:szCs w:val="24"/>
+          <w:lang w:val="en-US"/>
+        </w:rPr>
+        <w:t>untuk</w:t>
+      </w:r>
+      <w:proofErr w:type="spellEnd"/>
+      <w:r>
+        <w:rPr>
+          <w:rFonts w:ascii="Times New Roman" w:hAnsi="Times New Roman" w:cs="Times New Roman"/>
+          <w:sz w:val="24"/>
+          <w:szCs w:val="24"/>
+          <w:lang w:val="en-US"/>
+        </w:rPr>
+        <w:t xml:space="preserve"> </w:t>
+      </w:r>
+      <w:proofErr w:type="spellStart"/>
+      <w:r>
+        <w:rPr>
+          <w:rFonts w:ascii="Times New Roman" w:hAnsi="Times New Roman" w:cs="Times New Roman"/>
+          <w:sz w:val="24"/>
+          <w:szCs w:val="24"/>
+          <w:lang w:val="en-US"/>
+        </w:rPr>
+        <w:t>mengonrol</w:t>
+      </w:r>
+      <w:proofErr w:type="spellEnd"/>
+      <w:r>
+        <w:rPr>
+          <w:rFonts w:ascii="Times New Roman" w:hAnsi="Times New Roman" w:cs="Times New Roman"/>
+          <w:sz w:val="24"/>
+          <w:szCs w:val="24"/>
+          <w:lang w:val="en-US"/>
+        </w:rPr>
+        <w:t xml:space="preserve"> </w:t>
+      </w:r>
+      <w:proofErr w:type="spellStart"/>
+      <w:r>
+        <w:rPr>
+          <w:rFonts w:ascii="Times New Roman" w:hAnsi="Times New Roman" w:cs="Times New Roman"/>
+          <w:sz w:val="24"/>
+          <w:szCs w:val="24"/>
+          <w:lang w:val="en-US"/>
+        </w:rPr>
+        <w:t>lampu</w:t>
+      </w:r>
+      <w:proofErr w:type="gramStart"/>
+      <w:r>
+        <w:rPr>
+          <w:rFonts w:ascii="Times New Roman" w:hAnsi="Times New Roman" w:cs="Times New Roman"/>
+          <w:sz w:val="24"/>
+          <w:szCs w:val="24"/>
+          <w:lang w:val="en-US"/>
+        </w:rPr>
+        <w:t>,kipas</w:t>
+      </w:r>
+      <w:proofErr w:type="spellEnd"/>
+      <w:proofErr w:type="gramEnd"/>
+      <w:r>
+        <w:rPr>
+          <w:rFonts w:ascii="Times New Roman" w:hAnsi="Times New Roman" w:cs="Times New Roman"/>
+          <w:sz w:val="24"/>
+          <w:szCs w:val="24"/>
+          <w:lang w:val="en-US"/>
+        </w:rPr>
+        <w:t xml:space="preserve"> </w:t>
+      </w:r>
+      <w:proofErr w:type="spellStart"/>
+      <w:r>
+        <w:rPr>
+          <w:rFonts w:ascii="Times New Roman" w:hAnsi="Times New Roman" w:cs="Times New Roman"/>
+          <w:sz w:val="24"/>
+          <w:szCs w:val="24"/>
+          <w:lang w:val="en-US"/>
+        </w:rPr>
+        <w:t>dan</w:t>
+      </w:r>
+      <w:proofErr w:type="spellEnd"/>
+      <w:r>
+        <w:rPr>
+          <w:rFonts w:ascii="Times New Roman" w:hAnsi="Times New Roman" w:cs="Times New Roman"/>
+          <w:sz w:val="24"/>
+          <w:szCs w:val="24"/>
+          <w:lang w:val="en-US"/>
+        </w:rPr>
+        <w:t xml:space="preserve"> </w:t>
+      </w:r>
+      <w:proofErr w:type="spellStart"/>
+      <w:r>
+        <w:rPr>
+          <w:rFonts w:ascii="Times New Roman" w:hAnsi="Times New Roman" w:cs="Times New Roman"/>
+          <w:sz w:val="24"/>
+          <w:szCs w:val="24"/>
+          <w:lang w:val="en-US"/>
+        </w:rPr>
+        <w:t>pompa</w:t>
+      </w:r>
+      <w:proofErr w:type="spellEnd"/>
+      <w:r>
+        <w:rPr>
+          <w:rFonts w:ascii="Times New Roman" w:hAnsi="Times New Roman" w:cs="Times New Roman"/>
+          <w:sz w:val="24"/>
+          <w:szCs w:val="24"/>
+          <w:lang w:val="en-US"/>
+        </w:rPr>
+        <w:t xml:space="preserve"> air</w:t>
+      </w:r>
+      <w:r>
+        <w:rPr>
+          <w:rFonts w:ascii="Times New Roman" w:hAnsi="Times New Roman" w:cs="Times New Roman"/>
+          <w:sz w:val="24"/>
+          <w:szCs w:val="24"/>
+          <w:lang w:val="en-US"/>
+        </w:rPr>
+        <w:t xml:space="preserve"> </w:t>
+      </w:r>
+      <w:proofErr w:type="spellStart"/>
+      <w:r>
+        <w:rPr>
+          <w:rFonts w:ascii="Times New Roman" w:hAnsi="Times New Roman" w:cs="Times New Roman"/>
+          <w:sz w:val="24"/>
+          <w:szCs w:val="24"/>
+          <w:lang w:val="en-US"/>
+        </w:rPr>
+        <w:t>secara</w:t>
+      </w:r>
+      <w:proofErr w:type="spellEnd"/>
+      <w:r>
+        <w:rPr>
+          <w:rFonts w:ascii="Times New Roman" w:hAnsi="Times New Roman" w:cs="Times New Roman"/>
+          <w:sz w:val="24"/>
+          <w:szCs w:val="24"/>
+          <w:lang w:val="en-US"/>
+        </w:rPr>
+        <w:t xml:space="preserve"> </w:t>
+      </w:r>
+      <w:proofErr w:type="spellStart"/>
+      <w:r>
+        <w:rPr>
+          <w:rFonts w:ascii="Times New Roman" w:hAnsi="Times New Roman" w:cs="Times New Roman"/>
+          <w:sz w:val="24"/>
+          <w:szCs w:val="24"/>
+          <w:lang w:val="en-US"/>
+        </w:rPr>
+        <w:t>otomatis</w:t>
+      </w:r>
+      <w:proofErr w:type="spellEnd"/>
+      <w:r>
+        <w:rPr>
+          <w:rFonts w:ascii="Times New Roman" w:hAnsi="Times New Roman" w:cs="Times New Roman"/>
+          <w:sz w:val="24"/>
+          <w:szCs w:val="24"/>
+          <w:lang w:val="en-US"/>
+        </w:rPr>
         <w:t xml:space="preserve">. </w:t>
       </w:r>
-      <w:r>
-        <w:rPr>
-          <w:rFonts w:ascii="Times New Roman" w:hAnsi="Times New Roman" w:cs="Times New Roman"/>
-          <w:sz w:val="24"/>
-          <w:szCs w:val="24"/>
-        </w:rPr>
-        <w:t>Hidroponik merupakan metode untuk bercocok tanam tanpa menggunakan tanah, namun menggunakan mineral nutrisi yang dicampurkan langsung dengan air. Pada sistem pertanian hidroponik, penggunaan air dan nutrisi yang tepat merupakan faktor utama untuk meningkatkan efisiensi dan produksi.  Untuk itu diperlukan  instrumen yang dapat melakukan monitoring dan kontrol secara akurat pada prosesnya</w:t>
-      </w:r>
-      <w:r>
-        <w:rPr>
-          <w:rFonts w:ascii="Times New Roman" w:hAnsi="Times New Roman" w:cs="Times New Roman"/>
-          <w:sz w:val="24"/>
-          <w:szCs w:val="24"/>
-        </w:rPr>
-        <w:t>. Ada b</w:t>
-      </w:r>
-      <w:r>
-        <w:rPr>
-          <w:rFonts w:ascii="Times New Roman" w:hAnsi="Times New Roman" w:cs="Times New Roman"/>
-          <w:sz w:val="24"/>
-          <w:szCs w:val="24"/>
-        </w:rPr>
-        <w:t>erbagai macam penelitian</w:t>
-      </w:r>
-      <w:r>
-        <w:rPr>
-          <w:rFonts w:ascii="Times New Roman" w:hAnsi="Times New Roman" w:cs="Times New Roman"/>
-          <w:sz w:val="24"/>
-          <w:szCs w:val="24"/>
-          <w:lang w:val="en-US"/>
-        </w:rPr>
-        <w:t xml:space="preserve"> yang</w:t>
-      </w:r>
-      <w:r>
-        <w:rPr>
-          <w:rFonts w:ascii="Times New Roman" w:hAnsi="Times New Roman" w:cs="Times New Roman"/>
-          <w:sz w:val="24"/>
-          <w:szCs w:val="24"/>
-        </w:rPr>
-        <w:t xml:space="preserve"> telah dilakukan untuk m</w:t>
-      </w:r>
-      <w:r>
-        <w:rPr>
-          <w:rFonts w:ascii="Times New Roman" w:hAnsi="Times New Roman" w:cs="Times New Roman"/>
-          <w:sz w:val="24"/>
-          <w:szCs w:val="24"/>
-        </w:rPr>
-        <w:t>emitigasi permasalahan yang ada</w:t>
-      </w:r>
-      <w:r>
-        <w:rPr>
-          <w:rFonts w:ascii="Times New Roman" w:hAnsi="Times New Roman" w:cs="Times New Roman"/>
-          <w:sz w:val="24"/>
-          <w:szCs w:val="24"/>
-          <w:lang w:val="en-US"/>
-        </w:rPr>
-        <w:t xml:space="preserve"> </w:t>
-      </w:r>
-      <w:proofErr w:type="spellStart"/>
-      <w:r>
-        <w:rPr>
-          <w:rFonts w:ascii="Times New Roman" w:hAnsi="Times New Roman" w:cs="Times New Roman"/>
-          <w:sz w:val="24"/>
-          <w:szCs w:val="24"/>
-          <w:lang w:val="en-US"/>
-        </w:rPr>
-        <w:t>dengan</w:t>
-      </w:r>
-      <w:proofErr w:type="spellEnd"/>
-      <w:r>
-        <w:rPr>
-          <w:rFonts w:ascii="Times New Roman" w:hAnsi="Times New Roman" w:cs="Times New Roman"/>
-          <w:sz w:val="24"/>
-          <w:szCs w:val="24"/>
-          <w:lang w:val="en-US"/>
-        </w:rPr>
-        <w:t xml:space="preserve"> </w:t>
-      </w:r>
-      <w:proofErr w:type="spellStart"/>
-      <w:r>
-        <w:rPr>
-          <w:rFonts w:ascii="Times New Roman" w:hAnsi="Times New Roman" w:cs="Times New Roman"/>
-          <w:sz w:val="24"/>
-          <w:szCs w:val="24"/>
-          <w:lang w:val="en-US"/>
-        </w:rPr>
-        <w:t>diterapkan</w:t>
-      </w:r>
-      <w:proofErr w:type="spellEnd"/>
-      <w:r>
-        <w:rPr>
-          <w:rFonts w:ascii="Times New Roman" w:hAnsi="Times New Roman" w:cs="Times New Roman"/>
-          <w:sz w:val="24"/>
-          <w:szCs w:val="24"/>
-          <w:lang w:val="en-US"/>
-        </w:rPr>
-        <w:t xml:space="preserve"> </w:t>
-      </w:r>
-      <w:proofErr w:type="spellStart"/>
-      <w:r>
-        <w:rPr>
-          <w:rFonts w:ascii="Times New Roman" w:hAnsi="Times New Roman" w:cs="Times New Roman"/>
-          <w:sz w:val="24"/>
-          <w:szCs w:val="24"/>
-          <w:lang w:val="en-US"/>
-        </w:rPr>
-        <w:t>sistem</w:t>
+      <w:proofErr w:type="spellStart"/>
+      <w:r>
+        <w:rPr>
+          <w:rFonts w:ascii="Times New Roman" w:hAnsi="Times New Roman" w:cs="Times New Roman"/>
+          <w:sz w:val="24"/>
+          <w:szCs w:val="24"/>
+          <w:lang w:val="en-US"/>
+        </w:rPr>
+        <w:t>Sistem</w:t>
       </w:r>
       <w:proofErr w:type="spellEnd"/>
       <w:r>
@@ -1155,57 +2002,9 @@
           <w:rFonts w:ascii="Times New Roman" w:hAnsi="Times New Roman" w:cs="Times New Roman"/>
           <w:sz w:val="24"/>
           <w:szCs w:val="24"/>
-        </w:rPr>
-        <w:t>.</w:t>
-      </w:r>
-      <w:r>
-        <w:rPr>
-          <w:rFonts w:ascii="Times New Roman" w:hAnsi="Times New Roman" w:cs="Times New Roman"/>
-          <w:sz w:val="24"/>
-          <w:szCs w:val="24"/>
-          <w:lang w:val="en-US"/>
-        </w:rPr>
-        <w:t xml:space="preserve"> </w:t>
-      </w:r>
-      <w:proofErr w:type="spellStart"/>
-      <w:r>
-        <w:rPr>
-          <w:rFonts w:ascii="Times New Roman" w:hAnsi="Times New Roman" w:cs="Times New Roman"/>
-          <w:sz w:val="24"/>
-          <w:szCs w:val="24"/>
-          <w:lang w:val="en-US"/>
-        </w:rPr>
-        <w:t>Sistem</w:t>
-      </w:r>
-      <w:proofErr w:type="spellEnd"/>
-      <w:r>
-        <w:rPr>
-          <w:rFonts w:ascii="Times New Roman" w:hAnsi="Times New Roman" w:cs="Times New Roman"/>
-          <w:sz w:val="24"/>
-          <w:szCs w:val="24"/>
-          <w:lang w:val="en-US"/>
-        </w:rPr>
-        <w:t xml:space="preserve"> </w:t>
-      </w:r>
-      <w:proofErr w:type="spellStart"/>
-      <w:r>
-        <w:rPr>
-          <w:rFonts w:ascii="Times New Roman" w:hAnsi="Times New Roman" w:cs="Times New Roman"/>
-          <w:sz w:val="24"/>
-          <w:szCs w:val="24"/>
-          <w:lang w:val="en-US"/>
-        </w:rPr>
-        <w:t>digitalisasi</w:t>
-      </w:r>
-      <w:proofErr w:type="spellEnd"/>
-      <w:r>
-        <w:rPr>
-          <w:rFonts w:ascii="Times New Roman" w:hAnsi="Times New Roman" w:cs="Times New Roman"/>
-          <w:sz w:val="24"/>
-          <w:szCs w:val="24"/>
-          <w:lang w:val="en-US"/>
-        </w:rPr>
-        <w:t xml:space="preserve"> controlling monitoring </w:t>
+          <w:lang w:val="en-US"/>
+        </w:rPr>
+        <w:t xml:space="preserve"> </w:t>
       </w:r>
       <w:proofErr w:type="spellStart"/>
       <w:r>
@@ -1227,35 +2026,535 @@
         </w:rPr>
         <w:t xml:space="preserve"> </w:t>
       </w:r>
-      <w:proofErr w:type="spellStart"/>
-      <w:r>
-        <w:rPr>
-          <w:rFonts w:ascii="Times New Roman" w:hAnsi="Times New Roman" w:cs="Times New Roman"/>
-          <w:sz w:val="24"/>
-          <w:szCs w:val="24"/>
-          <w:lang w:val="en-US"/>
-        </w:rPr>
-        <w:t>sebuah</w:t>
-      </w:r>
-      <w:proofErr w:type="spellEnd"/>
-      <w:r>
-        <w:rPr>
-          <w:rFonts w:ascii="Times New Roman" w:hAnsi="Times New Roman" w:cs="Times New Roman"/>
-          <w:sz w:val="24"/>
-          <w:szCs w:val="24"/>
-          <w:lang w:val="en-US"/>
-        </w:rPr>
-        <w:t xml:space="preserve"> </w:t>
-      </w:r>
-      <w:proofErr w:type="spellStart"/>
-      <w:r>
-        <w:rPr>
-          <w:rFonts w:ascii="Times New Roman" w:hAnsi="Times New Roman" w:cs="Times New Roman"/>
-          <w:sz w:val="24"/>
-          <w:szCs w:val="24"/>
-          <w:lang w:val="en-US"/>
-        </w:rPr>
-        <w:t>aplikasi</w:t>
+      <w:r>
+        <w:rPr>
+          <w:rFonts w:ascii="Times New Roman" w:hAnsi="Times New Roman" w:cs="Times New Roman"/>
+          <w:sz w:val="24"/>
+          <w:szCs w:val="24"/>
+        </w:rPr>
+        <w:t xml:space="preserve">mikrokontroller arduiono </w:t>
+      </w:r>
+      <w:r>
+        <w:rPr>
+          <w:rFonts w:ascii="Times New Roman" w:hAnsi="Times New Roman" w:cs="Times New Roman"/>
+          <w:sz w:val="24"/>
+          <w:szCs w:val="24"/>
+          <w:lang w:val="en-US"/>
+        </w:rPr>
+        <w:t xml:space="preserve">ATmega328 </w:t>
+      </w:r>
+      <w:proofErr w:type="spellStart"/>
+      <w:r>
+        <w:rPr>
+          <w:rFonts w:ascii="Times New Roman" w:hAnsi="Times New Roman" w:cs="Times New Roman"/>
+          <w:sz w:val="24"/>
+          <w:szCs w:val="24"/>
+          <w:lang w:val="en-US"/>
+        </w:rPr>
+        <w:t>untuk</w:t>
+      </w:r>
+      <w:proofErr w:type="spellEnd"/>
+      <w:r>
+        <w:rPr>
+          <w:rFonts w:ascii="Times New Roman" w:hAnsi="Times New Roman" w:cs="Times New Roman"/>
+          <w:sz w:val="24"/>
+          <w:szCs w:val="24"/>
+          <w:lang w:val="en-US"/>
+        </w:rPr>
+        <w:t xml:space="preserve"> </w:t>
+      </w:r>
+      <w:proofErr w:type="spellStart"/>
+      <w:r>
+        <w:rPr>
+          <w:rFonts w:ascii="Times New Roman" w:hAnsi="Times New Roman" w:cs="Times New Roman"/>
+          <w:sz w:val="24"/>
+          <w:szCs w:val="24"/>
+          <w:lang w:val="en-US"/>
+        </w:rPr>
+        <w:t>melakukan</w:t>
+      </w:r>
+      <w:proofErr w:type="spellEnd"/>
+      <w:r>
+        <w:rPr>
+          <w:rFonts w:ascii="Times New Roman" w:hAnsi="Times New Roman" w:cs="Times New Roman"/>
+          <w:sz w:val="24"/>
+          <w:szCs w:val="24"/>
+          <w:lang w:val="en-US"/>
+        </w:rPr>
+        <w:t xml:space="preserve"> </w:t>
+      </w:r>
+      <w:proofErr w:type="spellStart"/>
+      <w:r>
+        <w:rPr>
+          <w:rFonts w:ascii="Times New Roman" w:hAnsi="Times New Roman" w:cs="Times New Roman"/>
+          <w:sz w:val="24"/>
+          <w:szCs w:val="24"/>
+          <w:lang w:val="en-US"/>
+        </w:rPr>
+        <w:t>kendali</w:t>
+      </w:r>
+      <w:proofErr w:type="spellEnd"/>
+      <w:r>
+        <w:rPr>
+          <w:rFonts w:ascii="Times New Roman" w:hAnsi="Times New Roman" w:cs="Times New Roman"/>
+          <w:sz w:val="24"/>
+          <w:szCs w:val="24"/>
+          <w:lang w:val="en-US"/>
+        </w:rPr>
+        <w:t xml:space="preserve"> </w:t>
+      </w:r>
+      <w:proofErr w:type="spellStart"/>
+      <w:r>
+        <w:rPr>
+          <w:rFonts w:ascii="Times New Roman" w:hAnsi="Times New Roman" w:cs="Times New Roman"/>
+          <w:sz w:val="24"/>
+          <w:szCs w:val="24"/>
+          <w:lang w:val="en-US"/>
+        </w:rPr>
+        <w:t>otomatis</w:t>
+      </w:r>
+      <w:proofErr w:type="spellEnd"/>
+      <w:r>
+        <w:rPr>
+          <w:rFonts w:ascii="Times New Roman" w:hAnsi="Times New Roman" w:cs="Times New Roman"/>
+          <w:sz w:val="24"/>
+          <w:szCs w:val="24"/>
+          <w:lang w:val="en-US"/>
+        </w:rPr>
+        <w:t xml:space="preserve"> </w:t>
+      </w:r>
+      <w:proofErr w:type="spellStart"/>
+      <w:r>
+        <w:rPr>
+          <w:rFonts w:ascii="Times New Roman" w:hAnsi="Times New Roman" w:cs="Times New Roman"/>
+          <w:sz w:val="24"/>
+          <w:szCs w:val="24"/>
+          <w:lang w:val="en-US"/>
+        </w:rPr>
+        <w:t>pompa</w:t>
+      </w:r>
+      <w:proofErr w:type="spellEnd"/>
+      <w:r>
+        <w:rPr>
+          <w:rFonts w:ascii="Times New Roman" w:hAnsi="Times New Roman" w:cs="Times New Roman"/>
+          <w:sz w:val="24"/>
+          <w:szCs w:val="24"/>
+          <w:lang w:val="en-US"/>
+        </w:rPr>
+        <w:t xml:space="preserve"> air </w:t>
+      </w:r>
+      <w:proofErr w:type="spellStart"/>
+      <w:r>
+        <w:rPr>
+          <w:rFonts w:ascii="Times New Roman" w:hAnsi="Times New Roman" w:cs="Times New Roman"/>
+          <w:sz w:val="24"/>
+          <w:szCs w:val="24"/>
+          <w:lang w:val="en-US"/>
+        </w:rPr>
+        <w:t>pada</w:t>
+      </w:r>
+      <w:proofErr w:type="spellEnd"/>
+      <w:r>
+        <w:rPr>
+          <w:rFonts w:ascii="Times New Roman" w:hAnsi="Times New Roman" w:cs="Times New Roman"/>
+          <w:sz w:val="24"/>
+          <w:szCs w:val="24"/>
+          <w:lang w:val="en-US"/>
+        </w:rPr>
+        <w:t xml:space="preserve"> </w:t>
+      </w:r>
+      <w:proofErr w:type="spellStart"/>
+      <w:r>
+        <w:rPr>
+          <w:rFonts w:ascii="Times New Roman" w:hAnsi="Times New Roman" w:cs="Times New Roman"/>
+          <w:sz w:val="24"/>
+          <w:szCs w:val="24"/>
+          <w:lang w:val="en-US"/>
+        </w:rPr>
+        <w:t>tanaman</w:t>
+      </w:r>
+      <w:proofErr w:type="spellEnd"/>
+      <w:r>
+        <w:rPr>
+          <w:rFonts w:ascii="Times New Roman" w:hAnsi="Times New Roman" w:cs="Times New Roman"/>
+          <w:sz w:val="24"/>
+          <w:szCs w:val="24"/>
+          <w:lang w:val="en-US"/>
+        </w:rPr>
+        <w:t xml:space="preserve"> </w:t>
+      </w:r>
+      <w:proofErr w:type="spellStart"/>
+      <w:r>
+        <w:rPr>
+          <w:rFonts w:ascii="Times New Roman" w:hAnsi="Times New Roman" w:cs="Times New Roman"/>
+          <w:sz w:val="24"/>
+          <w:szCs w:val="24"/>
+          <w:lang w:val="en-US"/>
+        </w:rPr>
+        <w:t>hidroponik</w:t>
+      </w:r>
+      <w:proofErr w:type="spellEnd"/>
+      <w:r>
+        <w:rPr>
+          <w:rFonts w:ascii="Times New Roman" w:hAnsi="Times New Roman" w:cs="Times New Roman"/>
+          <w:sz w:val="24"/>
+          <w:szCs w:val="24"/>
+          <w:lang w:val="en-US"/>
+        </w:rPr>
+        <w:t xml:space="preserve">. </w:t>
+      </w:r>
+      <w:proofErr w:type="spellStart"/>
+      <w:r>
+        <w:rPr>
+          <w:rFonts w:ascii="Times New Roman" w:hAnsi="Times New Roman" w:cs="Times New Roman"/>
+          <w:sz w:val="24"/>
+          <w:szCs w:val="24"/>
+          <w:lang w:val="en-US"/>
+        </w:rPr>
+        <w:t>Metode</w:t>
+      </w:r>
+      <w:proofErr w:type="spellEnd"/>
+      <w:r>
+        <w:rPr>
+          <w:rFonts w:ascii="Times New Roman" w:hAnsi="Times New Roman" w:cs="Times New Roman"/>
+          <w:sz w:val="24"/>
+          <w:szCs w:val="24"/>
+          <w:lang w:val="en-US"/>
+        </w:rPr>
+        <w:t xml:space="preserve"> </w:t>
+      </w:r>
+      <w:proofErr w:type="spellStart"/>
+      <w:r>
+        <w:rPr>
+          <w:rFonts w:ascii="Times New Roman" w:hAnsi="Times New Roman" w:cs="Times New Roman"/>
+          <w:sz w:val="24"/>
+          <w:szCs w:val="24"/>
+          <w:lang w:val="en-US"/>
+        </w:rPr>
+        <w:t>hidroponik</w:t>
+      </w:r>
+      <w:proofErr w:type="spellEnd"/>
+      <w:r>
+        <w:rPr>
+          <w:rFonts w:ascii="Times New Roman" w:hAnsi="Times New Roman" w:cs="Times New Roman"/>
+          <w:sz w:val="24"/>
+          <w:szCs w:val="24"/>
+          <w:lang w:val="en-US"/>
+        </w:rPr>
+        <w:t xml:space="preserve"> </w:t>
+      </w:r>
+      <w:proofErr w:type="spellStart"/>
+      <w:r>
+        <w:rPr>
+          <w:rFonts w:ascii="Times New Roman" w:hAnsi="Times New Roman" w:cs="Times New Roman"/>
+          <w:sz w:val="24"/>
+          <w:szCs w:val="24"/>
+          <w:lang w:val="en-US"/>
+        </w:rPr>
+        <w:t>sumbu</w:t>
+      </w:r>
+      <w:proofErr w:type="spellEnd"/>
+      <w:r>
+        <w:rPr>
+          <w:rFonts w:ascii="Times New Roman" w:hAnsi="Times New Roman" w:cs="Times New Roman"/>
+          <w:sz w:val="24"/>
+          <w:szCs w:val="24"/>
+          <w:lang w:val="en-US"/>
+        </w:rPr>
+        <w:t xml:space="preserve"> </w:t>
+      </w:r>
+      <w:r>
+        <w:rPr>
+          <w:rFonts w:ascii="Times New Roman" w:hAnsi="Times New Roman" w:cs="Times New Roman"/>
+          <w:sz w:val="24"/>
+          <w:szCs w:val="24"/>
+          <w:lang w:val="en-US"/>
+        </w:rPr>
+        <w:lastRenderedPageBreak/>
+        <w:t>(wicks) di</w:t>
+      </w:r>
+      <w:r>
+        <w:rPr>
+          <w:rFonts w:ascii="Times New Roman" w:hAnsi="Times New Roman" w:cs="Times New Roman"/>
+          <w:sz w:val="24"/>
+          <w:szCs w:val="24"/>
+        </w:rPr>
+        <w:t xml:space="preserve">kombinasikan dengan </w:t>
+      </w:r>
+      <w:r>
+        <w:rPr>
+          <w:rFonts w:ascii="Times New Roman" w:hAnsi="Times New Roman" w:cs="Times New Roman"/>
+          <w:i/>
+          <w:sz w:val="24"/>
+          <w:szCs w:val="24"/>
+        </w:rPr>
+        <w:t>Nutrient film Technique</w:t>
+      </w:r>
+      <w:r>
+        <w:rPr>
+          <w:rFonts w:ascii="Times New Roman" w:hAnsi="Times New Roman" w:cs="Times New Roman"/>
+          <w:sz w:val="24"/>
+          <w:szCs w:val="24"/>
+        </w:rPr>
+        <w:t xml:space="preserve"> </w:t>
+      </w:r>
+      <w:r>
+        <w:rPr>
+          <w:rFonts w:ascii="Times New Roman" w:hAnsi="Times New Roman" w:cs="Times New Roman"/>
+          <w:sz w:val="24"/>
+          <w:szCs w:val="24"/>
+          <w:lang w:val="en-US"/>
+        </w:rPr>
+        <w:t>(</w:t>
+      </w:r>
+      <w:r>
+        <w:rPr>
+          <w:rFonts w:ascii="Times New Roman" w:hAnsi="Times New Roman" w:cs="Times New Roman"/>
+          <w:sz w:val="24"/>
+          <w:szCs w:val="24"/>
+        </w:rPr>
+        <w:t>NFT</w:t>
+      </w:r>
+      <w:r>
+        <w:rPr>
+          <w:rFonts w:ascii="Times New Roman" w:hAnsi="Times New Roman" w:cs="Times New Roman"/>
+          <w:sz w:val="24"/>
+          <w:szCs w:val="24"/>
+          <w:lang w:val="en-US"/>
+        </w:rPr>
+        <w:t>)</w:t>
+      </w:r>
+      <w:r>
+        <w:rPr>
+          <w:rFonts w:ascii="Times New Roman" w:hAnsi="Times New Roman" w:cs="Times New Roman"/>
+          <w:sz w:val="24"/>
+          <w:szCs w:val="24"/>
+          <w:lang w:val="en-US"/>
+        </w:rPr>
+        <w:t xml:space="preserve"> agar </w:t>
+      </w:r>
+      <w:r>
+        <w:rPr>
+          <w:rFonts w:ascii="Times New Roman" w:hAnsi="Times New Roman" w:cs="Times New Roman"/>
+          <w:sz w:val="24"/>
+          <w:szCs w:val="24"/>
+        </w:rPr>
+        <w:t>pertumbuhan tanaman lebih cepat</w:t>
+      </w:r>
+      <w:r>
+        <w:rPr>
+          <w:rFonts w:ascii="Times New Roman" w:hAnsi="Times New Roman" w:cs="Times New Roman"/>
+          <w:sz w:val="24"/>
+          <w:szCs w:val="24"/>
+          <w:lang w:val="en-US"/>
+        </w:rPr>
+        <w:t xml:space="preserve"> </w:t>
+      </w:r>
+      <w:r>
+        <w:rPr>
+          <w:rFonts w:ascii="Times New Roman" w:hAnsi="Times New Roman" w:cs="Times New Roman"/>
+          <w:sz w:val="24"/>
+          <w:szCs w:val="24"/>
+          <w:lang w:val="en-US"/>
+        </w:rPr>
+        <w:t>[</w:t>
+      </w:r>
+      <w:r>
+        <w:rPr>
+          <w:rFonts w:ascii="Times New Roman" w:hAnsi="Times New Roman" w:cs="Times New Roman"/>
+          <w:sz w:val="24"/>
+          <w:szCs w:val="24"/>
+          <w:lang w:val="en-US"/>
+        </w:rPr>
+        <w:t>8</w:t>
+      </w:r>
+      <w:r>
+        <w:rPr>
+          <w:rFonts w:ascii="Times New Roman" w:hAnsi="Times New Roman" w:cs="Times New Roman"/>
+          <w:sz w:val="24"/>
+          <w:szCs w:val="24"/>
+          <w:lang w:val="en-US"/>
+        </w:rPr>
+        <w:t xml:space="preserve">]. </w:t>
+      </w:r>
+      <w:proofErr w:type="spellStart"/>
+      <w:r>
+        <w:rPr>
+          <w:rFonts w:ascii="Times New Roman" w:hAnsi="Times New Roman" w:cs="Times New Roman"/>
+          <w:sz w:val="24"/>
+          <w:szCs w:val="24"/>
+          <w:lang w:val="en-US"/>
+        </w:rPr>
+        <w:t>Terlepas</w:t>
+      </w:r>
+      <w:proofErr w:type="spellEnd"/>
+      <w:r>
+        <w:rPr>
+          <w:rFonts w:ascii="Times New Roman" w:hAnsi="Times New Roman" w:cs="Times New Roman"/>
+          <w:sz w:val="24"/>
+          <w:szCs w:val="24"/>
+          <w:lang w:val="en-US"/>
+        </w:rPr>
+        <w:t xml:space="preserve"> </w:t>
+      </w:r>
+      <w:proofErr w:type="spellStart"/>
+      <w:r>
+        <w:rPr>
+          <w:rFonts w:ascii="Times New Roman" w:hAnsi="Times New Roman" w:cs="Times New Roman"/>
+          <w:sz w:val="24"/>
+          <w:szCs w:val="24"/>
+          <w:lang w:val="en-US"/>
+        </w:rPr>
+        <w:t>dari</w:t>
+      </w:r>
+      <w:proofErr w:type="spellEnd"/>
+      <w:r>
+        <w:rPr>
+          <w:rFonts w:ascii="Times New Roman" w:hAnsi="Times New Roman" w:cs="Times New Roman"/>
+          <w:sz w:val="24"/>
+          <w:szCs w:val="24"/>
+          <w:lang w:val="en-US"/>
+        </w:rPr>
+        <w:t xml:space="preserve"> </w:t>
+      </w:r>
+      <w:proofErr w:type="spellStart"/>
+      <w:r>
+        <w:rPr>
+          <w:rFonts w:ascii="Times New Roman" w:hAnsi="Times New Roman" w:cs="Times New Roman"/>
+          <w:sz w:val="24"/>
+          <w:szCs w:val="24"/>
+          <w:lang w:val="en-US"/>
+        </w:rPr>
+        <w:t>banyaknya</w:t>
+      </w:r>
+      <w:proofErr w:type="spellEnd"/>
+      <w:r>
+        <w:rPr>
+          <w:rFonts w:ascii="Times New Roman" w:hAnsi="Times New Roman" w:cs="Times New Roman"/>
+          <w:sz w:val="24"/>
+          <w:szCs w:val="24"/>
+          <w:lang w:val="en-US"/>
+        </w:rPr>
+        <w:t xml:space="preserve"> </w:t>
+      </w:r>
+      <w:proofErr w:type="spellStart"/>
+      <w:r>
+        <w:rPr>
+          <w:rFonts w:ascii="Times New Roman" w:hAnsi="Times New Roman" w:cs="Times New Roman"/>
+          <w:sz w:val="24"/>
+          <w:szCs w:val="24"/>
+          <w:lang w:val="en-US"/>
+        </w:rPr>
+        <w:t>pen</w:t>
+      </w:r>
+      <w:r>
+        <w:rPr>
+          <w:rFonts w:ascii="Times New Roman" w:hAnsi="Times New Roman" w:cs="Times New Roman"/>
+          <w:sz w:val="24"/>
+          <w:szCs w:val="24"/>
+          <w:lang w:val="en-US"/>
+        </w:rPr>
+        <w:t>elitian</w:t>
+      </w:r>
+      <w:proofErr w:type="spellEnd"/>
+      <w:r>
+        <w:rPr>
+          <w:rFonts w:ascii="Times New Roman" w:hAnsi="Times New Roman" w:cs="Times New Roman"/>
+          <w:sz w:val="24"/>
+          <w:szCs w:val="24"/>
+          <w:lang w:val="en-US"/>
+        </w:rPr>
+        <w:t xml:space="preserve"> yang </w:t>
+      </w:r>
+      <w:proofErr w:type="spellStart"/>
+      <w:r>
+        <w:rPr>
+          <w:rFonts w:ascii="Times New Roman" w:hAnsi="Times New Roman" w:cs="Times New Roman"/>
+          <w:sz w:val="24"/>
+          <w:szCs w:val="24"/>
+          <w:lang w:val="en-US"/>
+        </w:rPr>
+        <w:t>telah</w:t>
+      </w:r>
+      <w:proofErr w:type="spellEnd"/>
+      <w:r>
+        <w:rPr>
+          <w:rFonts w:ascii="Times New Roman" w:hAnsi="Times New Roman" w:cs="Times New Roman"/>
+          <w:sz w:val="24"/>
+          <w:szCs w:val="24"/>
+          <w:lang w:val="en-US"/>
+        </w:rPr>
+        <w:t xml:space="preserve"> </w:t>
+      </w:r>
+      <w:proofErr w:type="spellStart"/>
+      <w:r>
+        <w:rPr>
+          <w:rFonts w:ascii="Times New Roman" w:hAnsi="Times New Roman" w:cs="Times New Roman"/>
+          <w:sz w:val="24"/>
+          <w:szCs w:val="24"/>
+          <w:lang w:val="en-US"/>
+        </w:rPr>
+        <w:t>dikembangkan</w:t>
+      </w:r>
+      <w:proofErr w:type="spellEnd"/>
+      <w:r>
+        <w:rPr>
+          <w:rFonts w:ascii="Times New Roman" w:hAnsi="Times New Roman" w:cs="Times New Roman"/>
+          <w:sz w:val="24"/>
+          <w:szCs w:val="24"/>
+          <w:lang w:val="en-US"/>
+        </w:rPr>
+        <w:t xml:space="preserve"> </w:t>
+      </w:r>
+      <w:proofErr w:type="spellStart"/>
+      <w:r>
+        <w:rPr>
+          <w:rFonts w:ascii="Times New Roman" w:hAnsi="Times New Roman" w:cs="Times New Roman"/>
+          <w:sz w:val="24"/>
+          <w:szCs w:val="24"/>
+          <w:lang w:val="en-US"/>
+        </w:rPr>
+        <w:t>karya-karya</w:t>
+      </w:r>
+      <w:proofErr w:type="spellEnd"/>
+      <w:r>
+        <w:rPr>
+          <w:rFonts w:ascii="Times New Roman" w:hAnsi="Times New Roman" w:cs="Times New Roman"/>
+          <w:sz w:val="24"/>
+          <w:szCs w:val="24"/>
+          <w:lang w:val="en-US"/>
+        </w:rPr>
+        <w:t xml:space="preserve"> </w:t>
+      </w:r>
+      <w:proofErr w:type="spellStart"/>
+      <w:r>
+        <w:rPr>
+          <w:rFonts w:ascii="Times New Roman" w:hAnsi="Times New Roman" w:cs="Times New Roman"/>
+          <w:sz w:val="24"/>
+          <w:szCs w:val="24"/>
+          <w:lang w:val="en-US"/>
+        </w:rPr>
+        <w:t>tersebut</w:t>
+      </w:r>
+      <w:proofErr w:type="spellEnd"/>
+      <w:r>
+        <w:rPr>
+          <w:rFonts w:ascii="Times New Roman" w:hAnsi="Times New Roman" w:cs="Times New Roman"/>
+          <w:sz w:val="24"/>
+          <w:szCs w:val="24"/>
+          <w:lang w:val="en-US"/>
+        </w:rPr>
+        <w:t xml:space="preserve"> </w:t>
+      </w:r>
+      <w:proofErr w:type="spellStart"/>
+      <w:r>
+        <w:rPr>
+          <w:rFonts w:ascii="Times New Roman" w:hAnsi="Times New Roman" w:cs="Times New Roman"/>
+          <w:sz w:val="24"/>
+          <w:szCs w:val="24"/>
+          <w:lang w:val="en-US"/>
+        </w:rPr>
+        <w:t>masih</w:t>
       </w:r>
       <w:proofErr w:type="spellEnd"/>
       <w:r>
@@ -1285,310 +2584,6 @@
           <w:szCs w:val="24"/>
           <w:lang w:val="en-US"/>
         </w:rPr>
-        <w:t xml:space="preserve"> sensor pH, DHT11, soil moisture </w:t>
-      </w:r>
-      <w:proofErr w:type="spellStart"/>
-      <w:r>
-        <w:rPr>
-          <w:rFonts w:ascii="Times New Roman" w:hAnsi="Times New Roman" w:cs="Times New Roman"/>
-          <w:sz w:val="24"/>
-          <w:szCs w:val="24"/>
-          <w:lang w:val="en-US"/>
-        </w:rPr>
-        <w:t>dan</w:t>
-      </w:r>
-      <w:proofErr w:type="spellEnd"/>
-      <w:r>
-        <w:rPr>
-          <w:rFonts w:ascii="Times New Roman" w:hAnsi="Times New Roman" w:cs="Times New Roman"/>
-          <w:sz w:val="24"/>
-          <w:szCs w:val="24"/>
-          <w:lang w:val="en-US"/>
-        </w:rPr>
-        <w:t xml:space="preserve"> </w:t>
-      </w:r>
-      <w:proofErr w:type="spellStart"/>
-      <w:r>
-        <w:rPr>
-          <w:rFonts w:ascii="Times New Roman" w:hAnsi="Times New Roman" w:cs="Times New Roman"/>
-          <w:sz w:val="24"/>
-          <w:szCs w:val="24"/>
-          <w:lang w:val="en-US"/>
-        </w:rPr>
-        <w:t>selenoid</w:t>
-      </w:r>
-      <w:proofErr w:type="spellEnd"/>
-      <w:r>
-        <w:rPr>
-          <w:rFonts w:ascii="Times New Roman" w:hAnsi="Times New Roman" w:cs="Times New Roman"/>
-          <w:sz w:val="24"/>
-          <w:szCs w:val="24"/>
-          <w:lang w:val="en-US"/>
-        </w:rPr>
-        <w:t xml:space="preserve"> valve </w:t>
-      </w:r>
-      <w:proofErr w:type="spellStart"/>
-      <w:r>
-        <w:rPr>
-          <w:rFonts w:ascii="Times New Roman" w:hAnsi="Times New Roman" w:cs="Times New Roman"/>
-          <w:sz w:val="24"/>
-          <w:szCs w:val="24"/>
-          <w:lang w:val="en-US"/>
-        </w:rPr>
-        <w:t>untuk</w:t>
-      </w:r>
-      <w:proofErr w:type="spellEnd"/>
-      <w:r>
-        <w:rPr>
-          <w:rFonts w:ascii="Times New Roman" w:hAnsi="Times New Roman" w:cs="Times New Roman"/>
-          <w:sz w:val="24"/>
-          <w:szCs w:val="24"/>
-          <w:lang w:val="en-US"/>
-        </w:rPr>
-        <w:t xml:space="preserve"> </w:t>
-      </w:r>
-      <w:proofErr w:type="spellStart"/>
-      <w:r>
-        <w:rPr>
-          <w:rFonts w:ascii="Times New Roman" w:hAnsi="Times New Roman" w:cs="Times New Roman"/>
-          <w:sz w:val="24"/>
-          <w:szCs w:val="24"/>
-          <w:lang w:val="en-US"/>
-        </w:rPr>
-        <w:t>pemantauan</w:t>
-      </w:r>
-      <w:proofErr w:type="spellEnd"/>
-      <w:r>
-        <w:rPr>
-          <w:rFonts w:ascii="Times New Roman" w:hAnsi="Times New Roman" w:cs="Times New Roman"/>
-          <w:sz w:val="24"/>
-          <w:szCs w:val="24"/>
-          <w:lang w:val="en-US"/>
-        </w:rPr>
-        <w:t xml:space="preserve"> </w:t>
-      </w:r>
-      <w:proofErr w:type="spellStart"/>
-      <w:r>
-        <w:rPr>
-          <w:rFonts w:ascii="Times New Roman" w:hAnsi="Times New Roman" w:cs="Times New Roman"/>
-          <w:sz w:val="24"/>
-          <w:szCs w:val="24"/>
-          <w:lang w:val="en-US"/>
-        </w:rPr>
-        <w:t>serta</w:t>
-      </w:r>
-      <w:proofErr w:type="spellEnd"/>
-      <w:r>
-        <w:rPr>
-          <w:rFonts w:ascii="Times New Roman" w:hAnsi="Times New Roman" w:cs="Times New Roman"/>
-          <w:sz w:val="24"/>
-          <w:szCs w:val="24"/>
-          <w:lang w:val="en-US"/>
-        </w:rPr>
-        <w:t xml:space="preserve"> </w:t>
-      </w:r>
-      <w:proofErr w:type="spellStart"/>
-      <w:r>
-        <w:rPr>
-          <w:rFonts w:ascii="Times New Roman" w:hAnsi="Times New Roman" w:cs="Times New Roman"/>
-          <w:sz w:val="24"/>
-          <w:szCs w:val="24"/>
-          <w:lang w:val="en-US"/>
-        </w:rPr>
-        <w:t>pengelolaan</w:t>
-      </w:r>
-      <w:proofErr w:type="spellEnd"/>
-      <w:r>
-        <w:rPr>
-          <w:rFonts w:ascii="Times New Roman" w:hAnsi="Times New Roman" w:cs="Times New Roman"/>
-          <w:sz w:val="24"/>
-          <w:szCs w:val="24"/>
-          <w:lang w:val="en-US"/>
-        </w:rPr>
-        <w:t xml:space="preserve"> </w:t>
-      </w:r>
-      <w:proofErr w:type="spellStart"/>
-      <w:r>
-        <w:rPr>
-          <w:rFonts w:ascii="Times New Roman" w:hAnsi="Times New Roman" w:cs="Times New Roman"/>
-          <w:sz w:val="24"/>
-          <w:szCs w:val="24"/>
-          <w:lang w:val="en-US"/>
-        </w:rPr>
-        <w:t>nutrisi</w:t>
-      </w:r>
-      <w:proofErr w:type="spellEnd"/>
-      <w:r>
-        <w:rPr>
-          <w:rFonts w:ascii="Times New Roman" w:hAnsi="Times New Roman" w:cs="Times New Roman"/>
-          <w:sz w:val="24"/>
-          <w:szCs w:val="24"/>
-        </w:rPr>
-        <w:t>.</w:t>
-      </w:r>
-      <w:r>
-        <w:rPr>
-          <w:rFonts w:ascii="Times New Roman" w:hAnsi="Times New Roman" w:cs="Times New Roman"/>
-          <w:sz w:val="24"/>
-          <w:szCs w:val="24"/>
-          <w:lang w:val="en-US"/>
-        </w:rPr>
-        <w:t xml:space="preserve"> </w:t>
-      </w:r>
-      <w:proofErr w:type="spellStart"/>
-      <w:r>
-        <w:rPr>
-          <w:rFonts w:ascii="Times New Roman" w:hAnsi="Times New Roman" w:cs="Times New Roman"/>
-          <w:sz w:val="24"/>
-          <w:szCs w:val="24"/>
-          <w:lang w:val="en-US"/>
-        </w:rPr>
-        <w:t>Sistem</w:t>
-      </w:r>
-      <w:proofErr w:type="spellEnd"/>
-      <w:r>
-        <w:rPr>
-          <w:rFonts w:ascii="Times New Roman" w:hAnsi="Times New Roman" w:cs="Times New Roman"/>
-          <w:sz w:val="24"/>
-          <w:szCs w:val="24"/>
-          <w:lang w:val="en-US"/>
-        </w:rPr>
-        <w:t xml:space="preserve"> </w:t>
-      </w:r>
-      <w:proofErr w:type="spellStart"/>
-      <w:r>
-        <w:rPr>
-          <w:rFonts w:ascii="Times New Roman" w:hAnsi="Times New Roman" w:cs="Times New Roman"/>
-          <w:sz w:val="24"/>
-          <w:szCs w:val="24"/>
-          <w:lang w:val="en-US"/>
-        </w:rPr>
-        <w:t>hidroponik</w:t>
-      </w:r>
-      <w:proofErr w:type="spellEnd"/>
-      <w:r>
-        <w:rPr>
-          <w:rFonts w:ascii="Times New Roman" w:hAnsi="Times New Roman" w:cs="Times New Roman"/>
-          <w:sz w:val="24"/>
-          <w:szCs w:val="24"/>
-          <w:lang w:val="en-US"/>
-        </w:rPr>
-        <w:t xml:space="preserve"> </w:t>
-      </w:r>
-      <w:proofErr w:type="spellStart"/>
-      <w:r>
-        <w:rPr>
-          <w:rFonts w:ascii="Times New Roman" w:hAnsi="Times New Roman" w:cs="Times New Roman"/>
-          <w:sz w:val="24"/>
-          <w:szCs w:val="24"/>
-          <w:lang w:val="en-US"/>
-        </w:rPr>
-        <w:t>dengan</w:t>
-      </w:r>
-      <w:proofErr w:type="spellEnd"/>
-      <w:r>
-        <w:rPr>
-          <w:rFonts w:ascii="Times New Roman" w:hAnsi="Times New Roman" w:cs="Times New Roman"/>
-          <w:sz w:val="24"/>
-          <w:szCs w:val="24"/>
-          <w:lang w:val="en-US"/>
-        </w:rPr>
-        <w:t xml:space="preserve"> </w:t>
-      </w:r>
-      <w:proofErr w:type="spellStart"/>
-      <w:r>
-        <w:rPr>
-          <w:rFonts w:ascii="Times New Roman" w:hAnsi="Times New Roman" w:cs="Times New Roman"/>
-          <w:sz w:val="24"/>
-          <w:szCs w:val="24"/>
-          <w:lang w:val="en-US"/>
-        </w:rPr>
-        <w:t>menggunakan</w:t>
-      </w:r>
-      <w:proofErr w:type="spellEnd"/>
-      <w:r>
-        <w:rPr>
-          <w:rFonts w:ascii="Times New Roman" w:hAnsi="Times New Roman" w:cs="Times New Roman"/>
-          <w:sz w:val="24"/>
-          <w:szCs w:val="24"/>
-          <w:lang w:val="en-US"/>
-        </w:rPr>
-        <w:t xml:space="preserve"> </w:t>
-      </w:r>
-      <w:proofErr w:type="spellStart"/>
-      <w:r>
-        <w:rPr>
-          <w:rFonts w:ascii="Times New Roman" w:hAnsi="Times New Roman" w:cs="Times New Roman"/>
-          <w:sz w:val="24"/>
-          <w:szCs w:val="24"/>
-          <w:lang w:val="en-US"/>
-        </w:rPr>
-        <w:t>sistem</w:t>
-      </w:r>
-      <w:proofErr w:type="spellEnd"/>
-      <w:r>
-        <w:rPr>
-          <w:rFonts w:ascii="Times New Roman" w:hAnsi="Times New Roman" w:cs="Times New Roman"/>
-          <w:sz w:val="24"/>
-          <w:szCs w:val="24"/>
-          <w:lang w:val="en-US"/>
-        </w:rPr>
-        <w:t xml:space="preserve"> </w:t>
-      </w:r>
-      <w:r>
-        <w:rPr>
-          <w:rFonts w:ascii="Times New Roman" w:hAnsi="Times New Roman" w:cs="Times New Roman"/>
-          <w:i/>
-          <w:sz w:val="24"/>
-          <w:szCs w:val="24"/>
-        </w:rPr>
-        <w:t>Nutrient film Technique</w:t>
-      </w:r>
-      <w:r>
-        <w:rPr>
-          <w:rFonts w:ascii="Times New Roman" w:hAnsi="Times New Roman" w:cs="Times New Roman"/>
-          <w:sz w:val="24"/>
-          <w:szCs w:val="24"/>
-          <w:lang w:val="en-US"/>
-        </w:rPr>
-        <w:t xml:space="preserve"> </w:t>
-      </w:r>
-      <w:r>
-        <w:rPr>
-          <w:rFonts w:ascii="Times New Roman" w:hAnsi="Times New Roman" w:cs="Times New Roman"/>
-          <w:sz w:val="24"/>
-          <w:szCs w:val="24"/>
-          <w:lang w:val="en-US"/>
-        </w:rPr>
-        <w:t>(</w:t>
-      </w:r>
-      <w:r>
-        <w:rPr>
-          <w:rFonts w:ascii="Times New Roman" w:hAnsi="Times New Roman" w:cs="Times New Roman"/>
-          <w:sz w:val="24"/>
-          <w:szCs w:val="24"/>
-          <w:lang w:val="en-US"/>
-        </w:rPr>
-        <w:t xml:space="preserve">NFT </w:t>
-      </w:r>
-      <w:proofErr w:type="spellStart"/>
-      <w:r>
-        <w:rPr>
-          <w:rFonts w:ascii="Times New Roman" w:hAnsi="Times New Roman" w:cs="Times New Roman"/>
-          <w:sz w:val="24"/>
-          <w:szCs w:val="24"/>
-          <w:lang w:val="en-US"/>
-        </w:rPr>
-        <w:t>menggunakan</w:t>
-      </w:r>
-      <w:proofErr w:type="spellEnd"/>
-      <w:r>
-        <w:rPr>
-          <w:rFonts w:ascii="Times New Roman" w:hAnsi="Times New Roman" w:cs="Times New Roman"/>
-          <w:sz w:val="24"/>
-          <w:szCs w:val="24"/>
-          <w:lang w:val="en-US"/>
-        </w:rPr>
         <w:t xml:space="preserve"> </w:t>
       </w:r>
       <w:proofErr w:type="spellStart"/>
@@ -1609,97 +2604,143 @@
           <w:szCs w:val="24"/>
           <w:lang w:val="en-US"/>
         </w:rPr>
-        <w:t xml:space="preserve"> </w:t>
-      </w:r>
-      <w:proofErr w:type="spellStart"/>
-      <w:r>
-        <w:rPr>
-          <w:rFonts w:ascii="Times New Roman" w:hAnsi="Times New Roman" w:cs="Times New Roman"/>
-          <w:sz w:val="24"/>
-          <w:szCs w:val="24"/>
-          <w:lang w:val="en-US"/>
-        </w:rPr>
-        <w:t>NodeMCU</w:t>
-      </w:r>
-      <w:proofErr w:type="spellEnd"/>
-      <w:r>
-        <w:rPr>
-          <w:rFonts w:ascii="Times New Roman" w:hAnsi="Times New Roman" w:cs="Times New Roman"/>
-          <w:sz w:val="24"/>
-          <w:szCs w:val="24"/>
-          <w:lang w:val="en-US"/>
-        </w:rPr>
-        <w:t xml:space="preserve"> ESP8266 </w:t>
-      </w:r>
-      <w:proofErr w:type="spellStart"/>
-      <w:r>
-        <w:rPr>
-          <w:rFonts w:ascii="Times New Roman" w:hAnsi="Times New Roman" w:cs="Times New Roman"/>
-          <w:sz w:val="24"/>
-          <w:szCs w:val="24"/>
-          <w:lang w:val="en-US"/>
-        </w:rPr>
-        <w:t>digunakan</w:t>
-      </w:r>
-      <w:proofErr w:type="spellEnd"/>
-      <w:r>
-        <w:rPr>
-          <w:rFonts w:ascii="Times New Roman" w:hAnsi="Times New Roman" w:cs="Times New Roman"/>
-          <w:sz w:val="24"/>
-          <w:szCs w:val="24"/>
-          <w:lang w:val="en-US"/>
-        </w:rPr>
-        <w:t xml:space="preserve"> </w:t>
-      </w:r>
-      <w:proofErr w:type="spellStart"/>
-      <w:r>
-        <w:rPr>
-          <w:rFonts w:ascii="Times New Roman" w:hAnsi="Times New Roman" w:cs="Times New Roman"/>
-          <w:sz w:val="24"/>
-          <w:szCs w:val="24"/>
-          <w:lang w:val="en-US"/>
-        </w:rPr>
-        <w:t>untuk</w:t>
-      </w:r>
-      <w:proofErr w:type="spellEnd"/>
-      <w:r>
-        <w:rPr>
-          <w:rFonts w:ascii="Times New Roman" w:hAnsi="Times New Roman" w:cs="Times New Roman"/>
-          <w:sz w:val="24"/>
-          <w:szCs w:val="24"/>
-          <w:lang w:val="en-US"/>
-        </w:rPr>
-        <w:t xml:space="preserve"> </w:t>
-      </w:r>
-      <w:proofErr w:type="spellStart"/>
-      <w:r>
-        <w:rPr>
-          <w:rFonts w:ascii="Times New Roman" w:hAnsi="Times New Roman" w:cs="Times New Roman"/>
-          <w:sz w:val="24"/>
-          <w:szCs w:val="24"/>
-          <w:lang w:val="en-US"/>
-        </w:rPr>
-        <w:t>mengonrol</w:t>
-      </w:r>
-      <w:proofErr w:type="spellEnd"/>
-      <w:r>
-        <w:rPr>
-          <w:rFonts w:ascii="Times New Roman" w:hAnsi="Times New Roman" w:cs="Times New Roman"/>
-          <w:sz w:val="24"/>
-          <w:szCs w:val="24"/>
-          <w:lang w:val="en-US"/>
-        </w:rPr>
-        <w:t xml:space="preserve"> </w:t>
-      </w:r>
-      <w:proofErr w:type="spellStart"/>
-      <w:r>
-        <w:rPr>
-          <w:rFonts w:ascii="Times New Roman" w:hAnsi="Times New Roman" w:cs="Times New Roman"/>
-          <w:sz w:val="24"/>
-          <w:szCs w:val="24"/>
-          <w:lang w:val="en-US"/>
-        </w:rPr>
-        <w:t>lampu</w:t>
+        <w:t xml:space="preserve"> yang lama </w:t>
+      </w:r>
+      <w:proofErr w:type="spellStart"/>
+      <w:r>
+        <w:rPr>
+          <w:rFonts w:ascii="Times New Roman" w:hAnsi="Times New Roman" w:cs="Times New Roman"/>
+          <w:sz w:val="24"/>
+          <w:szCs w:val="24"/>
+          <w:lang w:val="en-US"/>
+        </w:rPr>
+        <w:t>pada</w:t>
+      </w:r>
+      <w:proofErr w:type="spellEnd"/>
+      <w:r>
+        <w:rPr>
+          <w:rFonts w:ascii="Times New Roman" w:hAnsi="Times New Roman" w:cs="Times New Roman"/>
+          <w:sz w:val="24"/>
+          <w:szCs w:val="24"/>
+          <w:lang w:val="en-US"/>
+        </w:rPr>
+        <w:t xml:space="preserve"> </w:t>
+      </w:r>
+      <w:proofErr w:type="spellStart"/>
+      <w:r>
+        <w:rPr>
+          <w:rFonts w:ascii="Times New Roman" w:hAnsi="Times New Roman" w:cs="Times New Roman"/>
+          <w:sz w:val="24"/>
+          <w:szCs w:val="24"/>
+          <w:lang w:val="en-US"/>
+        </w:rPr>
+        <w:t>Teknologinya</w:t>
+      </w:r>
+      <w:proofErr w:type="spellEnd"/>
+      <w:r>
+        <w:rPr>
+          <w:rFonts w:ascii="Times New Roman" w:hAnsi="Times New Roman" w:cs="Times New Roman"/>
+          <w:sz w:val="24"/>
+          <w:szCs w:val="24"/>
+          <w:lang w:val="en-US"/>
+        </w:rPr>
+        <w:t xml:space="preserve">. </w:t>
+      </w:r>
+      <w:proofErr w:type="spellStart"/>
+      <w:r>
+        <w:rPr>
+          <w:rFonts w:ascii="Times New Roman" w:hAnsi="Times New Roman" w:cs="Times New Roman"/>
+          <w:sz w:val="24"/>
+          <w:szCs w:val="24"/>
+          <w:lang w:val="en-US"/>
+        </w:rPr>
+        <w:t>Kemudian</w:t>
+      </w:r>
+      <w:proofErr w:type="spellEnd"/>
+      <w:r>
+        <w:rPr>
+          <w:rFonts w:ascii="Times New Roman" w:hAnsi="Times New Roman" w:cs="Times New Roman"/>
+          <w:sz w:val="24"/>
+          <w:szCs w:val="24"/>
+          <w:lang w:val="en-US"/>
+        </w:rPr>
+        <w:t xml:space="preserve"> </w:t>
+      </w:r>
+      <w:proofErr w:type="spellStart"/>
+      <w:r>
+        <w:rPr>
+          <w:rFonts w:ascii="Times New Roman" w:hAnsi="Times New Roman" w:cs="Times New Roman"/>
+          <w:sz w:val="24"/>
+          <w:szCs w:val="24"/>
+          <w:lang w:val="en-US"/>
+        </w:rPr>
+        <w:t>penerapan</w:t>
+      </w:r>
+      <w:proofErr w:type="spellEnd"/>
+      <w:r>
+        <w:rPr>
+          <w:rFonts w:ascii="Times New Roman" w:hAnsi="Times New Roman" w:cs="Times New Roman"/>
+          <w:sz w:val="24"/>
+          <w:szCs w:val="24"/>
+          <w:lang w:val="en-US"/>
+        </w:rPr>
+        <w:t xml:space="preserve"> </w:t>
+      </w:r>
+      <w:proofErr w:type="spellStart"/>
+      <w:r>
+        <w:rPr>
+          <w:rFonts w:ascii="Times New Roman" w:hAnsi="Times New Roman" w:cs="Times New Roman"/>
+          <w:sz w:val="24"/>
+          <w:szCs w:val="24"/>
+          <w:lang w:val="en-US"/>
+        </w:rPr>
+        <w:t>teknologi</w:t>
+      </w:r>
+      <w:proofErr w:type="spellEnd"/>
+      <w:r>
+        <w:rPr>
+          <w:rFonts w:ascii="Times New Roman" w:hAnsi="Times New Roman" w:cs="Times New Roman"/>
+          <w:sz w:val="24"/>
+          <w:szCs w:val="24"/>
+          <w:lang w:val="en-US"/>
+        </w:rPr>
+        <w:t xml:space="preserve"> </w:t>
+      </w:r>
+      <w:r>
+        <w:rPr>
+          <w:rFonts w:ascii="Times New Roman" w:hAnsi="Times New Roman" w:cs="Times New Roman"/>
+          <w:sz w:val="24"/>
+          <w:szCs w:val="24"/>
+        </w:rPr>
+        <w:t xml:space="preserve">yang benar-benar </w:t>
+      </w:r>
+      <w:proofErr w:type="spellStart"/>
+      <w:r>
+        <w:rPr>
+          <w:rFonts w:ascii="Times New Roman" w:hAnsi="Times New Roman" w:cs="Times New Roman"/>
+          <w:sz w:val="24"/>
+          <w:szCs w:val="24"/>
+          <w:lang w:val="en-US"/>
+        </w:rPr>
+        <w:t>dapat</w:t>
+      </w:r>
+      <w:proofErr w:type="spellEnd"/>
+      <w:r>
+        <w:rPr>
+          <w:rFonts w:ascii="Times New Roman" w:hAnsi="Times New Roman" w:cs="Times New Roman"/>
+          <w:sz w:val="24"/>
+          <w:szCs w:val="24"/>
+          <w:lang w:val="en-US"/>
+        </w:rPr>
+        <w:t xml:space="preserve"> </w:t>
+      </w:r>
+      <w:r>
+        <w:rPr>
+          <w:rFonts w:ascii="Times New Roman" w:hAnsi="Times New Roman" w:cs="Times New Roman"/>
+          <w:sz w:val="24"/>
+          <w:szCs w:val="24"/>
+        </w:rPr>
+        <w:t xml:space="preserve">masuk untuk penggunaan skala kecil yang ekonomis dan andal masih </w:t>
       </w:r>
       <w:proofErr w:type="gramStart"/>
       <w:r>
@@ -1707,920 +2748,33 @@
           <w:rFonts w:ascii="Times New Roman" w:hAnsi="Times New Roman" w:cs="Times New Roman"/>
           <w:sz w:val="24"/>
           <w:szCs w:val="24"/>
-          <w:lang w:val="en-US"/>
-        </w:rPr>
-        <w:t>,kipas</w:t>
-      </w:r>
-      <w:proofErr w:type="spellEnd"/>
+        </w:rPr>
+        <w:t>minim</w:t>
+      </w:r>
+      <w:r>
+        <w:rPr>
+          <w:rFonts w:ascii="Times New Roman" w:hAnsi="Times New Roman" w:cs="Times New Roman"/>
+          <w:sz w:val="24"/>
+          <w:szCs w:val="24"/>
+          <w:lang w:val="en-US"/>
+        </w:rPr>
+        <w:t xml:space="preserve"> </w:t>
+      </w:r>
+      <w:commentRangeEnd w:id="8"/>
       <w:proofErr w:type="gramEnd"/>
       <w:r>
         <w:rPr>
-          <w:rFonts w:ascii="Times New Roman" w:hAnsi="Times New Roman" w:cs="Times New Roman"/>
-          <w:sz w:val="24"/>
-          <w:szCs w:val="24"/>
-          <w:lang w:val="en-US"/>
-        </w:rPr>
-        <w:t xml:space="preserve"> </w:t>
-      </w:r>
-      <w:proofErr w:type="spellStart"/>
-      <w:r>
-        <w:rPr>
-          <w:rFonts w:ascii="Times New Roman" w:hAnsi="Times New Roman" w:cs="Times New Roman"/>
-          <w:sz w:val="24"/>
-          <w:szCs w:val="24"/>
-          <w:lang w:val="en-US"/>
-        </w:rPr>
-        <w:t>dan</w:t>
-      </w:r>
-      <w:proofErr w:type="spellEnd"/>
-      <w:r>
-        <w:rPr>
-          <w:rFonts w:ascii="Times New Roman" w:hAnsi="Times New Roman" w:cs="Times New Roman"/>
-          <w:sz w:val="24"/>
-          <w:szCs w:val="24"/>
-          <w:lang w:val="en-US"/>
-        </w:rPr>
-        <w:t xml:space="preserve"> </w:t>
-      </w:r>
-      <w:proofErr w:type="spellStart"/>
-      <w:r>
-        <w:rPr>
-          <w:rFonts w:ascii="Times New Roman" w:hAnsi="Times New Roman" w:cs="Times New Roman"/>
-          <w:sz w:val="24"/>
-          <w:szCs w:val="24"/>
-          <w:lang w:val="en-US"/>
-        </w:rPr>
-        <w:t>pompa</w:t>
-      </w:r>
-      <w:proofErr w:type="spellEnd"/>
-      <w:r>
-        <w:rPr>
-          <w:rFonts w:ascii="Times New Roman" w:hAnsi="Times New Roman" w:cs="Times New Roman"/>
-          <w:sz w:val="24"/>
-          <w:szCs w:val="24"/>
-          <w:lang w:val="en-US"/>
-        </w:rPr>
-        <w:t xml:space="preserve"> air</w:t>
-      </w:r>
-      <w:r>
-        <w:rPr>
-          <w:rFonts w:ascii="Times New Roman" w:hAnsi="Times New Roman" w:cs="Times New Roman"/>
-          <w:sz w:val="24"/>
-          <w:szCs w:val="24"/>
-          <w:lang w:val="en-US"/>
-        </w:rPr>
-        <w:t xml:space="preserve"> </w:t>
-      </w:r>
-      <w:proofErr w:type="spellStart"/>
-      <w:r>
-        <w:rPr>
-          <w:rFonts w:ascii="Times New Roman" w:hAnsi="Times New Roman" w:cs="Times New Roman"/>
-          <w:sz w:val="24"/>
-          <w:szCs w:val="24"/>
-          <w:lang w:val="en-US"/>
-        </w:rPr>
-        <w:t>secara</w:t>
-      </w:r>
-      <w:proofErr w:type="spellEnd"/>
-      <w:r>
-        <w:rPr>
-          <w:rFonts w:ascii="Times New Roman" w:hAnsi="Times New Roman" w:cs="Times New Roman"/>
-          <w:sz w:val="24"/>
-          <w:szCs w:val="24"/>
-          <w:lang w:val="en-US"/>
-        </w:rPr>
-        <w:t xml:space="preserve"> </w:t>
-      </w:r>
-      <w:proofErr w:type="spellStart"/>
-      <w:r>
-        <w:rPr>
-          <w:rFonts w:ascii="Times New Roman" w:hAnsi="Times New Roman" w:cs="Times New Roman"/>
-          <w:sz w:val="24"/>
-          <w:szCs w:val="24"/>
-          <w:lang w:val="en-US"/>
-        </w:rPr>
-        <w:t>otomatis</w:t>
-      </w:r>
-      <w:proofErr w:type="spellEnd"/>
-      <w:r>
-        <w:rPr>
-          <w:rFonts w:ascii="Times New Roman" w:hAnsi="Times New Roman" w:cs="Times New Roman"/>
-          <w:sz w:val="24"/>
-          <w:szCs w:val="24"/>
-          <w:lang w:val="en-US"/>
+          <w:rStyle w:val="CommentReference"/>
+        </w:rPr>
+        <w:commentReference w:id="8"/>
+      </w:r>
+      <w:r>
+        <w:rPr>
+          <w:rFonts w:ascii="Times New Roman" w:hAnsi="Times New Roman" w:cs="Times New Roman"/>
+          <w:sz w:val="24"/>
+          <w:szCs w:val="24"/>
         </w:rPr>
         <w:t xml:space="preserve">. </w:t>
-      </w:r>
-      <w:proofErr w:type="spellStart"/>
-      <w:r>
-        <w:rPr>
-          <w:rFonts w:ascii="Times New Roman" w:hAnsi="Times New Roman" w:cs="Times New Roman"/>
-          <w:sz w:val="24"/>
-          <w:szCs w:val="24"/>
-          <w:lang w:val="en-US"/>
-        </w:rPr>
-        <w:t>Sistem</w:t>
-      </w:r>
-      <w:proofErr w:type="spellEnd"/>
-      <w:r>
-        <w:rPr>
-          <w:rFonts w:ascii="Times New Roman" w:hAnsi="Times New Roman" w:cs="Times New Roman"/>
-          <w:sz w:val="24"/>
-          <w:szCs w:val="24"/>
-          <w:lang w:val="en-US"/>
-        </w:rPr>
-        <w:t xml:space="preserve"> </w:t>
-      </w:r>
-      <w:proofErr w:type="spellStart"/>
-      <w:r>
-        <w:rPr>
-          <w:rFonts w:ascii="Times New Roman" w:hAnsi="Times New Roman" w:cs="Times New Roman"/>
-          <w:sz w:val="24"/>
-          <w:szCs w:val="24"/>
-          <w:lang w:val="en-US"/>
-        </w:rPr>
-        <w:t>hidroponik</w:t>
-      </w:r>
-      <w:proofErr w:type="spellEnd"/>
-      <w:r>
-        <w:rPr>
-          <w:rFonts w:ascii="Times New Roman" w:hAnsi="Times New Roman" w:cs="Times New Roman"/>
-          <w:sz w:val="24"/>
-          <w:szCs w:val="24"/>
-          <w:lang w:val="en-US"/>
-        </w:rPr>
-        <w:t xml:space="preserve"> </w:t>
-      </w:r>
-      <w:proofErr w:type="spellStart"/>
-      <w:r>
-        <w:rPr>
-          <w:rFonts w:ascii="Times New Roman" w:hAnsi="Times New Roman" w:cs="Times New Roman"/>
-          <w:sz w:val="24"/>
-          <w:szCs w:val="24"/>
-          <w:lang w:val="en-US"/>
-        </w:rPr>
-        <w:t>menggunakan</w:t>
-      </w:r>
-      <w:proofErr w:type="spellEnd"/>
-      <w:r>
-        <w:rPr>
-          <w:rFonts w:ascii="Times New Roman" w:hAnsi="Times New Roman" w:cs="Times New Roman"/>
-          <w:sz w:val="24"/>
-          <w:szCs w:val="24"/>
-          <w:lang w:val="en-US"/>
-        </w:rPr>
-        <w:t xml:space="preserve"> </w:t>
-      </w:r>
-      <w:r>
-        <w:rPr>
-          <w:rFonts w:ascii="Times New Roman" w:hAnsi="Times New Roman" w:cs="Times New Roman"/>
-          <w:sz w:val="24"/>
-          <w:szCs w:val="24"/>
-        </w:rPr>
-        <w:t xml:space="preserve">mikrokontroller arduiono </w:t>
-      </w:r>
-      <w:r>
-        <w:rPr>
-          <w:rFonts w:ascii="Times New Roman" w:hAnsi="Times New Roman" w:cs="Times New Roman"/>
-          <w:sz w:val="24"/>
-          <w:szCs w:val="24"/>
-          <w:lang w:val="en-US"/>
-        </w:rPr>
-        <w:t xml:space="preserve">ATmega328 </w:t>
-      </w:r>
-      <w:proofErr w:type="spellStart"/>
-      <w:r>
-        <w:rPr>
-          <w:rFonts w:ascii="Times New Roman" w:hAnsi="Times New Roman" w:cs="Times New Roman"/>
-          <w:sz w:val="24"/>
-          <w:szCs w:val="24"/>
-          <w:lang w:val="en-US"/>
-        </w:rPr>
-        <w:t>untuk</w:t>
-      </w:r>
-      <w:proofErr w:type="spellEnd"/>
-      <w:r>
-        <w:rPr>
-          <w:rFonts w:ascii="Times New Roman" w:hAnsi="Times New Roman" w:cs="Times New Roman"/>
-          <w:sz w:val="24"/>
-          <w:szCs w:val="24"/>
-          <w:lang w:val="en-US"/>
-        </w:rPr>
-        <w:t xml:space="preserve"> </w:t>
-      </w:r>
-      <w:proofErr w:type="spellStart"/>
-      <w:r>
-        <w:rPr>
-          <w:rFonts w:ascii="Times New Roman" w:hAnsi="Times New Roman" w:cs="Times New Roman"/>
-          <w:sz w:val="24"/>
-          <w:szCs w:val="24"/>
-          <w:lang w:val="en-US"/>
-        </w:rPr>
-        <w:t>melakukan</w:t>
-      </w:r>
-      <w:proofErr w:type="spellEnd"/>
-      <w:r>
-        <w:rPr>
-          <w:rFonts w:ascii="Times New Roman" w:hAnsi="Times New Roman" w:cs="Times New Roman"/>
-          <w:sz w:val="24"/>
-          <w:szCs w:val="24"/>
-          <w:lang w:val="en-US"/>
-        </w:rPr>
-        <w:t xml:space="preserve"> </w:t>
-      </w:r>
-      <w:proofErr w:type="spellStart"/>
-      <w:r>
-        <w:rPr>
-          <w:rFonts w:ascii="Times New Roman" w:hAnsi="Times New Roman" w:cs="Times New Roman"/>
-          <w:sz w:val="24"/>
-          <w:szCs w:val="24"/>
-          <w:lang w:val="en-US"/>
-        </w:rPr>
-        <w:t>kendali</w:t>
-      </w:r>
-      <w:proofErr w:type="spellEnd"/>
-      <w:r>
-        <w:rPr>
-          <w:rFonts w:ascii="Times New Roman" w:hAnsi="Times New Roman" w:cs="Times New Roman"/>
-          <w:sz w:val="24"/>
-          <w:szCs w:val="24"/>
-          <w:lang w:val="en-US"/>
-        </w:rPr>
-        <w:t xml:space="preserve"> </w:t>
-      </w:r>
-      <w:proofErr w:type="spellStart"/>
-      <w:r>
-        <w:rPr>
-          <w:rFonts w:ascii="Times New Roman" w:hAnsi="Times New Roman" w:cs="Times New Roman"/>
-          <w:sz w:val="24"/>
-          <w:szCs w:val="24"/>
-          <w:lang w:val="en-US"/>
-        </w:rPr>
-        <w:t>otomatis</w:t>
-      </w:r>
-      <w:proofErr w:type="spellEnd"/>
-      <w:r>
-        <w:rPr>
-          <w:rFonts w:ascii="Times New Roman" w:hAnsi="Times New Roman" w:cs="Times New Roman"/>
-          <w:sz w:val="24"/>
-          <w:szCs w:val="24"/>
-          <w:lang w:val="en-US"/>
-        </w:rPr>
-        <w:t xml:space="preserve"> </w:t>
-      </w:r>
-      <w:proofErr w:type="spellStart"/>
-      <w:r>
-        <w:rPr>
-          <w:rFonts w:ascii="Times New Roman" w:hAnsi="Times New Roman" w:cs="Times New Roman"/>
-          <w:sz w:val="24"/>
-          <w:szCs w:val="24"/>
-          <w:lang w:val="en-US"/>
-        </w:rPr>
-        <w:t>pompa</w:t>
-      </w:r>
-      <w:proofErr w:type="spellEnd"/>
-      <w:r>
-        <w:rPr>
-          <w:rFonts w:ascii="Times New Roman" w:hAnsi="Times New Roman" w:cs="Times New Roman"/>
-          <w:sz w:val="24"/>
-          <w:szCs w:val="24"/>
-          <w:lang w:val="en-US"/>
-        </w:rPr>
-        <w:t xml:space="preserve"> air </w:t>
-      </w:r>
-      <w:proofErr w:type="spellStart"/>
-      <w:r>
-        <w:rPr>
-          <w:rFonts w:ascii="Times New Roman" w:hAnsi="Times New Roman" w:cs="Times New Roman"/>
-          <w:sz w:val="24"/>
-          <w:szCs w:val="24"/>
-          <w:lang w:val="en-US"/>
-        </w:rPr>
-        <w:t>pada</w:t>
-      </w:r>
-      <w:proofErr w:type="spellEnd"/>
-      <w:r>
-        <w:rPr>
-          <w:rFonts w:ascii="Times New Roman" w:hAnsi="Times New Roman" w:cs="Times New Roman"/>
-          <w:sz w:val="24"/>
-          <w:szCs w:val="24"/>
-          <w:lang w:val="en-US"/>
-        </w:rPr>
-        <w:t xml:space="preserve"> </w:t>
-      </w:r>
-      <w:proofErr w:type="spellStart"/>
-      <w:r>
-        <w:rPr>
-          <w:rFonts w:ascii="Times New Roman" w:hAnsi="Times New Roman" w:cs="Times New Roman"/>
-          <w:sz w:val="24"/>
-          <w:szCs w:val="24"/>
-          <w:lang w:val="en-US"/>
-        </w:rPr>
-        <w:t>tanaman</w:t>
-      </w:r>
-      <w:proofErr w:type="spellEnd"/>
-      <w:r>
-        <w:rPr>
-          <w:rFonts w:ascii="Times New Roman" w:hAnsi="Times New Roman" w:cs="Times New Roman"/>
-          <w:sz w:val="24"/>
-          <w:szCs w:val="24"/>
-          <w:lang w:val="en-US"/>
-        </w:rPr>
-        <w:t xml:space="preserve"> </w:t>
-      </w:r>
-      <w:proofErr w:type="spellStart"/>
-      <w:r>
-        <w:rPr>
-          <w:rFonts w:ascii="Times New Roman" w:hAnsi="Times New Roman" w:cs="Times New Roman"/>
-          <w:sz w:val="24"/>
-          <w:szCs w:val="24"/>
-          <w:lang w:val="en-US"/>
-        </w:rPr>
-        <w:t>hidroponik</w:t>
-      </w:r>
-      <w:proofErr w:type="spellEnd"/>
-      <w:r>
-        <w:rPr>
-          <w:rFonts w:ascii="Times New Roman" w:hAnsi="Times New Roman" w:cs="Times New Roman"/>
-          <w:sz w:val="24"/>
-          <w:szCs w:val="24"/>
-          <w:lang w:val="en-US"/>
-        </w:rPr>
-        <w:t xml:space="preserve">. </w:t>
-      </w:r>
-      <w:proofErr w:type="spellStart"/>
-      <w:r>
-        <w:rPr>
-          <w:rFonts w:ascii="Times New Roman" w:hAnsi="Times New Roman" w:cs="Times New Roman"/>
-          <w:sz w:val="24"/>
-          <w:szCs w:val="24"/>
-          <w:lang w:val="en-US"/>
-        </w:rPr>
-        <w:t>Metode</w:t>
-      </w:r>
-      <w:proofErr w:type="spellEnd"/>
-      <w:r>
-        <w:rPr>
-          <w:rFonts w:ascii="Times New Roman" w:hAnsi="Times New Roman" w:cs="Times New Roman"/>
-          <w:sz w:val="24"/>
-          <w:szCs w:val="24"/>
-          <w:lang w:val="en-US"/>
-        </w:rPr>
-        <w:t xml:space="preserve"> </w:t>
-      </w:r>
-      <w:proofErr w:type="spellStart"/>
-      <w:r>
-        <w:rPr>
-          <w:rFonts w:ascii="Times New Roman" w:hAnsi="Times New Roman" w:cs="Times New Roman"/>
-          <w:sz w:val="24"/>
-          <w:szCs w:val="24"/>
-          <w:lang w:val="en-US"/>
-        </w:rPr>
-        <w:t>hidroponik</w:t>
-      </w:r>
-      <w:proofErr w:type="spellEnd"/>
-      <w:r>
-        <w:rPr>
-          <w:rFonts w:ascii="Times New Roman" w:hAnsi="Times New Roman" w:cs="Times New Roman"/>
-          <w:sz w:val="24"/>
-          <w:szCs w:val="24"/>
-          <w:lang w:val="en-US"/>
-        </w:rPr>
-        <w:t xml:space="preserve"> </w:t>
-      </w:r>
-      <w:proofErr w:type="spellStart"/>
-      <w:r>
-        <w:rPr>
-          <w:rFonts w:ascii="Times New Roman" w:hAnsi="Times New Roman" w:cs="Times New Roman"/>
-          <w:sz w:val="24"/>
-          <w:szCs w:val="24"/>
-          <w:lang w:val="en-US"/>
-        </w:rPr>
-        <w:t>sumbu</w:t>
-      </w:r>
-      <w:proofErr w:type="spellEnd"/>
-      <w:r>
-        <w:rPr>
-          <w:rFonts w:ascii="Times New Roman" w:hAnsi="Times New Roman" w:cs="Times New Roman"/>
-          <w:sz w:val="24"/>
-          <w:szCs w:val="24"/>
-          <w:lang w:val="en-US"/>
-        </w:rPr>
-        <w:t xml:space="preserve"> (wicks) </w:t>
-      </w:r>
-      <w:r>
-        <w:rPr>
-          <w:rFonts w:ascii="Times New Roman" w:hAnsi="Times New Roman" w:cs="Times New Roman"/>
-          <w:sz w:val="24"/>
-          <w:szCs w:val="24"/>
-          <w:lang w:val="en-US"/>
-        </w:rPr>
-        <w:lastRenderedPageBreak/>
-        <w:t>di</w:t>
-      </w:r>
-      <w:r>
-        <w:rPr>
-          <w:rFonts w:ascii="Times New Roman" w:hAnsi="Times New Roman" w:cs="Times New Roman"/>
-          <w:sz w:val="24"/>
-          <w:szCs w:val="24"/>
-        </w:rPr>
-        <w:t xml:space="preserve">kombinasikan dengan </w:t>
-      </w:r>
-      <w:r>
-        <w:rPr>
-          <w:rFonts w:ascii="Times New Roman" w:hAnsi="Times New Roman" w:cs="Times New Roman"/>
-          <w:i/>
-          <w:sz w:val="24"/>
-          <w:szCs w:val="24"/>
-        </w:rPr>
-        <w:t>Nutrient film Technique</w:t>
-      </w:r>
-      <w:r>
-        <w:rPr>
-          <w:rFonts w:ascii="Times New Roman" w:hAnsi="Times New Roman" w:cs="Times New Roman"/>
-          <w:sz w:val="24"/>
-          <w:szCs w:val="24"/>
-        </w:rPr>
-        <w:t xml:space="preserve"> </w:t>
-      </w:r>
-      <w:r>
-        <w:rPr>
-          <w:rFonts w:ascii="Times New Roman" w:hAnsi="Times New Roman" w:cs="Times New Roman"/>
-          <w:sz w:val="24"/>
-          <w:szCs w:val="24"/>
-          <w:lang w:val="en-US"/>
-        </w:rPr>
-        <w:t>(</w:t>
-      </w:r>
-      <w:r>
-        <w:rPr>
-          <w:rFonts w:ascii="Times New Roman" w:hAnsi="Times New Roman" w:cs="Times New Roman"/>
-          <w:sz w:val="24"/>
-          <w:szCs w:val="24"/>
-        </w:rPr>
-        <w:t>NFT</w:t>
-      </w:r>
-      <w:r>
-        <w:rPr>
-          <w:rFonts w:ascii="Times New Roman" w:hAnsi="Times New Roman" w:cs="Times New Roman"/>
-          <w:sz w:val="24"/>
-          <w:szCs w:val="24"/>
-          <w:lang w:val="en-US"/>
-        </w:rPr>
-        <w:t>)</w:t>
-      </w:r>
-      <w:r>
-        <w:rPr>
-          <w:rFonts w:ascii="Times New Roman" w:hAnsi="Times New Roman" w:cs="Times New Roman"/>
-          <w:sz w:val="24"/>
-          <w:szCs w:val="24"/>
-          <w:lang w:val="en-US"/>
-        </w:rPr>
-        <w:t xml:space="preserve"> agar </w:t>
-      </w:r>
-      <w:r>
-        <w:rPr>
-          <w:rFonts w:ascii="Times New Roman" w:hAnsi="Times New Roman" w:cs="Times New Roman"/>
-          <w:sz w:val="24"/>
-          <w:szCs w:val="24"/>
-        </w:rPr>
-        <w:t>pertumbuhan tanaman lebih cepat</w:t>
-      </w:r>
-      <w:r>
-        <w:rPr>
-          <w:rFonts w:ascii="Times New Roman" w:hAnsi="Times New Roman" w:cs="Times New Roman"/>
-          <w:sz w:val="24"/>
-          <w:szCs w:val="24"/>
-          <w:lang w:val="en-US"/>
-        </w:rPr>
-        <w:t xml:space="preserve"> </w:t>
-      </w:r>
-      <w:r>
-        <w:rPr>
-          <w:rFonts w:ascii="Times New Roman" w:hAnsi="Times New Roman" w:cs="Times New Roman"/>
-          <w:sz w:val="24"/>
-          <w:szCs w:val="24"/>
-          <w:lang w:val="en-US"/>
-        </w:rPr>
-        <w:t>[</w:t>
-      </w:r>
-      <w:r>
-        <w:rPr>
-          <w:rFonts w:ascii="Times New Roman" w:hAnsi="Times New Roman" w:cs="Times New Roman"/>
-          <w:sz w:val="24"/>
-          <w:szCs w:val="24"/>
-          <w:lang w:val="en-US"/>
-        </w:rPr>
-        <w:t>8</w:t>
-      </w:r>
-      <w:r>
-        <w:rPr>
-          <w:rFonts w:ascii="Times New Roman" w:hAnsi="Times New Roman" w:cs="Times New Roman"/>
-          <w:sz w:val="24"/>
-          <w:szCs w:val="24"/>
-          <w:lang w:val="en-US"/>
-        </w:rPr>
-        <w:t xml:space="preserve">]. </w:t>
-      </w:r>
-      <w:proofErr w:type="spellStart"/>
-      <w:r>
-        <w:rPr>
-          <w:rFonts w:ascii="Times New Roman" w:hAnsi="Times New Roman" w:cs="Times New Roman"/>
-          <w:sz w:val="24"/>
-          <w:szCs w:val="24"/>
-          <w:lang w:val="en-US"/>
-        </w:rPr>
-        <w:t>Terlepas</w:t>
-      </w:r>
-      <w:proofErr w:type="spellEnd"/>
-      <w:r>
-        <w:rPr>
-          <w:rFonts w:ascii="Times New Roman" w:hAnsi="Times New Roman" w:cs="Times New Roman"/>
-          <w:sz w:val="24"/>
-          <w:szCs w:val="24"/>
-          <w:lang w:val="en-US"/>
-        </w:rPr>
-        <w:t xml:space="preserve"> </w:t>
-      </w:r>
-      <w:proofErr w:type="spellStart"/>
-      <w:r>
-        <w:rPr>
-          <w:rFonts w:ascii="Times New Roman" w:hAnsi="Times New Roman" w:cs="Times New Roman"/>
-          <w:sz w:val="24"/>
-          <w:szCs w:val="24"/>
-          <w:lang w:val="en-US"/>
-        </w:rPr>
-        <w:t>dari</w:t>
-      </w:r>
-      <w:proofErr w:type="spellEnd"/>
-      <w:r>
-        <w:rPr>
-          <w:rFonts w:ascii="Times New Roman" w:hAnsi="Times New Roman" w:cs="Times New Roman"/>
-          <w:sz w:val="24"/>
-          <w:szCs w:val="24"/>
-          <w:lang w:val="en-US"/>
-        </w:rPr>
-        <w:t xml:space="preserve"> </w:t>
-      </w:r>
-      <w:proofErr w:type="spellStart"/>
-      <w:r>
-        <w:rPr>
-          <w:rFonts w:ascii="Times New Roman" w:hAnsi="Times New Roman" w:cs="Times New Roman"/>
-          <w:sz w:val="24"/>
-          <w:szCs w:val="24"/>
-          <w:lang w:val="en-US"/>
-        </w:rPr>
-        <w:t>banyaknya</w:t>
-      </w:r>
-      <w:proofErr w:type="spellEnd"/>
-      <w:r>
-        <w:rPr>
-          <w:rFonts w:ascii="Times New Roman" w:hAnsi="Times New Roman" w:cs="Times New Roman"/>
-          <w:sz w:val="24"/>
-          <w:szCs w:val="24"/>
-          <w:lang w:val="en-US"/>
-        </w:rPr>
-        <w:t xml:space="preserve"> </w:t>
-      </w:r>
-      <w:proofErr w:type="spellStart"/>
-      <w:r>
-        <w:rPr>
-          <w:rFonts w:ascii="Times New Roman" w:hAnsi="Times New Roman" w:cs="Times New Roman"/>
-          <w:sz w:val="24"/>
-          <w:szCs w:val="24"/>
-          <w:lang w:val="en-US"/>
-        </w:rPr>
-        <w:t>pen</w:t>
-      </w:r>
-      <w:r>
-        <w:rPr>
-          <w:rFonts w:ascii="Times New Roman" w:hAnsi="Times New Roman" w:cs="Times New Roman"/>
-          <w:sz w:val="24"/>
-          <w:szCs w:val="24"/>
-          <w:lang w:val="en-US"/>
-        </w:rPr>
-        <w:t>elitian</w:t>
-      </w:r>
-      <w:proofErr w:type="spellEnd"/>
-      <w:r>
-        <w:rPr>
-          <w:rFonts w:ascii="Times New Roman" w:hAnsi="Times New Roman" w:cs="Times New Roman"/>
-          <w:sz w:val="24"/>
-          <w:szCs w:val="24"/>
-          <w:lang w:val="en-US"/>
-        </w:rPr>
-        <w:t xml:space="preserve"> yang </w:t>
-      </w:r>
-      <w:proofErr w:type="spellStart"/>
-      <w:r>
-        <w:rPr>
-          <w:rFonts w:ascii="Times New Roman" w:hAnsi="Times New Roman" w:cs="Times New Roman"/>
-          <w:sz w:val="24"/>
-          <w:szCs w:val="24"/>
-          <w:lang w:val="en-US"/>
-        </w:rPr>
-        <w:t>telah</w:t>
-      </w:r>
-      <w:proofErr w:type="spellEnd"/>
-      <w:r>
-        <w:rPr>
-          <w:rFonts w:ascii="Times New Roman" w:hAnsi="Times New Roman" w:cs="Times New Roman"/>
-          <w:sz w:val="24"/>
-          <w:szCs w:val="24"/>
-          <w:lang w:val="en-US"/>
-        </w:rPr>
-        <w:t xml:space="preserve"> </w:t>
-      </w:r>
-      <w:proofErr w:type="spellStart"/>
-      <w:r>
-        <w:rPr>
-          <w:rFonts w:ascii="Times New Roman" w:hAnsi="Times New Roman" w:cs="Times New Roman"/>
-          <w:sz w:val="24"/>
-          <w:szCs w:val="24"/>
-          <w:lang w:val="en-US"/>
-        </w:rPr>
-        <w:t>dikembangkan</w:t>
-      </w:r>
-      <w:proofErr w:type="spellEnd"/>
-      <w:r>
-        <w:rPr>
-          <w:rFonts w:ascii="Times New Roman" w:hAnsi="Times New Roman" w:cs="Times New Roman"/>
-          <w:sz w:val="24"/>
-          <w:szCs w:val="24"/>
-          <w:lang w:val="en-US"/>
-        </w:rPr>
-        <w:t xml:space="preserve"> </w:t>
-      </w:r>
-      <w:proofErr w:type="spellStart"/>
-      <w:r>
-        <w:rPr>
-          <w:rFonts w:ascii="Times New Roman" w:hAnsi="Times New Roman" w:cs="Times New Roman"/>
-          <w:sz w:val="24"/>
-          <w:szCs w:val="24"/>
-          <w:lang w:val="en-US"/>
-        </w:rPr>
-        <w:t>karya-karya</w:t>
-      </w:r>
-      <w:proofErr w:type="spellEnd"/>
-      <w:r>
-        <w:rPr>
-          <w:rFonts w:ascii="Times New Roman" w:hAnsi="Times New Roman" w:cs="Times New Roman"/>
-          <w:sz w:val="24"/>
-          <w:szCs w:val="24"/>
-          <w:lang w:val="en-US"/>
-        </w:rPr>
-        <w:t xml:space="preserve"> </w:t>
-      </w:r>
-      <w:proofErr w:type="spellStart"/>
-      <w:r>
-        <w:rPr>
-          <w:rFonts w:ascii="Times New Roman" w:hAnsi="Times New Roman" w:cs="Times New Roman"/>
-          <w:sz w:val="24"/>
-          <w:szCs w:val="24"/>
-          <w:lang w:val="en-US"/>
-        </w:rPr>
-        <w:t>tersebut</w:t>
-      </w:r>
-      <w:proofErr w:type="spellEnd"/>
-      <w:r>
-        <w:rPr>
-          <w:rFonts w:ascii="Times New Roman" w:hAnsi="Times New Roman" w:cs="Times New Roman"/>
-          <w:sz w:val="24"/>
-          <w:szCs w:val="24"/>
-          <w:lang w:val="en-US"/>
-        </w:rPr>
-        <w:t xml:space="preserve"> </w:t>
-      </w:r>
-      <w:proofErr w:type="spellStart"/>
-      <w:r>
-        <w:rPr>
-          <w:rFonts w:ascii="Times New Roman" w:hAnsi="Times New Roman" w:cs="Times New Roman"/>
-          <w:sz w:val="24"/>
-          <w:szCs w:val="24"/>
-          <w:lang w:val="en-US"/>
-        </w:rPr>
-        <w:t>masih</w:t>
-      </w:r>
-      <w:proofErr w:type="spellEnd"/>
-      <w:r>
-        <w:rPr>
-          <w:rFonts w:ascii="Times New Roman" w:hAnsi="Times New Roman" w:cs="Times New Roman"/>
-          <w:sz w:val="24"/>
-          <w:szCs w:val="24"/>
-          <w:lang w:val="en-US"/>
-        </w:rPr>
-        <w:t xml:space="preserve"> </w:t>
-      </w:r>
-      <w:proofErr w:type="spellStart"/>
-      <w:r>
-        <w:rPr>
-          <w:rFonts w:ascii="Times New Roman" w:hAnsi="Times New Roman" w:cs="Times New Roman"/>
-          <w:sz w:val="24"/>
-          <w:szCs w:val="24"/>
-          <w:lang w:val="en-US"/>
-        </w:rPr>
-        <w:t>menggunakan</w:t>
-      </w:r>
-      <w:proofErr w:type="spellEnd"/>
-      <w:r>
-        <w:rPr>
-          <w:rFonts w:ascii="Times New Roman" w:hAnsi="Times New Roman" w:cs="Times New Roman"/>
-          <w:sz w:val="24"/>
-          <w:szCs w:val="24"/>
-          <w:lang w:val="en-US"/>
-        </w:rPr>
-        <w:t xml:space="preserve"> </w:t>
-      </w:r>
-      <w:proofErr w:type="spellStart"/>
-      <w:r>
-        <w:rPr>
-          <w:rFonts w:ascii="Times New Roman" w:hAnsi="Times New Roman" w:cs="Times New Roman"/>
-          <w:sz w:val="24"/>
-          <w:szCs w:val="24"/>
-          <w:lang w:val="en-US"/>
-        </w:rPr>
-        <w:t>mikrokontroller</w:t>
-      </w:r>
-      <w:proofErr w:type="spellEnd"/>
-      <w:r>
-        <w:rPr>
-          <w:rFonts w:ascii="Times New Roman" w:hAnsi="Times New Roman" w:cs="Times New Roman"/>
-          <w:sz w:val="24"/>
-          <w:szCs w:val="24"/>
-          <w:lang w:val="en-US"/>
-        </w:rPr>
-        <w:t xml:space="preserve"> yang lama </w:t>
-      </w:r>
-      <w:proofErr w:type="spellStart"/>
-      <w:r>
-        <w:rPr>
-          <w:rFonts w:ascii="Times New Roman" w:hAnsi="Times New Roman" w:cs="Times New Roman"/>
-          <w:sz w:val="24"/>
-          <w:szCs w:val="24"/>
-          <w:lang w:val="en-US"/>
-        </w:rPr>
-        <w:t>pada</w:t>
-      </w:r>
-      <w:proofErr w:type="spellEnd"/>
-      <w:r>
-        <w:rPr>
-          <w:rFonts w:ascii="Times New Roman" w:hAnsi="Times New Roman" w:cs="Times New Roman"/>
-          <w:sz w:val="24"/>
-          <w:szCs w:val="24"/>
-          <w:lang w:val="en-US"/>
-        </w:rPr>
-        <w:t xml:space="preserve"> </w:t>
-      </w:r>
-      <w:proofErr w:type="spellStart"/>
-      <w:r>
-        <w:rPr>
-          <w:rFonts w:ascii="Times New Roman" w:hAnsi="Times New Roman" w:cs="Times New Roman"/>
-          <w:sz w:val="24"/>
-          <w:szCs w:val="24"/>
-          <w:lang w:val="en-US"/>
-        </w:rPr>
-        <w:t>Teknologinya</w:t>
-      </w:r>
-      <w:proofErr w:type="spellEnd"/>
-      <w:r>
-        <w:rPr>
-          <w:rFonts w:ascii="Times New Roman" w:hAnsi="Times New Roman" w:cs="Times New Roman"/>
-          <w:sz w:val="24"/>
-          <w:szCs w:val="24"/>
-          <w:lang w:val="en-US"/>
-        </w:rPr>
-        <w:t xml:space="preserve">. </w:t>
-      </w:r>
-      <w:proofErr w:type="spellStart"/>
-      <w:r>
-        <w:rPr>
-          <w:rFonts w:ascii="Times New Roman" w:hAnsi="Times New Roman" w:cs="Times New Roman"/>
-          <w:sz w:val="24"/>
-          <w:szCs w:val="24"/>
-          <w:lang w:val="en-US"/>
-        </w:rPr>
-        <w:t>Kemudian</w:t>
-      </w:r>
-      <w:proofErr w:type="spellEnd"/>
-      <w:r>
-        <w:rPr>
-          <w:rFonts w:ascii="Times New Roman" w:hAnsi="Times New Roman" w:cs="Times New Roman"/>
-          <w:sz w:val="24"/>
-          <w:szCs w:val="24"/>
-          <w:lang w:val="en-US"/>
-        </w:rPr>
-        <w:t xml:space="preserve"> </w:t>
-      </w:r>
-      <w:proofErr w:type="spellStart"/>
-      <w:r>
-        <w:rPr>
-          <w:rFonts w:ascii="Times New Roman" w:hAnsi="Times New Roman" w:cs="Times New Roman"/>
-          <w:sz w:val="24"/>
-          <w:szCs w:val="24"/>
-          <w:lang w:val="en-US"/>
-        </w:rPr>
-        <w:t>penerapan</w:t>
-      </w:r>
-      <w:proofErr w:type="spellEnd"/>
-      <w:r>
-        <w:rPr>
-          <w:rFonts w:ascii="Times New Roman" w:hAnsi="Times New Roman" w:cs="Times New Roman"/>
-          <w:sz w:val="24"/>
-          <w:szCs w:val="24"/>
-          <w:lang w:val="en-US"/>
-        </w:rPr>
-        <w:t xml:space="preserve"> </w:t>
-      </w:r>
-      <w:proofErr w:type="spellStart"/>
-      <w:r>
-        <w:rPr>
-          <w:rFonts w:ascii="Times New Roman" w:hAnsi="Times New Roman" w:cs="Times New Roman"/>
-          <w:sz w:val="24"/>
-          <w:szCs w:val="24"/>
-          <w:lang w:val="en-US"/>
-        </w:rPr>
-        <w:t>teknologi</w:t>
-      </w:r>
-      <w:proofErr w:type="spellEnd"/>
-      <w:r>
-        <w:rPr>
-          <w:rFonts w:ascii="Times New Roman" w:hAnsi="Times New Roman" w:cs="Times New Roman"/>
-          <w:sz w:val="24"/>
-          <w:szCs w:val="24"/>
-          <w:lang w:val="en-US"/>
-        </w:rPr>
-        <w:t xml:space="preserve"> </w:t>
-      </w:r>
-      <w:r>
-        <w:rPr>
-          <w:rFonts w:ascii="Times New Roman" w:hAnsi="Times New Roman" w:cs="Times New Roman"/>
-          <w:sz w:val="24"/>
-          <w:szCs w:val="24"/>
-        </w:rPr>
-        <w:t xml:space="preserve">yang benar-benar </w:t>
-      </w:r>
-      <w:proofErr w:type="spellStart"/>
-      <w:r>
-        <w:rPr>
-          <w:rFonts w:ascii="Times New Roman" w:hAnsi="Times New Roman" w:cs="Times New Roman"/>
-          <w:sz w:val="24"/>
-          <w:szCs w:val="24"/>
-          <w:lang w:val="en-US"/>
-        </w:rPr>
-        <w:t>dapat</w:t>
-      </w:r>
-      <w:proofErr w:type="spellEnd"/>
-      <w:r>
-        <w:rPr>
-          <w:rFonts w:ascii="Times New Roman" w:hAnsi="Times New Roman" w:cs="Times New Roman"/>
-          <w:sz w:val="24"/>
-          <w:szCs w:val="24"/>
-          <w:lang w:val="en-US"/>
-        </w:rPr>
-        <w:t xml:space="preserve"> </w:t>
-      </w:r>
-      <w:r>
-        <w:rPr>
-          <w:rFonts w:ascii="Times New Roman" w:hAnsi="Times New Roman" w:cs="Times New Roman"/>
-          <w:sz w:val="24"/>
-          <w:szCs w:val="24"/>
-        </w:rPr>
-        <w:t xml:space="preserve">masuk untuk penggunaan skala kecil yang ekonomis dan andal masih </w:t>
-      </w:r>
-      <w:proofErr w:type="gramStart"/>
-      <w:r>
-        <w:rPr>
-          <w:rFonts w:ascii="Times New Roman" w:hAnsi="Times New Roman" w:cs="Times New Roman"/>
-          <w:sz w:val="24"/>
-          <w:szCs w:val="24"/>
-        </w:rPr>
-        <w:t>minim</w:t>
-      </w:r>
-      <w:r>
-        <w:rPr>
-          <w:rFonts w:ascii="Times New Roman" w:hAnsi="Times New Roman" w:cs="Times New Roman"/>
-          <w:sz w:val="24"/>
-          <w:szCs w:val="24"/>
-          <w:lang w:val="en-US"/>
-        </w:rPr>
-        <w:t xml:space="preserve"> </w:t>
-      </w:r>
-      <w:r>
-        <w:rPr>
-          <w:rFonts w:ascii="Times New Roman" w:hAnsi="Times New Roman" w:cs="Times New Roman"/>
-          <w:sz w:val="24"/>
-          <w:szCs w:val="24"/>
-        </w:rPr>
-        <w:t>.</w:t>
-      </w:r>
-      <w:proofErr w:type="gramEnd"/>
-      <w:r>
-        <w:rPr>
-          <w:rFonts w:ascii="Times New Roman" w:hAnsi="Times New Roman" w:cs="Times New Roman"/>
-          <w:sz w:val="24"/>
-          <w:szCs w:val="24"/>
-        </w:rPr>
-        <w:t xml:space="preserve"> </w:t>
       </w:r>
     </w:p>
     <w:p>
@@ -2633,6 +2787,7 @@
           <w:lang w:val="en-US"/>
         </w:rPr>
       </w:pPr>
+      <w:commentRangeStart w:id="9"/>
       <w:r>
         <w:rPr>
           <w:rFonts w:ascii="Times New Roman" w:hAnsi="Times New Roman" w:cs="Times New Roman"/>
@@ -3095,7 +3250,23 @@
           <w:szCs w:val="24"/>
           <w:lang w:val="en-US"/>
         </w:rPr>
-        <w:t xml:space="preserve">. </w:t>
+        <w:t>.</w:t>
+      </w:r>
+      <w:commentRangeEnd w:id="9"/>
+      <w:r>
+        <w:rPr>
+          <w:rStyle w:val="CommentReference"/>
+        </w:rPr>
+        <w:commentReference w:id="9"/>
+      </w:r>
+      <w:r>
+        <w:rPr>
+          <w:rFonts w:ascii="Times New Roman" w:hAnsi="Times New Roman" w:cs="Times New Roman"/>
+          <w:sz w:val="24"/>
+          <w:szCs w:val="24"/>
+          <w:lang w:val="en-US"/>
+        </w:rPr>
+        <w:t xml:space="preserve"> </w:t>
       </w:r>
       <w:proofErr w:type="spellStart"/>
       <w:r>
@@ -5490,7 +5661,7 @@
           <w:sz w:val="24"/>
           <w:szCs w:val="24"/>
         </w:rPr>
-        <w:t xml:space="preserve"> memiliki kinerja lebih baik dibanding dengan panel surya lainnya. Pada saat cuaca mendung atau teduh panel surya molycristalline masih bisa bekerja dengan baik untuk menghasilkan sumber energi listrik. Negara Indonesia ini memiliki dua musim yang berbeda yaitu kemarau dan penghujan, panel surya jenis monocrystalline </w:t>
+        <w:t xml:space="preserve"> memiliki kinerja lebih baik dibanding dengan panel surya lainnya. Pada saat cuaca mendung atau teduh panel surya molycristalline masih bisa bekerja dengan baik untuk menghasilkan sumber energi listrik. Negara Indonesia ini memiliki dua musim yang berbeda yaitu kemarau dan penghujan, panel </w:t>
       </w:r>
       <w:r>
         <w:rPr>
@@ -5499,7 +5670,7 @@
           <w:szCs w:val="24"/>
         </w:rPr>
         <w:lastRenderedPageBreak/>
-        <w:t>sangat efektif digunakan dalam kondisi cuaca yang mendung maupun panas</w:t>
+        <w:t>surya jenis monocrystalline sangat efektif digunakan dalam kondisi cuaca yang mendung maupun panas</w:t>
       </w:r>
       <w:r>
         <w:rPr>
@@ -5855,7 +6026,27 @@
           <w:szCs w:val="24"/>
           <w:lang w:val="en-US"/>
         </w:rPr>
-        <w:t xml:space="preserve"> di panel </w:t>
+        <w:t xml:space="preserve"> </w:t>
+      </w:r>
+      <w:proofErr w:type="spellStart"/>
+      <w:r>
+        <w:rPr>
+          <w:rFonts w:ascii="Times New Roman" w:hAnsi="Times New Roman" w:cs="Times New Roman"/>
+          <w:sz w:val="24"/>
+          <w:szCs w:val="24"/>
+          <w:lang w:val="en-US"/>
+        </w:rPr>
+        <w:t>di</w:t>
+      </w:r>
+      <w:proofErr w:type="spellEnd"/>
+      <w:r>
+        <w:rPr>
+          <w:rFonts w:ascii="Times New Roman" w:hAnsi="Times New Roman" w:cs="Times New Roman"/>
+          <w:sz w:val="24"/>
+          <w:szCs w:val="24"/>
+          <w:lang w:val="en-US"/>
+        </w:rPr>
+        <w:t xml:space="preserve"> panel </w:t>
       </w:r>
       <w:proofErr w:type="spellStart"/>
       <w:r>
@@ -7274,16 +7465,7 @@
           <w:szCs w:val="24"/>
           <w:lang w:val="en-US"/>
         </w:rPr>
-        <w:t xml:space="preserve"> </w:t>
-      </w:r>
-      <w:r>
-        <w:rPr>
-          <w:rFonts w:ascii="Times New Roman" w:hAnsi="Times New Roman" w:cs="Times New Roman"/>
-          <w:sz w:val="24"/>
-          <w:szCs w:val="24"/>
-          <w:lang w:val="en-US"/>
-        </w:rPr>
-        <w:t>(</w:t>
+        <w:t xml:space="preserve"> (</w:t>
       </w:r>
       <w:proofErr w:type="spellStart"/>
       <w:r>
@@ -7532,10 +7714,30 @@
           <w:szCs w:val="24"/>
           <w:lang w:val="en-US"/>
         </w:rPr>
-        <w:t xml:space="preserve"> Web di Brow</w:t>
-      </w:r>
-      <w:bookmarkStart w:id="0" w:name="_GoBack"/>
-      <w:bookmarkEnd w:id="0"/>
+        <w:t xml:space="preserve"> Web </w:t>
+      </w:r>
+      <w:proofErr w:type="spellStart"/>
+      <w:r>
+        <w:rPr>
+          <w:rFonts w:ascii="Times New Roman" w:hAnsi="Times New Roman" w:cs="Times New Roman"/>
+          <w:sz w:val="24"/>
+          <w:szCs w:val="24"/>
+          <w:lang w:val="en-US"/>
+        </w:rPr>
+        <w:t>di</w:t>
+      </w:r>
+      <w:proofErr w:type="spellEnd"/>
+      <w:r>
+        <w:rPr>
+          <w:rFonts w:ascii="Times New Roman" w:hAnsi="Times New Roman" w:cs="Times New Roman"/>
+          <w:sz w:val="24"/>
+          <w:szCs w:val="24"/>
+          <w:lang w:val="en-US"/>
+        </w:rPr>
+        <w:t xml:space="preserve"> Brow</w:t>
+      </w:r>
+      <w:bookmarkStart w:id="10" w:name="_GoBack"/>
+      <w:bookmarkEnd w:id="10"/>
       <w:r>
         <w:rPr>
           <w:rFonts w:ascii="Times New Roman" w:hAnsi="Times New Roman" w:cs="Times New Roman"/>
@@ -7687,6 +7889,7 @@
           <w:lang w:val="en-US"/>
         </w:rPr>
       </w:pPr>
+      <w:commentRangeStart w:id="11"/>
       <w:proofErr w:type="spellStart"/>
       <w:r>
         <w:rPr>
@@ -8212,7 +8415,7 @@
           <w:shd w:val="clear" w:color="auto" w:fill="FFFFFF"/>
           <w:lang w:val="en-US"/>
         </w:rPr>
-        <w:t xml:space="preserve"> di </w:t>
+        <w:t xml:space="preserve"> </w:t>
       </w:r>
       <w:proofErr w:type="spellStart"/>
       <w:r>
@@ -8223,6 +8426,28 @@
           <w:shd w:val="clear" w:color="auto" w:fill="FFFFFF"/>
           <w:lang w:val="en-US"/>
         </w:rPr>
+        <w:t>di</w:t>
+      </w:r>
+      <w:proofErr w:type="spellEnd"/>
+      <w:r>
+        <w:rPr>
+          <w:rFonts w:ascii="Times New Roman" w:hAnsi="Times New Roman" w:cs="Times New Roman"/>
+          <w:sz w:val="24"/>
+          <w:szCs w:val="24"/>
+          <w:shd w:val="clear" w:color="auto" w:fill="FFFFFF"/>
+          <w:lang w:val="en-US"/>
+        </w:rPr>
+        <w:t xml:space="preserve"> </w:t>
+      </w:r>
+      <w:proofErr w:type="spellStart"/>
+      <w:r>
+        <w:rPr>
+          <w:rFonts w:ascii="Times New Roman" w:hAnsi="Times New Roman" w:cs="Times New Roman"/>
+          <w:sz w:val="24"/>
+          <w:szCs w:val="24"/>
+          <w:shd w:val="clear" w:color="auto" w:fill="FFFFFF"/>
+          <w:lang w:val="en-US"/>
+        </w:rPr>
         <w:t>kalangan</w:t>
       </w:r>
       <w:proofErr w:type="spellEnd"/>
@@ -8259,6 +8484,7 @@
         <w:t xml:space="preserve"> Indonesia?</w:t>
       </w:r>
     </w:p>
+    <w:commentRangeEnd w:id="11"/>
     <w:p>
       <w:pPr>
         <w:rPr>
@@ -8267,6 +8493,12 @@
           <w:szCs w:val="24"/>
         </w:rPr>
       </w:pPr>
+      <w:r>
+        <w:rPr>
+          <w:rStyle w:val="CommentReference"/>
+        </w:rPr>
+        <w:commentReference w:id="11"/>
+      </w:r>
     </w:p>
     <w:p>
       <w:pPr>
@@ -8439,6 +8671,7 @@
           <w:lang w:val="en-US"/>
         </w:rPr>
       </w:pPr>
+      <w:commentRangeStart w:id="12"/>
       <w:proofErr w:type="spellStart"/>
       <w:r>
         <w:rPr>
@@ -8606,7 +8839,27 @@
           <w:szCs w:val="24"/>
           <w:lang w:val="en-US"/>
         </w:rPr>
-        <w:t xml:space="preserve"> di Indonesia</w:t>
+        <w:t xml:space="preserve"> </w:t>
+      </w:r>
+      <w:proofErr w:type="spellStart"/>
+      <w:r>
+        <w:rPr>
+          <w:rFonts w:ascii="Times New Roman" w:hAnsi="Times New Roman" w:cs="Times New Roman"/>
+          <w:sz w:val="24"/>
+          <w:szCs w:val="24"/>
+          <w:lang w:val="en-US"/>
+        </w:rPr>
+        <w:t>di</w:t>
+      </w:r>
+      <w:proofErr w:type="spellEnd"/>
+      <w:r>
+        <w:rPr>
+          <w:rFonts w:ascii="Times New Roman" w:hAnsi="Times New Roman" w:cs="Times New Roman"/>
+          <w:sz w:val="24"/>
+          <w:szCs w:val="24"/>
+          <w:lang w:val="en-US"/>
+        </w:rPr>
+        <w:t xml:space="preserve"> Indonesia</w:t>
       </w:r>
       <w:r>
         <w:rPr>
@@ -8642,6 +8895,7 @@
           <w:szCs w:val="24"/>
           <w:lang w:val="en-US"/>
         </w:rPr>
+        <w:lastRenderedPageBreak/>
         <w:t>Mengubah</w:t>
       </w:r>
       <w:proofErr w:type="spellEnd"/>
@@ -8804,7 +9058,14 @@
         </w:rPr>
         <w:t>teknologi</w:t>
       </w:r>
-      <w:proofErr w:type="spellEnd"/>
+      <w:commentRangeEnd w:id="12"/>
+      <w:proofErr w:type="spellEnd"/>
+      <w:r>
+        <w:rPr>
+          <w:rStyle w:val="CommentReference"/>
+        </w:rPr>
+        <w:commentReference w:id="12"/>
+      </w:r>
       <w:r>
         <w:rPr>
           <w:rFonts w:ascii="Times New Roman" w:hAnsi="Times New Roman" w:cs="Times New Roman"/>
@@ -8828,7 +9089,6 @@
           <w:rFonts w:cs="Times New Roman"/>
           <w:szCs w:val="24"/>
         </w:rPr>
-        <w:lastRenderedPageBreak/>
         <w:t>1.4 Manfaat Penelitian</w:t>
       </w:r>
     </w:p>
@@ -9742,8 +10002,205 @@
 </w:document>
 </file>
 
+<file path=word/comments.xml><?xml version="1.0" encoding="utf-8"?>
+<w:comments xmlns:ve="http://schemas.openxmlformats.org/markup-compatibility/2006" xmlns:o="urn:schemas-microsoft-com:office:office" xmlns:r="http://schemas.openxmlformats.org/officeDocument/2006/relationships" xmlns:m="http://schemas.openxmlformats.org/officeDocument/2006/math" xmlns:v="urn:schemas-microsoft-com:vml" xmlns:wp="http://schemas.openxmlformats.org/drawingml/2006/wordprocessingDrawing" xmlns:w10="urn:schemas-microsoft-com:office:word" xmlns:w="http://schemas.openxmlformats.org/wordprocessingml/2006/main" xmlns:wne="http://schemas.microsoft.com/office/word/2006/wordml">
+  <w:comment w:id="0" w:author="Student" w:date="2021-06-28T12:00:00Z" w:initials="SA">
+    <w:p>
+      <w:pPr>
+        <w:pStyle w:val="CommentText"/>
+      </w:pPr>
+      <w:r>
+        <w:rPr>
+          <w:rStyle w:val="CommentReference"/>
+        </w:rPr>
+        <w:annotationRef/>
+      </w:r>
+      <w:r>
+        <w:t>Nama file tidak sesuai format, seharusnya tanpa []</w:t>
+      </w:r>
+    </w:p>
+  </w:comment>
+  <w:comment w:id="1" w:author="Student" w:date="2021-06-28T12:01:00Z" w:initials="SA">
+    <w:p>
+      <w:pPr>
+        <w:pStyle w:val="CommentText"/>
+      </w:pPr>
+      <w:r>
+        <w:rPr>
+          <w:rStyle w:val="CommentReference"/>
+        </w:rPr>
+        <w:annotationRef/>
+      </w:r>
+      <w:r>
+        <w:t>Format proposal tidak sesuai aturan</w:t>
+      </w:r>
+    </w:p>
+  </w:comment>
+  <w:comment w:id="2" w:author="Student" w:date="2021-06-28T12:01:00Z" w:initials="SA">
+    <w:p>
+      <w:pPr>
+        <w:pStyle w:val="CommentText"/>
+      </w:pPr>
+      <w:r>
+        <w:rPr>
+          <w:rStyle w:val="CommentReference"/>
+        </w:rPr>
+        <w:annotationRef/>
+      </w:r>
+      <w:r>
+        <w:t>Referensi?</w:t>
+      </w:r>
+    </w:p>
+  </w:comment>
+  <w:comment w:id="3" w:author="Student" w:date="2021-06-28T12:01:00Z" w:initials="SA">
+    <w:p>
+      <w:pPr>
+        <w:pStyle w:val="CommentText"/>
+      </w:pPr>
+      <w:r>
+        <w:rPr>
+          <w:rStyle w:val="CommentReference"/>
+        </w:rPr>
+        <w:annotationRef/>
+      </w:r>
+      <w:r>
+        <w:t>Referensi?</w:t>
+      </w:r>
+    </w:p>
+  </w:comment>
+  <w:comment w:id="4" w:author="Student" w:date="2021-06-28T12:01:00Z" w:initials="SA">
+    <w:p>
+      <w:pPr>
+        <w:pStyle w:val="CommentText"/>
+      </w:pPr>
+      <w:r>
+        <w:rPr>
+          <w:rStyle w:val="CommentReference"/>
+        </w:rPr>
+        <w:annotationRef/>
+      </w:r>
+      <w:r>
+        <w:t>Referensi?</w:t>
+      </w:r>
+    </w:p>
+  </w:comment>
+  <w:comment w:id="5" w:author="Student" w:date="2021-06-28T12:02:00Z" w:initials="SA">
+    <w:p>
+      <w:pPr>
+        <w:pStyle w:val="CommentText"/>
+      </w:pPr>
+      <w:r>
+        <w:rPr>
+          <w:rStyle w:val="CommentReference"/>
+        </w:rPr>
+        <w:annotationRef/>
+      </w:r>
+      <w:r>
+        <w:t>Referensi?</w:t>
+      </w:r>
+    </w:p>
+  </w:comment>
+  <w:comment w:id="6" w:author="Student" w:date="2021-06-28T12:02:00Z" w:initials="SA">
+    <w:p>
+      <w:pPr>
+        <w:pStyle w:val="CommentText"/>
+      </w:pPr>
+      <w:r>
+        <w:rPr>
+          <w:rStyle w:val="CommentReference"/>
+        </w:rPr>
+        <w:annotationRef/>
+      </w:r>
+      <w:r>
+        <w:t>Referensi?</w:t>
+      </w:r>
+    </w:p>
+  </w:comment>
+  <w:comment w:id="7" w:author="Student" w:date="2021-06-28T12:02:00Z" w:initials="SA">
+    <w:p>
+      <w:pPr>
+        <w:pStyle w:val="CommentText"/>
+      </w:pPr>
+      <w:r>
+        <w:rPr>
+          <w:rStyle w:val="CommentReference"/>
+        </w:rPr>
+        <w:annotationRef/>
+      </w:r>
+      <w:r>
+        <w:t>Referensi?</w:t>
+      </w:r>
+    </w:p>
+  </w:comment>
+  <w:comment w:id="8" w:author="Student" w:date="2021-06-28T12:03:00Z" w:initials="SA">
+    <w:p>
+      <w:pPr>
+        <w:pStyle w:val="CommentText"/>
+      </w:pPr>
+      <w:r>
+        <w:rPr>
+          <w:rStyle w:val="CommentReference"/>
+        </w:rPr>
+        <w:annotationRef/>
+      </w:r>
+      <w:r>
+        <w:t>Referensi kurang</w:t>
+      </w:r>
+    </w:p>
+  </w:comment>
+  <w:comment w:id="9" w:author="Student" w:date="2021-06-28T12:03:00Z" w:initials="SA">
+    <w:p>
+      <w:pPr>
+        <w:pStyle w:val="CommentText"/>
+      </w:pPr>
+      <w:r>
+        <w:rPr>
+          <w:rStyle w:val="CommentReference"/>
+        </w:rPr>
+        <w:annotationRef/>
+      </w:r>
+      <w:r>
+        <w:t>Kenapa menggunakan DFT, kenapa harus dilengkapi smart device.</w:t>
+      </w:r>
+    </w:p>
+  </w:comment>
+  <w:comment w:id="11" w:author="Student" w:date="2021-06-28T12:06:00Z" w:initials="SA">
+    <w:p>
+      <w:pPr>
+        <w:pStyle w:val="CommentText"/>
+      </w:pPr>
+      <w:r>
+        <w:rPr>
+          <w:rStyle w:val="CommentReference"/>
+        </w:rPr>
+        <w:annotationRef/>
+      </w:r>
+      <w:r>
+        <w:t>Rumusan masalah belum terlalu detail dan signifikansinnya belum terlihat</w:t>
+      </w:r>
+    </w:p>
+  </w:comment>
+  <w:comment w:id="12" w:author="Student" w:date="2021-06-28T12:07:00Z" w:initials="SA">
+    <w:p>
+      <w:pPr>
+        <w:pStyle w:val="CommentText"/>
+      </w:pPr>
+      <w:r>
+        <w:rPr>
+          <w:rStyle w:val="CommentReference"/>
+        </w:rPr>
+        <w:annotationRef/>
+      </w:r>
+      <w:r>
+        <w:t>Masih kurang spesifik</w:t>
+      </w:r>
+    </w:p>
+  </w:comment>
+</w:comments>
+</file>
+
 <file path=word/numbering.xml><?xml version="1.0" encoding="utf-8"?>
-<w:numbering xmlns:wpc="http://schemas.microsoft.com/office/word/2010/wordprocessingCanvas" xmlns:mc="http://schemas.openxmlformats.org/markup-compatibility/2006" xmlns:o="urn:schemas-microsoft-com:office:office" xmlns:r="http://schemas.openxmlformats.org/officeDocument/2006/relationships" xmlns:m="http://schemas.openxmlformats.org/officeDocument/2006/math" xmlns:v="urn:schemas-microsoft-com:vml" xmlns:wp14="http://schemas.microsoft.com/office/word/2010/wordprocessingDrawing" xmlns:wp="http://schemas.openxmlformats.org/drawingml/2006/wordprocessingDrawing" xmlns:w10="urn:schemas-microsoft-com:office:word" xmlns:w="http://schemas.openxmlformats.org/wordprocessingml/2006/main" xmlns:w14="http://schemas.microsoft.com/office/word/2010/wordml" xmlns:w15="http://schemas.microsoft.com/office/word/2012/wordml" xmlns:wpg="http://schemas.microsoft.com/office/word/2010/wordprocessingGroup" xmlns:wpi="http://schemas.microsoft.com/office/word/2010/wordprocessingInk" xmlns:wne="http://schemas.microsoft.com/office/word/2006/wordml" xmlns:wps="http://schemas.microsoft.com/office/word/2010/wordprocessingShape" mc:Ignorable="w14 w15 wp14">
+<w:numbering xmlns:ve="http://schemas.openxmlformats.org/markup-compatibility/2006" xmlns:o="urn:schemas-microsoft-com:office:office" xmlns:r="http://schemas.openxmlformats.org/officeDocument/2006/relationships" xmlns:m="http://schemas.openxmlformats.org/officeDocument/2006/math" xmlns:v="urn:schemas-microsoft-com:vml" xmlns:wp="http://schemas.openxmlformats.org/drawingml/2006/wordprocessingDrawing" xmlns:w10="urn:schemas-microsoft-com:office:word" xmlns:w="http://schemas.openxmlformats.org/wordprocessingml/2006/main" xmlns:wne="http://schemas.microsoft.com/office/word/2006/wordml">
   <w:abstractNum w:abstractNumId="0">
     <w:nsid w:val="1E555968"/>
     <w:multiLevelType w:val="hybridMultilevel"/>
@@ -10021,7 +10478,7 @@
 </file>
 
 <file path=word/styles.xml><?xml version="1.0" encoding="utf-8"?>
-<w:styles xmlns:mc="http://schemas.openxmlformats.org/markup-compatibility/2006" xmlns:r="http://schemas.openxmlformats.org/officeDocument/2006/relationships" xmlns:w="http://schemas.openxmlformats.org/wordprocessingml/2006/main" xmlns:w14="http://schemas.microsoft.com/office/word/2010/wordml" xmlns:w15="http://schemas.microsoft.com/office/word/2012/wordml" mc:Ignorable="w14 w15">
+<w:styles xmlns:r="http://schemas.openxmlformats.org/officeDocument/2006/relationships" xmlns:w="http://schemas.openxmlformats.org/wordprocessingml/2006/main">
   <w:docDefaults>
     <w:rPrDefault>
       <w:rPr>
@@ -10038,378 +10495,144 @@
       </w:pPr>
     </w:pPrDefault>
   </w:docDefaults>
-  <w:latentStyles w:defLockedState="0" w:defUIPriority="99" w:defSemiHidden="0" w:defUnhideWhenUsed="0" w:defQFormat="0" w:count="371">
-    <w:lsdException w:name="Normal" w:uiPriority="0" w:qFormat="1"/>
-    <w:lsdException w:name="heading 1" w:uiPriority="9" w:qFormat="1"/>
-    <w:lsdException w:name="heading 2" w:semiHidden="1" w:uiPriority="9" w:unhideWhenUsed="1" w:qFormat="1"/>
-    <w:lsdException w:name="heading 3" w:semiHidden="1" w:uiPriority="9" w:unhideWhenUsed="1" w:qFormat="1"/>
-    <w:lsdException w:name="heading 4" w:semiHidden="1" w:uiPriority="9" w:unhideWhenUsed="1" w:qFormat="1"/>
-    <w:lsdException w:name="heading 5" w:semiHidden="1" w:uiPriority="9" w:unhideWhenUsed="1" w:qFormat="1"/>
-    <w:lsdException w:name="heading 6" w:semiHidden="1" w:uiPriority="9" w:unhideWhenUsed="1" w:qFormat="1"/>
-    <w:lsdException w:name="heading 7" w:semiHidden="1" w:uiPriority="9" w:unhideWhenUsed="1" w:qFormat="1"/>
-    <w:lsdException w:name="heading 8" w:semiHidden="1" w:uiPriority="9" w:unhideWhenUsed="1" w:qFormat="1"/>
-    <w:lsdException w:name="heading 9" w:semiHidden="1" w:uiPriority="9" w:unhideWhenUsed="1" w:qFormat="1"/>
-    <w:lsdException w:name="index 1" w:semiHidden="1" w:unhideWhenUsed="1"/>
-    <w:lsdException w:name="index 2" w:semiHidden="1" w:unhideWhenUsed="1"/>
-    <w:lsdException w:name="index 3" w:semiHidden="1" w:unhideWhenUsed="1"/>
-    <w:lsdException w:name="index 4" w:semiHidden="1" w:unhideWhenUsed="1"/>
-    <w:lsdException w:name="index 5" w:semiHidden="1" w:unhideWhenUsed="1"/>
-    <w:lsdException w:name="index 6" w:semiHidden="1" w:unhideWhenUsed="1"/>
-    <w:lsdException w:name="index 7" w:semiHidden="1" w:unhideWhenUsed="1"/>
-    <w:lsdException w:name="index 8" w:semiHidden="1" w:unhideWhenUsed="1"/>
-    <w:lsdException w:name="index 9" w:semiHidden="1" w:unhideWhenUsed="1"/>
-    <w:lsdException w:name="toc 1" w:semiHidden="1" w:uiPriority="39" w:unhideWhenUsed="1"/>
-    <w:lsdException w:name="toc 2" w:semiHidden="1" w:uiPriority="39" w:unhideWhenUsed="1"/>
-    <w:lsdException w:name="toc 3" w:semiHidden="1" w:uiPriority="39" w:unhideWhenUsed="1"/>
-    <w:lsdException w:name="toc 4" w:semiHidden="1" w:uiPriority="39" w:unhideWhenUsed="1"/>
-    <w:lsdException w:name="toc 5" w:semiHidden="1" w:uiPriority="39" w:unhideWhenUsed="1"/>
-    <w:lsdException w:name="toc 6" w:semiHidden="1" w:uiPriority="39" w:unhideWhenUsed="1"/>
-    <w:lsdException w:name="toc 7" w:semiHidden="1" w:uiPriority="39" w:unhideWhenUsed="1"/>
-    <w:lsdException w:name="toc 8" w:semiHidden="1" w:uiPriority="39" w:unhideWhenUsed="1"/>
-    <w:lsdException w:name="toc 9" w:semiHidden="1" w:uiPriority="39" w:unhideWhenUsed="1"/>
-    <w:lsdException w:name="Normal Indent" w:semiHidden="1" w:unhideWhenUsed="1"/>
-    <w:lsdException w:name="footnote text" w:semiHidden="1" w:unhideWhenUsed="1"/>
-    <w:lsdException w:name="annotation text" w:semiHidden="1" w:unhideWhenUsed="1"/>
-    <w:lsdException w:name="header" w:semiHidden="1" w:unhideWhenUsed="1"/>
-    <w:lsdException w:name="footer" w:semiHidden="1" w:unhideWhenUsed="1"/>
-    <w:lsdException w:name="index heading" w:semiHidden="1" w:unhideWhenUsed="1"/>
-    <w:lsdException w:name="caption" w:semiHidden="1" w:uiPriority="35" w:unhideWhenUsed="1" w:qFormat="1"/>
-    <w:lsdException w:name="table of figures" w:semiHidden="1" w:unhideWhenUsed="1"/>
-    <w:lsdException w:name="envelope address" w:semiHidden="1" w:unhideWhenUsed="1"/>
-    <w:lsdException w:name="envelope return" w:semiHidden="1" w:unhideWhenUsed="1"/>
-    <w:lsdException w:name="footnote reference" w:semiHidden="1" w:unhideWhenUsed="1"/>
-    <w:lsdException w:name="annotation reference" w:semiHidden="1" w:unhideWhenUsed="1"/>
-    <w:lsdException w:name="line number" w:semiHidden="1" w:unhideWhenUsed="1"/>
-    <w:lsdException w:name="page number" w:semiHidden="1" w:unhideWhenUsed="1"/>
-    <w:lsdException w:name="endnote reference" w:semiHidden="1" w:unhideWhenUsed="1"/>
-    <w:lsdException w:name="endnote text" w:semiHidden="1" w:unhideWhenUsed="1"/>
-    <w:lsdException w:name="table of authorities" w:semiHidden="1" w:unhideWhenUsed="1"/>
-    <w:lsdException w:name="macro" w:semiHidden="1" w:unhideWhenUsed="1"/>
-    <w:lsdException w:name="toa heading" w:semiHidden="1" w:unhideWhenUsed="1"/>
-    <w:lsdException w:name="List" w:semiHidden="1" w:unhideWhenUsed="1"/>
-    <w:lsdException w:name="List Bullet" w:semiHidden="1" w:unhideWhenUsed="1"/>
-    <w:lsdException w:name="List Number" w:semiHidden="1" w:unhideWhenUsed="1"/>
-    <w:lsdException w:name="List 2" w:semiHidden="1" w:unhideWhenUsed="1"/>
-    <w:lsdException w:name="List 3" w:semiHidden="1" w:unhideWhenUsed="1"/>
-    <w:lsdException w:name="List 4" w:semiHidden="1" w:unhideWhenUsed="1"/>
-    <w:lsdException w:name="List 5" w:semiHidden="1" w:unhideWhenUsed="1"/>
-    <w:lsdException w:name="List Bullet 2" w:semiHidden="1" w:unhideWhenUsed="1"/>
-    <w:lsdException w:name="List Bullet 3" w:semiHidden="1" w:unhideWhenUsed="1"/>
-    <w:lsdException w:name="List Bullet 4" w:semiHidden="1" w:unhideWhenUsed="1"/>
-    <w:lsdException w:name="List Bullet 5" w:semiHidden="1" w:unhideWhenUsed="1"/>
-    <w:lsdException w:name="List Number 2" w:semiHidden="1" w:unhideWhenUsed="1"/>
-    <w:lsdException w:name="List Number 3" w:semiHidden="1" w:unhideWhenUsed="1"/>
-    <w:lsdException w:name="List Number 4" w:semiHidden="1" w:unhideWhenUsed="1"/>
-    <w:lsdException w:name="List Number 5" w:semiHidden="1" w:unhideWhenUsed="1"/>
-    <w:lsdException w:name="Title" w:uiPriority="10" w:qFormat="1"/>
-    <w:lsdException w:name="Closing" w:semiHidden="1" w:unhideWhenUsed="1"/>
-    <w:lsdException w:name="Signature" w:semiHidden="1" w:unhideWhenUsed="1"/>
-    <w:lsdException w:name="Default Paragraph Font" w:semiHidden="1" w:uiPriority="1" w:unhideWhenUsed="1"/>
-    <w:lsdException w:name="Body Text" w:semiHidden="1" w:unhideWhenUsed="1"/>
-    <w:lsdException w:name="Body Text Indent" w:semiHidden="1" w:unhideWhenUsed="1"/>
-    <w:lsdException w:name="List Continue" w:semiHidden="1" w:unhideWhenUsed="1"/>
-    <w:lsdException w:name="List Continue 2" w:semiHidden="1" w:unhideWhenUsed="1"/>
-    <w:lsdException w:name="List Continue 3" w:semiHidden="1" w:unhideWhenUsed="1"/>
-    <w:lsdException w:name="List Continue 4" w:semiHidden="1" w:unhideWhenUsed="1"/>
-    <w:lsdException w:name="List Continue 5" w:semiHidden="1" w:unhideWhenUsed="1"/>
-    <w:lsdException w:name="Message Header" w:semiHidden="1" w:unhideWhenUsed="1"/>
-    <w:lsdException w:name="Subtitle" w:uiPriority="11" w:qFormat="1"/>
-    <w:lsdException w:name="Salutation" w:semiHidden="1" w:unhideWhenUsed="1"/>
-    <w:lsdException w:name="Date" w:semiHidden="1" w:unhideWhenUsed="1"/>
-    <w:lsdException w:name="Body Text First Indent" w:semiHidden="1" w:unhideWhenUsed="1"/>
-    <w:lsdException w:name="Body Text First Indent 2" w:semiHidden="1" w:unhideWhenUsed="1"/>
-    <w:lsdException w:name="Note Heading" w:semiHidden="1" w:unhideWhenUsed="1"/>
-    <w:lsdException w:name="Body Text 2" w:semiHidden="1" w:unhideWhenUsed="1"/>
-    <w:lsdException w:name="Body Text 3" w:semiHidden="1" w:unhideWhenUsed="1"/>
-    <w:lsdException w:name="Body Text Indent 2" w:semiHidden="1" w:unhideWhenUsed="1"/>
-    <w:lsdException w:name="Body Text Indent 3" w:semiHidden="1" w:unhideWhenUsed="1"/>
-    <w:lsdException w:name="Block Text" w:semiHidden="1" w:unhideWhenUsed="1"/>
-    <w:lsdException w:name="Hyperlink" w:semiHidden="1" w:unhideWhenUsed="1"/>
-    <w:lsdException w:name="FollowedHyperlink" w:semiHidden="1" w:unhideWhenUsed="1"/>
-    <w:lsdException w:name="Strong" w:uiPriority="22" w:qFormat="1"/>
-    <w:lsdException w:name="Emphasis" w:uiPriority="20" w:qFormat="1"/>
-    <w:lsdException w:name="Document Map" w:semiHidden="1" w:unhideWhenUsed="1"/>
-    <w:lsdException w:name="Plain Text" w:semiHidden="1" w:unhideWhenUsed="1"/>
-    <w:lsdException w:name="E-mail Signature" w:semiHidden="1" w:unhideWhenUsed="1"/>
-    <w:lsdException w:name="HTML Top of Form" w:semiHidden="1" w:unhideWhenUsed="1"/>
-    <w:lsdException w:name="HTML Bottom of Form" w:semiHidden="1" w:unhideWhenUsed="1"/>
-    <w:lsdException w:name="Normal (Web)" w:semiHidden="1" w:unhideWhenUsed="1"/>
-    <w:lsdException w:name="HTML Acronym" w:semiHidden="1" w:unhideWhenUsed="1"/>
-    <w:lsdException w:name="HTML Address" w:semiHidden="1" w:unhideWhenUsed="1"/>
-    <w:lsdException w:name="HTML Cite" w:semiHidden="1" w:unhideWhenUsed="1"/>
-    <w:lsdException w:name="HTML Code" w:semiHidden="1" w:unhideWhenUsed="1"/>
-    <w:lsdException w:name="HTML Definition" w:semiHidden="1" w:unhideWhenUsed="1"/>
-    <w:lsdException w:name="HTML Keyboard" w:semiHidden="1" w:unhideWhenUsed="1"/>
-    <w:lsdException w:name="HTML Preformatted" w:semiHidden="1" w:unhideWhenUsed="1"/>
-    <w:lsdException w:name="HTML Sample" w:semiHidden="1" w:unhideWhenUsed="1"/>
-    <w:lsdException w:name="HTML Typewriter" w:semiHidden="1" w:unhideWhenUsed="1"/>
-    <w:lsdException w:name="HTML Variable" w:semiHidden="1" w:unhideWhenUsed="1"/>
-    <w:lsdException w:name="Normal Table" w:semiHidden="1" w:unhideWhenUsed="1"/>
-    <w:lsdException w:name="annotation subject" w:semiHidden="1" w:unhideWhenUsed="1"/>
-    <w:lsdException w:name="No List" w:semiHidden="1" w:unhideWhenUsed="1"/>
-    <w:lsdException w:name="Outline List 1" w:semiHidden="1" w:unhideWhenUsed="1"/>
-    <w:lsdException w:name="Outline List 2" w:semiHidden="1" w:unhideWhenUsed="1"/>
-    <w:lsdException w:name="Outline List 3" w:semiHidden="1" w:unhideWhenUsed="1"/>
-    <w:lsdException w:name="Table Simple 1" w:semiHidden="1" w:unhideWhenUsed="1"/>
-    <w:lsdException w:name="Table Simple 2" w:semiHidden="1" w:unhideWhenUsed="1"/>
-    <w:lsdException w:name="Table Simple 3" w:semiHidden="1" w:unhideWhenUsed="1"/>
-    <w:lsdException w:name="Table Classic 1" w:semiHidden="1" w:unhideWhenUsed="1"/>
-    <w:lsdException w:name="Table Classic 2" w:semiHidden="1" w:unhideWhenUsed="1"/>
-    <w:lsdException w:name="Table Classic 3" w:semiHidden="1" w:unhideWhenUsed="1"/>
-    <w:lsdException w:name="Table Classic 4" w:semiHidden="1" w:unhideWhenUsed="1"/>
-    <w:lsdException w:name="Table Colorful 1" w:semiHidden="1" w:unhideWhenUsed="1"/>
-    <w:lsdException w:name="Table Colorful 2" w:semiHidden="1" w:unhideWhenUsed="1"/>
-    <w:lsdException w:name="Table Colorful 3" w:semiHidden="1" w:unhideWhenUsed="1"/>
-    <w:lsdException w:name="Table Columns 1" w:semiHidden="1" w:unhideWhenUsed="1"/>
-    <w:lsdException w:name="Table Columns 2" w:semiHidden="1" w:unhideWhenUsed="1"/>
-    <w:lsdException w:name="Table Columns 3" w:semiHidden="1" w:unhideWhenUsed="1"/>
-    <w:lsdException w:name="Table Columns 4" w:semiHidden="1" w:unhideWhenUsed="1"/>
-    <w:lsdException w:name="Table Columns 5" w:semiHidden="1" w:unhideWhenUsed="1"/>
-    <w:lsdException w:name="Table Grid 1" w:semiHidden="1" w:unhideWhenUsed="1"/>
-    <w:lsdException w:name="Table Grid 2" w:semiHidden="1" w:unhideWhenUsed="1"/>
-    <w:lsdException w:name="Table Grid 3" w:semiHidden="1" w:unhideWhenUsed="1"/>
-    <w:lsdException w:name="Table Grid 4" w:semiHidden="1" w:unhideWhenUsed="1"/>
-    <w:lsdException w:name="Table Grid 5" w:semiHidden="1" w:unhideWhenUsed="1"/>
-    <w:lsdException w:name="Table Grid 6" w:semiHidden="1" w:unhideWhenUsed="1"/>
-    <w:lsdException w:name="Table Grid 7" w:semiHidden="1" w:unhideWhenUsed="1"/>
-    <w:lsdException w:name="Table Grid 8" w:semiHidden="1" w:unhideWhenUsed="1"/>
-    <w:lsdException w:name="Table List 1" w:semiHidden="1" w:unhideWhenUsed="1"/>
-    <w:lsdException w:name="Table List 2" w:semiHidden="1" w:unhideWhenUsed="1"/>
-    <w:lsdException w:name="Table List 3" w:semiHidden="1" w:unhideWhenUsed="1"/>
-    <w:lsdException w:name="Table List 4" w:semiHidden="1" w:unhideWhenUsed="1"/>
-    <w:lsdException w:name="Table List 5" w:semiHidden="1" w:unhideWhenUsed="1"/>
-    <w:lsdException w:name="Table List 6" w:semiHidden="1" w:unhideWhenUsed="1"/>
-    <w:lsdException w:name="Table List 7" w:semiHidden="1" w:unhideWhenUsed="1"/>
-    <w:lsdException w:name="Table List 8" w:semiHidden="1" w:unhideWhenUsed="1"/>
-    <w:lsdException w:name="Table 3D effects 1" w:semiHidden="1" w:unhideWhenUsed="1"/>
-    <w:lsdException w:name="Table 3D effects 2" w:semiHidden="1" w:unhideWhenUsed="1"/>
-    <w:lsdException w:name="Table 3D effects 3" w:semiHidden="1" w:unhideWhenUsed="1"/>
-    <w:lsdException w:name="Table Contemporary" w:semiHidden="1" w:unhideWhenUsed="1"/>
-    <w:lsdException w:name="Table Elegant" w:semiHidden="1" w:unhideWhenUsed="1"/>
-    <w:lsdException w:name="Table Professional" w:semiHidden="1" w:unhideWhenUsed="1"/>
-    <w:lsdException w:name="Table Subtle 1" w:semiHidden="1" w:unhideWhenUsed="1"/>
-    <w:lsdException w:name="Table Subtle 2" w:semiHidden="1" w:unhideWhenUsed="1"/>
-    <w:lsdException w:name="Table Web 1" w:semiHidden="1" w:unhideWhenUsed="1"/>
-    <w:lsdException w:name="Table Web 2" w:semiHidden="1" w:unhideWhenUsed="1"/>
-    <w:lsdException w:name="Table Web 3" w:semiHidden="1" w:unhideWhenUsed="1"/>
-    <w:lsdException w:name="Balloon Text" w:semiHidden="1" w:unhideWhenUsed="1"/>
-    <w:lsdException w:name="Table Grid" w:uiPriority="39"/>
-    <w:lsdException w:name="Table Theme" w:semiHidden="1" w:unhideWhenUsed="1"/>
-    <w:lsdException w:name="Placeholder Text" w:semiHidden="1"/>
-    <w:lsdException w:name="No Spacing" w:uiPriority="1" w:qFormat="1"/>
-    <w:lsdException w:name="Light Shading" w:uiPriority="60"/>
-    <w:lsdException w:name="Light List" w:uiPriority="61"/>
-    <w:lsdException w:name="Light Grid" w:uiPriority="62"/>
-    <w:lsdException w:name="Medium Shading 1" w:uiPriority="63"/>
-    <w:lsdException w:name="Medium Shading 2" w:uiPriority="64"/>
-    <w:lsdException w:name="Medium List 1" w:uiPriority="65"/>
-    <w:lsdException w:name="Medium List 2" w:uiPriority="66"/>
-    <w:lsdException w:name="Medium Grid 1" w:uiPriority="67"/>
-    <w:lsdException w:name="Medium Grid 2" w:uiPriority="68"/>
-    <w:lsdException w:name="Medium Grid 3" w:uiPriority="69"/>
-    <w:lsdException w:name="Dark List" w:uiPriority="70"/>
-    <w:lsdException w:name="Colorful Shading" w:uiPriority="71"/>
-    <w:lsdException w:name="Colorful List" w:uiPriority="72"/>
-    <w:lsdException w:name="Colorful Grid" w:uiPriority="73"/>
-    <w:lsdException w:name="Light Shading Accent 1" w:uiPriority="60"/>
-    <w:lsdException w:name="Light List Accent 1" w:uiPriority="61"/>
-    <w:lsdException w:name="Light Grid Accent 1" w:uiPriority="62"/>
-    <w:lsdException w:name="Medium Shading 1 Accent 1" w:uiPriority="63"/>
-    <w:lsdException w:name="Medium Shading 2 Accent 1" w:uiPriority="64"/>
-    <w:lsdException w:name="Medium List 1 Accent 1" w:uiPriority="65"/>
-    <w:lsdException w:name="Revision" w:semiHidden="1"/>
-    <w:lsdException w:name="List Paragraph" w:uiPriority="34" w:qFormat="1"/>
-    <w:lsdException w:name="Quote" w:uiPriority="29" w:qFormat="1"/>
-    <w:lsdException w:name="Intense Quote" w:uiPriority="30" w:qFormat="1"/>
-    <w:lsdException w:name="Medium List 2 Accent 1" w:uiPriority="66"/>
-    <w:lsdException w:name="Medium Grid 1 Accent 1" w:uiPriority="67"/>
-    <w:lsdException w:name="Medium Grid 2 Accent 1" w:uiPriority="68"/>
-    <w:lsdException w:name="Medium Grid 3 Accent 1" w:uiPriority="69"/>
-    <w:lsdException w:name="Dark List Accent 1" w:uiPriority="70"/>
-    <w:lsdException w:name="Colorful Shading Accent 1" w:uiPriority="71"/>
-    <w:lsdException w:name="Colorful List Accent 1" w:uiPriority="72"/>
-    <w:lsdException w:name="Colorful Grid Accent 1" w:uiPriority="73"/>
-    <w:lsdException w:name="Light Shading Accent 2" w:uiPriority="60"/>
-    <w:lsdException w:name="Light List Accent 2" w:uiPriority="61"/>
-    <w:lsdException w:name="Light Grid Accent 2" w:uiPriority="62"/>
-    <w:lsdException w:name="Medium Shading 1 Accent 2" w:uiPriority="63"/>
-    <w:lsdException w:name="Medium Shading 2 Accent 2" w:uiPriority="64"/>
-    <w:lsdException w:name="Medium List 1 Accent 2" w:uiPriority="65"/>
-    <w:lsdException w:name="Medium List 2 Accent 2" w:uiPriority="66"/>
-    <w:lsdException w:name="Medium Grid 1 Accent 2" w:uiPriority="67"/>
-    <w:lsdException w:name="Medium Grid 2 Accent 2" w:uiPriority="68"/>
-    <w:lsdException w:name="Medium Grid 3 Accent 2" w:uiPriority="69"/>
-    <w:lsdException w:name="Dark List Accent 2" w:uiPriority="70"/>
-    <w:lsdException w:name="Colorful Shading Accent 2" w:uiPriority="71"/>
-    <w:lsdException w:name="Colorful List Accent 2" w:uiPriority="72"/>
-    <w:lsdException w:name="Colorful Grid Accent 2" w:uiPriority="73"/>
-    <w:lsdException w:name="Light Shading Accent 3" w:uiPriority="60"/>
-    <w:lsdException w:name="Light List Accent 3" w:uiPriority="61"/>
-    <w:lsdException w:name="Light Grid Accent 3" w:uiPriority="62"/>
-    <w:lsdException w:name="Medium Shading 1 Accent 3" w:uiPriority="63"/>
-    <w:lsdException w:name="Medium Shading 2 Accent 3" w:uiPriority="64"/>
-    <w:lsdException w:name="Medium List 1 Accent 3" w:uiPriority="65"/>
-    <w:lsdException w:name="Medium List 2 Accent 3" w:uiPriority="66"/>
-    <w:lsdException w:name="Medium Grid 1 Accent 3" w:uiPriority="67"/>
-    <w:lsdException w:name="Medium Grid 2 Accent 3" w:uiPriority="68"/>
-    <w:lsdException w:name="Medium Grid 3 Accent 3" w:uiPriority="69"/>
-    <w:lsdException w:name="Dark List Accent 3" w:uiPriority="70"/>
-    <w:lsdException w:name="Colorful Shading Accent 3" w:uiPriority="71"/>
-    <w:lsdException w:name="Colorful List Accent 3" w:uiPriority="72"/>
-    <w:lsdException w:name="Colorful Grid Accent 3" w:uiPriority="73"/>
-    <w:lsdException w:name="Light Shading Accent 4" w:uiPriority="60"/>
-    <w:lsdException w:name="Light List Accent 4" w:uiPriority="61"/>
-    <w:lsdException w:name="Light Grid Accent 4" w:uiPriority="62"/>
-    <w:lsdException w:name="Medium Shading 1 Accent 4" w:uiPriority="63"/>
-    <w:lsdException w:name="Medium Shading 2 Accent 4" w:uiPriority="64"/>
-    <w:lsdException w:name="Medium List 1 Accent 4" w:uiPriority="65"/>
-    <w:lsdException w:name="Medium List 2 Accent 4" w:uiPriority="66"/>
-    <w:lsdException w:name="Medium Grid 1 Accent 4" w:uiPriority="67"/>
-    <w:lsdException w:name="Medium Grid 2 Accent 4" w:uiPriority="68"/>
-    <w:lsdException w:name="Medium Grid 3 Accent 4" w:uiPriority="69"/>
-    <w:lsdException w:name="Dark List Accent 4" w:uiPriority="70"/>
-    <w:lsdException w:name="Colorful Shading Accent 4" w:uiPriority="71"/>
-    <w:lsdException w:name="Colorful List Accent 4" w:uiPriority="72"/>
-    <w:lsdException w:name="Colorful Grid Accent 4" w:uiPriority="73"/>
-    <w:lsdException w:name="Light Shading Accent 5" w:uiPriority="60"/>
-    <w:lsdException w:name="Light List Accent 5" w:uiPriority="61"/>
-    <w:lsdException w:name="Light Grid Accent 5" w:uiPriority="62"/>
-    <w:lsdException w:name="Medium Shading 1 Accent 5" w:uiPriority="63"/>
-    <w:lsdException w:name="Medium Shading 2 Accent 5" w:uiPriority="64"/>
-    <w:lsdException w:name="Medium List 1 Accent 5" w:uiPriority="65"/>
-    <w:lsdException w:name="Medium List 2 Accent 5" w:uiPriority="66"/>
-    <w:lsdException w:name="Medium Grid 1 Accent 5" w:uiPriority="67"/>
-    <w:lsdException w:name="Medium Grid 2 Accent 5" w:uiPriority="68"/>
-    <w:lsdException w:name="Medium Grid 3 Accent 5" w:uiPriority="69"/>
-    <w:lsdException w:name="Dark List Accent 5" w:uiPriority="70"/>
-    <w:lsdException w:name="Colorful Shading Accent 5" w:uiPriority="71"/>
-    <w:lsdException w:name="Colorful List Accent 5" w:uiPriority="72"/>
-    <w:lsdException w:name="Colorful Grid Accent 5" w:uiPriority="73"/>
-    <w:lsdException w:name="Light Shading Accent 6" w:uiPriority="60"/>
-    <w:lsdException w:name="Light List Accent 6" w:uiPriority="61"/>
-    <w:lsdException w:name="Light Grid Accent 6" w:uiPriority="62"/>
-    <w:lsdException w:name="Medium Shading 1 Accent 6" w:uiPriority="63"/>
-    <w:lsdException w:name="Medium Shading 2 Accent 6" w:uiPriority="64"/>
-    <w:lsdException w:name="Medium List 1 Accent 6" w:uiPriority="65"/>
-    <w:lsdException w:name="Medium List 2 Accent 6" w:uiPriority="66"/>
-    <w:lsdException w:name="Medium Grid 1 Accent 6" w:uiPriority="67"/>
-    <w:lsdException w:name="Medium Grid 2 Accent 6" w:uiPriority="68"/>
-    <w:lsdException w:name="Medium Grid 3 Accent 6" w:uiPriority="69"/>
-    <w:lsdException w:name="Dark List Accent 6" w:uiPriority="70"/>
-    <w:lsdException w:name="Colorful Shading Accent 6" w:uiPriority="71"/>
-    <w:lsdException w:name="Colorful List Accent 6" w:uiPriority="72"/>
-    <w:lsdException w:name="Colorful Grid Accent 6" w:uiPriority="73"/>
-    <w:lsdException w:name="Subtle Emphasis" w:uiPriority="19" w:qFormat="1"/>
-    <w:lsdException w:name="Intense Emphasis" w:uiPriority="21" w:qFormat="1"/>
-    <w:lsdException w:name="Subtle Reference" w:uiPriority="31" w:qFormat="1"/>
-    <w:lsdException w:name="Intense Reference" w:uiPriority="32" w:qFormat="1"/>
-    <w:lsdException w:name="Book Title" w:uiPriority="33" w:qFormat="1"/>
-    <w:lsdException w:name="Bibliography" w:semiHidden="1" w:uiPriority="37" w:unhideWhenUsed="1"/>
-    <w:lsdException w:name="TOC Heading" w:semiHidden="1" w:uiPriority="39" w:unhideWhenUsed="1" w:qFormat="1"/>
-    <w:lsdException w:name="Plain Table 1" w:uiPriority="41"/>
-    <w:lsdException w:name="Plain Table 2" w:uiPriority="42"/>
-    <w:lsdException w:name="Plain Table 3" w:uiPriority="43"/>
-    <w:lsdException w:name="Plain Table 4" w:uiPriority="44"/>
-    <w:lsdException w:name="Plain Table 5" w:uiPriority="45"/>
-    <w:lsdException w:name="Grid Table Light" w:uiPriority="40"/>
-    <w:lsdException w:name="Grid Table 1 Light" w:uiPriority="46"/>
-    <w:lsdException w:name="Grid Table 2" w:uiPriority="47"/>
-    <w:lsdException w:name="Grid Table 3" w:uiPriority="48"/>
-    <w:lsdException w:name="Grid Table 4" w:uiPriority="49"/>
-    <w:lsdException w:name="Grid Table 5 Dark" w:uiPriority="50"/>
-    <w:lsdException w:name="Grid Table 6 Colorful" w:uiPriority="51"/>
-    <w:lsdException w:name="Grid Table 7 Colorful" w:uiPriority="52"/>
-    <w:lsdException w:name="Grid Table 1 Light Accent 1" w:uiPriority="46"/>
-    <w:lsdException w:name="Grid Table 2 Accent 1" w:uiPriority="47"/>
-    <w:lsdException w:name="Grid Table 3 Accent 1" w:uiPriority="48"/>
-    <w:lsdException w:name="Grid Table 4 Accent 1" w:uiPriority="49"/>
-    <w:lsdException w:name="Grid Table 5 Dark Accent 1" w:uiPriority="50"/>
-    <w:lsdException w:name="Grid Table 6 Colorful Accent 1" w:uiPriority="51"/>
-    <w:lsdException w:name="Grid Table 7 Colorful Accent 1" w:uiPriority="52"/>
-    <w:lsdException w:name="Grid Table 1 Light Accent 2" w:uiPriority="46"/>
-    <w:lsdException w:name="Grid Table 2 Accent 2" w:uiPriority="47"/>
-    <w:lsdException w:name="Grid Table 3 Accent 2" w:uiPriority="48"/>
-    <w:lsdException w:name="Grid Table 4 Accent 2" w:uiPriority="49"/>
-    <w:lsdException w:name="Grid Table 5 Dark Accent 2" w:uiPriority="50"/>
-    <w:lsdException w:name="Grid Table 6 Colorful Accent 2" w:uiPriority="51"/>
-    <w:lsdException w:name="Grid Table 7 Colorful Accent 2" w:uiPriority="52"/>
-    <w:lsdException w:name="Grid Table 1 Light Accent 3" w:uiPriority="46"/>
-    <w:lsdException w:name="Grid Table 2 Accent 3" w:uiPriority="47"/>
-    <w:lsdException w:name="Grid Table 3 Accent 3" w:uiPriority="48"/>
-    <w:lsdException w:name="Grid Table 4 Accent 3" w:uiPriority="49"/>
-    <w:lsdException w:name="Grid Table 5 Dark Accent 3" w:uiPriority="50"/>
-    <w:lsdException w:name="Grid Table 6 Colorful Accent 3" w:uiPriority="51"/>
-    <w:lsdException w:name="Grid Table 7 Colorful Accent 3" w:uiPriority="52"/>
-    <w:lsdException w:name="Grid Table 1 Light Accent 4" w:uiPriority="46"/>
-    <w:lsdException w:name="Grid Table 2 Accent 4" w:uiPriority="47"/>
-    <w:lsdException w:name="Grid Table 3 Accent 4" w:uiPriority="48"/>
-    <w:lsdException w:name="Grid Table 4 Accent 4" w:uiPriority="49"/>
-    <w:lsdException w:name="Grid Table 5 Dark Accent 4" w:uiPriority="50"/>
-    <w:lsdException w:name="Grid Table 6 Colorful Accent 4" w:uiPriority="51"/>
-    <w:lsdException w:name="Grid Table 7 Colorful Accent 4" w:uiPriority="52"/>
-    <w:lsdException w:name="Grid Table 1 Light Accent 5" w:uiPriority="46"/>
-    <w:lsdException w:name="Grid Table 2 Accent 5" w:uiPriority="47"/>
-    <w:lsdException w:name="Grid Table 3 Accent 5" w:uiPriority="48"/>
-    <w:lsdException w:name="Grid Table 4 Accent 5" w:uiPriority="49"/>
-    <w:lsdException w:name="Grid Table 5 Dark Accent 5" w:uiPriority="50"/>
-    <w:lsdException w:name="Grid Table 6 Colorful Accent 5" w:uiPriority="51"/>
-    <w:lsdException w:name="Grid Table 7 Colorful Accent 5" w:uiPriority="52"/>
-    <w:lsdException w:name="Grid Table 1 Light Accent 6" w:uiPriority="46"/>
-    <w:lsdException w:name="Grid Table 2 Accent 6" w:uiPriority="47"/>
-    <w:lsdException w:name="Grid Table 3 Accent 6" w:uiPriority="48"/>
-    <w:lsdException w:name="Grid Table 4 Accent 6" w:uiPriority="49"/>
-    <w:lsdException w:name="Grid Table 5 Dark Accent 6" w:uiPriority="50"/>
-    <w:lsdException w:name="Grid Table 6 Colorful Accent 6" w:uiPriority="51"/>
-    <w:lsdException w:name="Grid Table 7 Colorful Accent 6" w:uiPriority="52"/>
-    <w:lsdException w:name="List Table 1 Light" w:uiPriority="46"/>
-    <w:lsdException w:name="List Table 2" w:uiPriority="47"/>
-    <w:lsdException w:name="List Table 3" w:uiPriority="48"/>
-    <w:lsdException w:name="List Table 4" w:uiPriority="49"/>
-    <w:lsdException w:name="List Table 5 Dark" w:uiPriority="50"/>
-    <w:lsdException w:name="List Table 6 Colorful" w:uiPriority="51"/>
-    <w:lsdException w:name="List Table 7 Colorful" w:uiPriority="52"/>
-    <w:lsdException w:name="List Table 1 Light Accent 1" w:uiPriority="46"/>
-    <w:lsdException w:name="List Table 2 Accent 1" w:uiPriority="47"/>
-    <w:lsdException w:name="List Table 3 Accent 1" w:uiPriority="48"/>
-    <w:lsdException w:name="List Table 4 Accent 1" w:uiPriority="49"/>
-    <w:lsdException w:name="List Table 5 Dark Accent 1" w:uiPriority="50"/>
-    <w:lsdException w:name="List Table 6 Colorful Accent 1" w:uiPriority="51"/>
-    <w:lsdException w:name="List Table 7 Colorful Accent 1" w:uiPriority="52"/>
-    <w:lsdException w:name="List Table 1 Light Accent 2" w:uiPriority="46"/>
-    <w:lsdException w:name="List Table 2 Accent 2" w:uiPriority="47"/>
-    <w:lsdException w:name="List Table 3 Accent 2" w:uiPriority="48"/>
-    <w:lsdException w:name="List Table 4 Accent 2" w:uiPriority="49"/>
-    <w:lsdException w:name="List Table 5 Dark Accent 2" w:uiPriority="50"/>
-    <w:lsdException w:name="List Table 6 Colorful Accent 2" w:uiPriority="51"/>
-    <w:lsdException w:name="List Table 7 Colorful Accent 2" w:uiPriority="52"/>
-    <w:lsdException w:name="List Table 1 Light Accent 3" w:uiPriority="46"/>
-    <w:lsdException w:name="List Table 2 Accent 3" w:uiPriority="47"/>
-    <w:lsdException w:name="List Table 3 Accent 3" w:uiPriority="48"/>
-    <w:lsdException w:name="List Table 4 Accent 3" w:uiPriority="49"/>
-    <w:lsdException w:name="List Table 5 Dark Accent 3" w:uiPriority="50"/>
-    <w:lsdException w:name="List Table 6 Colorful Accent 3" w:uiPriority="51"/>
-    <w:lsdException w:name="List Table 7 Colorful Accent 3" w:uiPriority="52"/>
-    <w:lsdException w:name="List Table 1 Light Accent 4" w:uiPriority="46"/>
-    <w:lsdException w:name="List Table 2 Accent 4" w:uiPriority="47"/>
-    <w:lsdException w:name="List Table 3 Accent 4" w:uiPriority="48"/>
-    <w:lsdException w:name="List Table 4 Accent 4" w:uiPriority="49"/>
-    <w:lsdException w:name="List Table 5 Dark Accent 4" w:uiPriority="50"/>
-    <w:lsdException w:name="List Table 6 Colorful Accent 4" w:uiPriority="51"/>
-    <w:lsdException w:name="List Table 7 Colorful Accent 4" w:uiPriority="52"/>
-    <w:lsdException w:name="List Table 1 Light Accent 5" w:uiPriority="46"/>
-    <w:lsdException w:name="List Table 2 Accent 5" w:uiPriority="47"/>
-    <w:lsdException w:name="List Table 3 Accent 5" w:uiPriority="48"/>
-    <w:lsdException w:name="List Table 4 Accent 5" w:uiPriority="49"/>
-    <w:lsdException w:name="List Table 5 Dark Accent 5" w:uiPriority="50"/>
-    <w:lsdException w:name="List Table 6 Colorful Accent 5" w:uiPriority="51"/>
-    <w:lsdException w:name="List Table 7 Colorful Accent 5" w:uiPriority="52"/>
-    <w:lsdException w:name="List Table 1 Light Accent 6" w:uiPriority="46"/>
-    <w:lsdException w:name="List Table 2 Accent 6" w:uiPriority="47"/>
-    <w:lsdException w:name="List Table 3 Accent 6" w:uiPriority="48"/>
-    <w:lsdException w:name="List Table 4 Accent 6" w:uiPriority="49"/>
-    <w:lsdException w:name="List Table 5 Dark Accent 6" w:uiPriority="50"/>
-    <w:lsdException w:name="List Table 6 Colorful Accent 6" w:uiPriority="51"/>
-    <w:lsdException w:name="List Table 7 Colorful Accent 6" w:uiPriority="52"/>
+  <w:latentStyles w:defLockedState="0" w:defUIPriority="99" w:defSemiHidden="1" w:defUnhideWhenUsed="1" w:defQFormat="0" w:count="267">
+    <w:lsdException w:name="Normal" w:semiHidden="0" w:uiPriority="0" w:unhideWhenUsed="0" w:qFormat="1"/>
+    <w:lsdException w:name="heading 1" w:semiHidden="0" w:uiPriority="9" w:unhideWhenUsed="0" w:qFormat="1"/>
+    <w:lsdException w:name="heading 2" w:uiPriority="9" w:qFormat="1"/>
+    <w:lsdException w:name="heading 3" w:uiPriority="9" w:qFormat="1"/>
+    <w:lsdException w:name="heading 4" w:uiPriority="9" w:qFormat="1"/>
+    <w:lsdException w:name="heading 5" w:uiPriority="9" w:qFormat="1"/>
+    <w:lsdException w:name="heading 6" w:uiPriority="9" w:qFormat="1"/>
+    <w:lsdException w:name="heading 7" w:uiPriority="9" w:qFormat="1"/>
+    <w:lsdException w:name="heading 8" w:uiPriority="9" w:qFormat="1"/>
+    <w:lsdException w:name="heading 9" w:uiPriority="9" w:qFormat="1"/>
+    <w:lsdException w:name="toc 1" w:uiPriority="39"/>
+    <w:lsdException w:name="toc 2" w:uiPriority="39"/>
+    <w:lsdException w:name="toc 3" w:uiPriority="39"/>
+    <w:lsdException w:name="toc 4" w:uiPriority="39"/>
+    <w:lsdException w:name="toc 5" w:uiPriority="39"/>
+    <w:lsdException w:name="toc 6" w:uiPriority="39"/>
+    <w:lsdException w:name="toc 7" w:uiPriority="39"/>
+    <w:lsdException w:name="toc 8" w:uiPriority="39"/>
+    <w:lsdException w:name="toc 9" w:uiPriority="39"/>
+    <w:lsdException w:name="caption" w:uiPriority="35" w:qFormat="1"/>
+    <w:lsdException w:name="Title" w:semiHidden="0" w:uiPriority="10" w:unhideWhenUsed="0" w:qFormat="1"/>
+    <w:lsdException w:name="Default Paragraph Font" w:uiPriority="1"/>
+    <w:lsdException w:name="Subtitle" w:semiHidden="0" w:uiPriority="11" w:unhideWhenUsed="0" w:qFormat="1"/>
+    <w:lsdException w:name="Strong" w:semiHidden="0" w:uiPriority="22" w:unhideWhenUsed="0" w:qFormat="1"/>
+    <w:lsdException w:name="Emphasis" w:semiHidden="0" w:uiPriority="20" w:unhideWhenUsed="0" w:qFormat="1"/>
+    <w:lsdException w:name="Table Grid" w:semiHidden="0" w:uiPriority="39" w:unhideWhenUsed="0"/>
+    <w:lsdException w:name="Placeholder Text" w:unhideWhenUsed="0"/>
+    <w:lsdException w:name="No Spacing" w:semiHidden="0" w:uiPriority="1" w:unhideWhenUsed="0" w:qFormat="1"/>
+    <w:lsdException w:name="Light Shading" w:semiHidden="0" w:uiPriority="60" w:unhideWhenUsed="0"/>
+    <w:lsdException w:name="Light List" w:semiHidden="0" w:uiPriority="61" w:unhideWhenUsed="0"/>
+    <w:lsdException w:name="Light Grid" w:semiHidden="0" w:uiPriority="62" w:unhideWhenUsed="0"/>
+    <w:lsdException w:name="Medium Shading 1" w:semiHidden="0" w:uiPriority="63" w:unhideWhenUsed="0"/>
+    <w:lsdException w:name="Medium Shading 2" w:semiHidden="0" w:uiPriority="64" w:unhideWhenUsed="0"/>
+    <w:lsdException w:name="Medium List 1" w:semiHidden="0" w:uiPriority="65" w:unhideWhenUsed="0"/>
+    <w:lsdException w:name="Medium List 2" w:semiHidden="0" w:uiPriority="66" w:unhideWhenUsed="0"/>
+    <w:lsdException w:name="Medium Grid 1" w:semiHidden="0" w:uiPriority="67" w:unhideWhenUsed="0"/>
+    <w:lsdException w:name="Medium Grid 2" w:semiHidden="0" w:uiPriority="68" w:unhideWhenUsed="0"/>
+    <w:lsdException w:name="Medium Grid 3" w:semiHidden="0" w:uiPriority="69" w:unhideWhenUsed="0"/>
+    <w:lsdException w:name="Dark List" w:semiHidden="0" w:uiPriority="70" w:unhideWhenUsed="0"/>
+    <w:lsdException w:name="Colorful Shading" w:semiHidden="0" w:uiPriority="71" w:unhideWhenUsed="0"/>
+    <w:lsdException w:name="Colorful List" w:semiHidden="0" w:uiPriority="72" w:unhideWhenUsed="0"/>
+    <w:lsdException w:name="Colorful Grid" w:semiHidden="0" w:uiPriority="73" w:unhideWhenUsed="0"/>
+    <w:lsdException w:name="Light Shading Accent 1" w:semiHidden="0" w:uiPriority="60" w:unhideWhenUsed="0"/>
+    <w:lsdException w:name="Light List Accent 1" w:semiHidden="0" w:uiPriority="61" w:unhideWhenUsed="0"/>
+    <w:lsdException w:name="Light Grid Accent 1" w:semiHidden="0" w:uiPriority="62" w:unhideWhenUsed="0"/>
+    <w:lsdException w:name="Medium Shading 1 Accent 1" w:semiHidden="0" w:uiPriority="63" w:unhideWhenUsed="0"/>
+    <w:lsdException w:name="Medium Shading 2 Accent 1" w:semiHidden="0" w:uiPriority="64" w:unhideWhenUsed="0"/>
+    <w:lsdException w:name="Medium List 1 Accent 1" w:semiHidden="0" w:uiPriority="65" w:unhideWhenUsed="0"/>
+    <w:lsdException w:name="Revision" w:unhideWhenUsed="0"/>
+    <w:lsdException w:name="List Paragraph" w:semiHidden="0" w:uiPriority="34" w:unhideWhenUsed="0" w:qFormat="1"/>
+    <w:lsdException w:name="Quote" w:semiHidden="0" w:uiPriority="29" w:unhideWhenUsed="0" w:qFormat="1"/>
+    <w:lsdException w:name="Intense Quote" w:semiHidden="0" w:uiPriority="30" w:unhideWhenUsed="0" w:qFormat="1"/>
+    <w:lsdException w:name="Medium List 2 Accent 1" w:semiHidden="0" w:uiPriority="66" w:unhideWhenUsed="0"/>
+    <w:lsdException w:name="Medium Grid 1 Accent 1" w:semiHidden="0" w:uiPriority="67" w:unhideWhenUsed="0"/>
+    <w:lsdException w:name="Medium Grid 2 Accent 1" w:semiHidden="0" w:uiPriority="68" w:unhideWhenUsed="0"/>
+    <w:lsdException w:name="Medium Grid 3 Accent 1" w:semiHidden="0" w:uiPriority="69" w:unhideWhenUsed="0"/>
+    <w:lsdException w:name="Dark List Accent 1" w:semiHidden="0" w:uiPriority="70" w:unhideWhenUsed="0"/>
+    <w:lsdException w:name="Colorful Shading Accent 1" w:semiHidden="0" w:uiPriority="71" w:unhideWhenUsed="0"/>
+    <w:lsdException w:name="Colorful List Accent 1" w:semiHidden="0" w:uiPriority="72" w:unhideWhenUsed="0"/>
+    <w:lsdException w:name="Colorful Grid Accent 1" w:semiHidden="0" w:uiPriority="73" w:unhideWhenUsed="0"/>
+    <w:lsdException w:name="Light Shading Accent 2" w:semiHidden="0" w:uiPriority="60" w:unhideWhenUsed="0"/>
+    <w:lsdException w:name="Light List Accent 2" w:semiHidden="0" w:uiPriority="61" w:unhideWhenUsed="0"/>
+    <w:lsdException w:name="Light Grid Accent 2" w:semiHidden="0" w:uiPriority="62" w:unhideWhenUsed="0"/>
+    <w:lsdException w:name="Medium Shading 1 Accent 2" w:semiHidden="0" w:uiPriority="63" w:unhideWhenUsed="0"/>
+    <w:lsdException w:name="Medium Shading 2 Accent 2" w:semiHidden="0" w:uiPriority="64" w:unhideWhenUsed="0"/>
+    <w:lsdException w:name="Medium List 1 Accent 2" w:semiHidden="0" w:uiPriority="65" w:unhideWhenUsed="0"/>
+    <w:lsdException w:name="Medium List 2 Accent 2" w:semiHidden="0" w:uiPriority="66" w:unhideWhenUsed="0"/>
+    <w:lsdException w:name="Medium Grid 1 Accent 2" w:semiHidden="0" w:uiPriority="67" w:unhideWhenUsed="0"/>
+    <w:lsdException w:name="Medium Grid 2 Accent 2" w:semiHidden="0" w:uiPriority="68" w:unhideWhenUsed="0"/>
+    <w:lsdException w:name="Medium Grid 3 Accent 2" w:semiHidden="0" w:uiPriority="69" w:unhideWhenUsed="0"/>
+    <w:lsdException w:name="Dark List Accent 2" w:semiHidden="0" w:uiPriority="70" w:unhideWhenUsed="0"/>
+    <w:lsdException w:name="Colorful Shading Accent 2" w:semiHidden="0" w:uiPriority="71" w:unhideWhenUsed="0"/>
+    <w:lsdException w:name="Colorful List Accent 2" w:semiHidden="0" w:uiPriority="72" w:unhideWhenUsed="0"/>
+    <w:lsdException w:name="Colorful Grid Accent 2" w:semiHidden="0" w:uiPriority="73" w:unhideWhenUsed="0"/>
+    <w:lsdException w:name="Light Shading Accent 3" w:semiHidden="0" w:uiPriority="60" w:unhideWhenUsed="0"/>
+    <w:lsdException w:name="Light List Accent 3" w:semiHidden="0" w:uiPriority="61" w:unhideWhenUsed="0"/>
+    <w:lsdException w:name="Light Grid Accent 3" w:semiHidden="0" w:uiPriority="62" w:unhideWhenUsed="0"/>
+    <w:lsdException w:name="Medium Shading 1 Accent 3" w:semiHidden="0" w:uiPriority="63" w:unhideWhenUsed="0"/>
+    <w:lsdException w:name="Medium Shading 2 Accent 3" w:semiHidden="0" w:uiPriority="64" w:unhideWhenUsed="0"/>
+    <w:lsdException w:name="Medium List 1 Accent 3" w:semiHidden="0" w:uiPriority="65" w:unhideWhenUsed="0"/>
+    <w:lsdException w:name="Medium List 2 Accent 3" w:semiHidden="0" w:uiPriority="66" w:unhideWhenUsed="0"/>
+    <w:lsdException w:name="Medium Grid 1 Accent 3" w:semiHidden="0" w:uiPriority="67" w:unhideWhenUsed="0"/>
+    <w:lsdException w:name="Medium Grid 2 Accent 3" w:semiHidden="0" w:uiPriority="68" w:unhideWhenUsed="0"/>
+    <w:lsdException w:name="Medium Grid 3 Accent 3" w:semiHidden="0" w:uiPriority="69" w:unhideWhenUsed="0"/>
+    <w:lsdException w:name="Dark List Accent 3" w:semiHidden="0" w:uiPriority="70" w:unhideWhenUsed="0"/>
+    <w:lsdException w:name="Colorful Shading Accent 3" w:semiHidden="0" w:uiPriority="71" w:unhideWhenUsed="0"/>
+    <w:lsdException w:name="Colorful List Accent 3" w:semiHidden="0" w:uiPriority="72" w:unhideWhenUsed="0"/>
+    <w:lsdException w:name="Colorful Grid Accent 3" w:semiHidden="0" w:uiPriority="73" w:unhideWhenUsed="0"/>
+    <w:lsdException w:name="Light Shading Accent 4" w:semiHidden="0" w:uiPriority="60" w:unhideWhenUsed="0"/>
+    <w:lsdException w:name="Light List Accent 4" w:semiHidden="0" w:uiPriority="61" w:unhideWhenUsed="0"/>
+    <w:lsdException w:name="Light Grid Accent 4" w:semiHidden="0" w:uiPriority="62" w:unhideWhenUsed="0"/>
+    <w:lsdException w:name="Medium Shading 1 Accent 4" w:semiHidden="0" w:uiPriority="63" w:unhideWhenUsed="0"/>
+    <w:lsdException w:name="Medium Shading 2 Accent 4" w:semiHidden="0" w:uiPriority="64" w:unhideWhenUsed="0"/>
+    <w:lsdException w:name="Medium List 1 Accent 4" w:semiHidden="0" w:uiPriority="65" w:unhideWhenUsed="0"/>
+    <w:lsdException w:name="Medium List 2 Accent 4" w:semiHidden="0" w:uiPriority="66" w:unhideWhenUsed="0"/>
+    <w:lsdException w:name="Medium Grid 1 Accent 4" w:semiHidden="0" w:uiPriority="67" w:unhideWhenUsed="0"/>
+    <w:lsdException w:name="Medium Grid 2 Accent 4" w:semiHidden="0" w:uiPriority="68" w:unhideWhenUsed="0"/>
+    <w:lsdException w:name="Medium Grid 3 Accent 4" w:semiHidden="0" w:uiPriority="69" w:unhideWhenUsed="0"/>
+    <w:lsdException w:name="Dark List Accent 4" w:semiHidden="0" w:uiPriority="70" w:unhideWhenUsed="0"/>
+    <w:lsdException w:name="Colorful Shading Accent 4" w:semiHidden="0" w:uiPriority="71" w:unhideWhenUsed="0"/>
+    <w:lsdException w:name="Colorful List Accent 4" w:semiHidden="0" w:uiPriority="72" w:unhideWhenUsed="0"/>
+    <w:lsdException w:name="Colorful Grid Accent 4" w:semiHidden="0" w:uiPriority="73" w:unhideWhenUsed="0"/>
+    <w:lsdException w:name="Light Shading Accent 5" w:semiHidden="0" w:uiPriority="60" w:unhideWhenUsed="0"/>
+    <w:lsdException w:name="Light List Accent 5" w:semiHidden="0" w:uiPriority="61" w:unhideWhenUsed="0"/>
+    <w:lsdException w:name="Light Grid Accent 5" w:semiHidden="0" w:uiPriority="62" w:unhideWhenUsed="0"/>
+    <w:lsdException w:name="Medium Shading 1 Accent 5" w:semiHidden="0" w:uiPriority="63" w:unhideWhenUsed="0"/>
+    <w:lsdException w:name="Medium Shading 2 Accent 5" w:semiHidden="0" w:uiPriority="64" w:unhideWhenUsed="0"/>
+    <w:lsdException w:name="Medium List 1 Accent 5" w:semiHidden="0" w:uiPriority="65" w:unhideWhenUsed="0"/>
+    <w:lsdException w:name="Medium List 2 Accent 5" w:semiHidden="0" w:uiPriority="66" w:unhideWhenUsed="0"/>
+    <w:lsdException w:name="Medium Grid 1 Accent 5" w:semiHidden="0" w:uiPriority="67" w:unhideWhenUsed="0"/>
+    <w:lsdException w:name="Medium Grid 2 Accent 5" w:semiHidden="0" w:uiPriority="68" w:unhideWhenUsed="0"/>
+    <w:lsdException w:name="Medium Grid 3 Accent 5" w:semiHidden="0" w:uiPriority="69" w:unhideWhenUsed="0"/>
+    <w:lsdException w:name="Dark List Accent 5" w:semiHidden="0" w:uiPriority="70" w:unhideWhenUsed="0"/>
+    <w:lsdException w:name="Colorful Shading Accent 5" w:semiHidden="0" w:uiPriority="71" w:unhideWhenUsed="0"/>
+    <w:lsdException w:name="Colorful List Accent 5" w:semiHidden="0" w:uiPriority="72" w:unhideWhenUsed="0"/>
+    <w:lsdException w:name="Colorful Grid Accent 5" w:semiHidden="0" w:uiPriority="73" w:unhideWhenUsed="0"/>
+    <w:lsdException w:name="Light Shading Accent 6" w:semiHidden="0" w:uiPriority="60" w:unhideWhenUsed="0"/>
+    <w:lsdException w:name="Light List Accent 6" w:semiHidden="0" w:uiPriority="61" w:unhideWhenUsed="0"/>
+    <w:lsdException w:name="Light Grid Accent 6" w:semiHidden="0" w:uiPriority="62" w:unhideWhenUsed="0"/>
+    <w:lsdException w:name="Medium Shading 1 Accent 6" w:semiHidden="0" w:uiPriority="63" w:unhideWhenUsed="0"/>
+    <w:lsdException w:name="Medium Shading 2 Accent 6" w:semiHidden="0" w:uiPriority="64" w:unhideWhenUsed="0"/>
+    <w:lsdException w:name="Medium List 1 Accent 6" w:semiHidden="0" w:uiPriority="65" w:unhideWhenUsed="0"/>
+    <w:lsdException w:name="Medium List 2 Accent 6" w:semiHidden="0" w:uiPriority="66" w:unhideWhenUsed="0"/>
+    <w:lsdException w:name="Medium Grid 1 Accent 6" w:semiHidden="0" w:uiPriority="67" w:unhideWhenUsed="0"/>
+    <w:lsdException w:name="Medium Grid 2 Accent 6" w:semiHidden="0" w:uiPriority="68" w:unhideWhenUsed="0"/>
+    <w:lsdException w:name="Medium Grid 3 Accent 6" w:semiHidden="0" w:uiPriority="69" w:unhideWhenUsed="0"/>
+    <w:lsdException w:name="Dark List Accent 6" w:semiHidden="0" w:uiPriority="70" w:unhideWhenUsed="0"/>
+    <w:lsdException w:name="Colorful Shading Accent 6" w:semiHidden="0" w:uiPriority="71" w:unhideWhenUsed="0"/>
+    <w:lsdException w:name="Colorful List Accent 6" w:semiHidden="0" w:uiPriority="72" w:unhideWhenUsed="0"/>
+    <w:lsdException w:name="Colorful Grid Accent 6" w:semiHidden="0" w:uiPriority="73" w:unhideWhenUsed="0"/>
+    <w:lsdException w:name="Subtle Emphasis" w:semiHidden="0" w:uiPriority="19" w:unhideWhenUsed="0" w:qFormat="1"/>
+    <w:lsdException w:name="Intense Emphasis" w:semiHidden="0" w:uiPriority="21" w:unhideWhenUsed="0" w:qFormat="1"/>
+    <w:lsdException w:name="Subtle Reference" w:semiHidden="0" w:uiPriority="31" w:unhideWhenUsed="0" w:qFormat="1"/>
+    <w:lsdException w:name="Intense Reference" w:semiHidden="0" w:uiPriority="32" w:unhideWhenUsed="0" w:qFormat="1"/>
+    <w:lsdException w:name="Book Title" w:semiHidden="0" w:uiPriority="33" w:unhideWhenUsed="0" w:qFormat="1"/>
+    <w:lsdException w:name="Bibliography" w:uiPriority="37"/>
+    <w:lsdException w:name="TOC Heading" w:uiPriority="39" w:qFormat="1"/>
   </w:latentStyles>
   <w:style w:type="paragraph" w:default="1" w:styleId="Normal">
     <w:name w:val="Normal"/>
@@ -10466,6 +10689,7 @@
     <w:name w:val="heading 3"/>
     <w:basedOn w:val="Normal"/>
     <w:next w:val="Normal"/>
+    <w:rsid w:val="00615FB1"/>
     <w:pPr>
       <w:keepNext/>
       <w:keepLines/>
@@ -10482,6 +10706,7 @@
     <w:name w:val="heading 4"/>
     <w:basedOn w:val="Normal"/>
     <w:next w:val="Normal"/>
+    <w:rsid w:val="00615FB1"/>
     <w:pPr>
       <w:keepNext/>
       <w:keepLines/>
@@ -10498,6 +10723,7 @@
     <w:name w:val="heading 5"/>
     <w:basedOn w:val="Normal"/>
     <w:next w:val="Normal"/>
+    <w:rsid w:val="00615FB1"/>
     <w:pPr>
       <w:keepNext/>
       <w:keepLines/>
@@ -10512,6 +10738,7 @@
     <w:name w:val="heading 6"/>
     <w:basedOn w:val="Normal"/>
     <w:next w:val="Normal"/>
+    <w:rsid w:val="00615FB1"/>
     <w:pPr>
       <w:keepNext/>
       <w:keepLines/>
@@ -10527,6 +10754,7 @@
   <w:style w:type="character" w:default="1" w:styleId="DefaultParagraphFont">
     <w:name w:val="Default Paragraph Font"/>
     <w:uiPriority w:val="1"/>
+    <w:semiHidden/>
     <w:unhideWhenUsed/>
   </w:style>
   <w:style w:type="table" w:default="1" w:styleId="TableNormal">
@@ -10534,6 +10762,7 @@
     <w:uiPriority w:val="99"/>
     <w:semiHidden/>
     <w:unhideWhenUsed/>
+    <w:qFormat/>
     <w:tblPr>
       <w:tblInd w:w="0" w:type="dxa"/>
       <w:tblCellMar>
@@ -10554,6 +10783,7 @@
     <w:name w:val="Title"/>
     <w:basedOn w:val="Normal"/>
     <w:next w:val="Normal"/>
+    <w:rsid w:val="00615FB1"/>
     <w:pPr>
       <w:keepNext/>
       <w:keepLines/>
@@ -10597,6 +10827,7 @@
     <w:name w:val="Subtitle"/>
     <w:basedOn w:val="Normal"/>
     <w:next w:val="Normal"/>
+    <w:rsid w:val="00615FB1"/>
     <w:pPr>
       <w:keepNext/>
       <w:keepLines/>
@@ -10655,6 +10886,102 @@
         <w:right w:w="108" w:type="dxa"/>
       </w:tblCellMar>
     </w:tblPr>
+  </w:style>
+  <w:style w:type="character" w:styleId="CommentReference">
+    <w:name w:val="annotation reference"/>
+    <w:basedOn w:val="DefaultParagraphFont"/>
+    <w:uiPriority w:val="99"/>
+    <w:semiHidden/>
+    <w:unhideWhenUsed/>
+    <w:rsid w:val="005F0F75"/>
+    <w:rPr>
+      <w:sz w:val="16"/>
+      <w:szCs w:val="16"/>
+    </w:rPr>
+  </w:style>
+  <w:style w:type="paragraph" w:styleId="CommentText">
+    <w:name w:val="annotation text"/>
+    <w:basedOn w:val="Normal"/>
+    <w:link w:val="CommentTextChar"/>
+    <w:uiPriority w:val="99"/>
+    <w:semiHidden/>
+    <w:unhideWhenUsed/>
+    <w:rsid w:val="005F0F75"/>
+    <w:pPr>
+      <w:spacing w:line="240" w:lineRule="auto"/>
+    </w:pPr>
+    <w:rPr>
+      <w:sz w:val="20"/>
+      <w:szCs w:val="20"/>
+    </w:rPr>
+  </w:style>
+  <w:style w:type="character" w:customStyle="1" w:styleId="CommentTextChar">
+    <w:name w:val="Comment Text Char"/>
+    <w:basedOn w:val="DefaultParagraphFont"/>
+    <w:link w:val="CommentText"/>
+    <w:uiPriority w:val="99"/>
+    <w:semiHidden/>
+    <w:rsid w:val="005F0F75"/>
+    <w:rPr>
+      <w:sz w:val="20"/>
+      <w:szCs w:val="20"/>
+    </w:rPr>
+  </w:style>
+  <w:style w:type="paragraph" w:styleId="CommentSubject">
+    <w:name w:val="annotation subject"/>
+    <w:basedOn w:val="CommentText"/>
+    <w:next w:val="CommentText"/>
+    <w:link w:val="CommentSubjectChar"/>
+    <w:uiPriority w:val="99"/>
+    <w:semiHidden/>
+    <w:unhideWhenUsed/>
+    <w:rsid w:val="005F0F75"/>
+    <w:rPr>
+      <w:b/>
+      <w:bCs/>
+    </w:rPr>
+  </w:style>
+  <w:style w:type="character" w:customStyle="1" w:styleId="CommentSubjectChar">
+    <w:name w:val="Comment Subject Char"/>
+    <w:basedOn w:val="CommentTextChar"/>
+    <w:link w:val="CommentSubject"/>
+    <w:uiPriority w:val="99"/>
+    <w:semiHidden/>
+    <w:rsid w:val="005F0F75"/>
+    <w:rPr>
+      <w:b/>
+      <w:bCs/>
+    </w:rPr>
+  </w:style>
+  <w:style w:type="paragraph" w:styleId="BalloonText">
+    <w:name w:val="Balloon Text"/>
+    <w:basedOn w:val="Normal"/>
+    <w:link w:val="BalloonTextChar"/>
+    <w:uiPriority w:val="99"/>
+    <w:semiHidden/>
+    <w:unhideWhenUsed/>
+    <w:rsid w:val="005F0F75"/>
+    <w:pPr>
+      <w:spacing w:before="0" w:after="0" w:line="240" w:lineRule="auto"/>
+    </w:pPr>
+    <w:rPr>
+      <w:rFonts w:ascii="Tahoma" w:hAnsi="Tahoma" w:cs="Tahoma"/>
+      <w:sz w:val="16"/>
+      <w:szCs w:val="16"/>
+    </w:rPr>
+  </w:style>
+  <w:style w:type="character" w:customStyle="1" w:styleId="BalloonTextChar">
+    <w:name w:val="Balloon Text Char"/>
+    <w:basedOn w:val="DefaultParagraphFont"/>
+    <w:link w:val="BalloonText"/>
+    <w:uiPriority w:val="99"/>
+    <w:semiHidden/>
+    <w:rsid w:val="005F0F75"/>
+    <w:rPr>
+      <w:rFonts w:ascii="Tahoma" w:hAnsi="Tahoma" w:cs="Tahoma"/>
+      <w:sz w:val="16"/>
+      <w:szCs w:val="16"/>
+    </w:rPr>
   </w:style>
 </w:styles>
 </file>
@@ -10948,6 +11275,10 @@
 </go:gDocsCustomXmlDataStorage>
 </file>
 
+<file path=customXml/item2.xml><?xml version="1.0" encoding="utf-8"?>
+<b:Sources xmlns:b="http://schemas.openxmlformats.org/officeDocument/2006/bibliography" xmlns="http://schemas.openxmlformats.org/officeDocument/2006/bibliography" SelectedStyle="\APA.XSL" StyleName="APA Fifth Edition"/>
+</file>
+
 <file path=customXml/itemProps1.xml><?xml version="1.0" encoding="utf-8"?>
 <ds:datastoreItem xmlns:ds="http://schemas.openxmlformats.org/officeDocument/2006/customXml" ds:itemID="{11111111-1234-1234-1234-123412341234}">
   <ds:schemaRefs>
@@ -10955,4 +11286,12 @@
     <ds:schemaRef ds:uri="http://schemas.openxmlformats.org/officeDocument/2006/relationships"/>
   </ds:schemaRefs>
 </ds:datastoreItem>
+</file>
+
+<file path=customXml/itemProps2.xml><?xml version="1.0" encoding="utf-8"?>
+<ds:datastoreItem xmlns:ds="http://schemas.openxmlformats.org/officeDocument/2006/customXml" ds:itemID="{82F85812-2990-43B9-A717-B087E0CEC00C}">
+  <ds:schemaRefs>
+    <ds:schemaRef ds:uri="http://schemas.openxmlformats.org/officeDocument/2006/bibliography"/>
+  </ds:schemaRefs>
+</ds:datastoreItem>
 </file>